--- a/Flatiron/Phase2summary.docx
+++ b/Flatiron/Phase2summary.docx
@@ -1739,6 +1739,422 @@
         </w:drawing>
       </w:r>
     </w:p>
+    <w:p>
+      <w:pPr>
+        <w:rPr>
+          <w:rFonts w:ascii="Times New Roman" w:hAnsi="Times New Roman" w:cs="Times New Roman"/>
+          <w:sz w:val="24"/>
+          <w:szCs w:val="24"/>
+        </w:rPr>
+      </w:pPr>
+    </w:p>
+    <w:p>
+      <w:pPr>
+        <w:rPr>
+          <w:rFonts w:ascii="Times New Roman" w:hAnsi="Times New Roman" w:cs="Times New Roman"/>
+          <w:sz w:val="24"/>
+          <w:szCs w:val="24"/>
+        </w:rPr>
+      </w:pPr>
+      <w:r>
+        <w:rPr>
+          <w:rFonts w:ascii="Times New Roman" w:hAnsi="Times New Roman" w:cs="Times New Roman"/>
+          <w:sz w:val="24"/>
+          <w:szCs w:val="24"/>
+        </w:rPr>
+        <w:t xml:space="preserve">3.Convert select statement to </w:t>
+      </w:r>
+      <w:proofErr w:type="spellStart"/>
+      <w:r>
+        <w:rPr>
+          <w:rFonts w:ascii="Times New Roman" w:hAnsi="Times New Roman" w:cs="Times New Roman"/>
+          <w:sz w:val="24"/>
+          <w:szCs w:val="24"/>
+        </w:rPr>
+        <w:t>dataframe</w:t>
+      </w:r>
+      <w:proofErr w:type="spellEnd"/>
+    </w:p>
+    <w:p>
+      <w:pPr>
+        <w:rPr>
+          <w:rFonts w:ascii="Times New Roman" w:hAnsi="Times New Roman" w:cs="Times New Roman"/>
+          <w:sz w:val="24"/>
+          <w:szCs w:val="24"/>
+        </w:rPr>
+      </w:pPr>
+      <w:r>
+        <w:rPr>
+          <w:rFonts w:ascii="Times New Roman" w:hAnsi="Times New Roman" w:cs="Times New Roman"/>
+          <w:sz w:val="24"/>
+          <w:szCs w:val="24"/>
+        </w:rPr>
+        <w:t>import pandas as pd</w:t>
+      </w:r>
+    </w:p>
+    <w:p>
+      <w:pPr>
+        <w:rPr>
+          <w:rFonts w:ascii="Times New Roman" w:hAnsi="Times New Roman" w:cs="Times New Roman"/>
+          <w:sz w:val="24"/>
+          <w:szCs w:val="24"/>
+        </w:rPr>
+      </w:pPr>
+      <w:proofErr w:type="spellStart"/>
+      <w:proofErr w:type="gramStart"/>
+      <w:r>
+        <w:rPr>
+          <w:rFonts w:ascii="Times New Roman" w:hAnsi="Times New Roman" w:cs="Times New Roman"/>
+          <w:sz w:val="24"/>
+          <w:szCs w:val="24"/>
+        </w:rPr>
+        <w:t>cur.execute</w:t>
+      </w:r>
+      <w:proofErr w:type="spellEnd"/>
+      <w:proofErr w:type="gramEnd"/>
+      <w:r>
+        <w:rPr>
+          <w:rFonts w:ascii="Times New Roman" w:hAnsi="Times New Roman" w:cs="Times New Roman"/>
+          <w:sz w:val="24"/>
+          <w:szCs w:val="24"/>
+        </w:rPr>
+        <w:t xml:space="preserve">('select * from   </w:t>
+      </w:r>
+      <w:proofErr w:type="spellStart"/>
+      <w:r>
+        <w:rPr>
+          <w:rFonts w:ascii="Times New Roman" w:hAnsi="Times New Roman" w:cs="Times New Roman"/>
+          <w:sz w:val="24"/>
+          <w:szCs w:val="24"/>
+        </w:rPr>
+        <w:t>contactinfo</w:t>
+      </w:r>
+      <w:proofErr w:type="spellEnd"/>
+      <w:r>
+        <w:rPr>
+          <w:rFonts w:ascii="Times New Roman" w:hAnsi="Times New Roman" w:cs="Times New Roman"/>
+          <w:sz w:val="24"/>
+          <w:szCs w:val="24"/>
+        </w:rPr>
+        <w:t>')</w:t>
+      </w:r>
+    </w:p>
+    <w:p>
+      <w:pPr>
+        <w:rPr>
+          <w:rFonts w:ascii="Times New Roman" w:hAnsi="Times New Roman" w:cs="Times New Roman"/>
+          <w:sz w:val="24"/>
+          <w:szCs w:val="24"/>
+        </w:rPr>
+      </w:pPr>
+      <w:proofErr w:type="spellStart"/>
+      <w:r>
+        <w:rPr>
+          <w:rFonts w:ascii="Times New Roman" w:hAnsi="Times New Roman" w:cs="Times New Roman"/>
+          <w:sz w:val="24"/>
+          <w:szCs w:val="24"/>
+        </w:rPr>
+        <w:t>df</w:t>
+      </w:r>
+      <w:proofErr w:type="spellEnd"/>
+      <w:r>
+        <w:rPr>
+          <w:rFonts w:ascii="Times New Roman" w:hAnsi="Times New Roman" w:cs="Times New Roman"/>
+          <w:sz w:val="24"/>
+          <w:szCs w:val="24"/>
+        </w:rPr>
+        <w:t xml:space="preserve"> = </w:t>
+      </w:r>
+      <w:proofErr w:type="spellStart"/>
+      <w:proofErr w:type="gramStart"/>
+      <w:r>
+        <w:rPr>
+          <w:rFonts w:ascii="Times New Roman" w:hAnsi="Times New Roman" w:cs="Times New Roman"/>
+          <w:sz w:val="24"/>
+          <w:szCs w:val="24"/>
+        </w:rPr>
+        <w:t>pd.DataFrame</w:t>
+      </w:r>
+      <w:proofErr w:type="spellEnd"/>
+      <w:proofErr w:type="gramEnd"/>
+      <w:r>
+        <w:rPr>
+          <w:rFonts w:ascii="Times New Roman" w:hAnsi="Times New Roman" w:cs="Times New Roman"/>
+          <w:sz w:val="24"/>
+          <w:szCs w:val="24"/>
+        </w:rPr>
+        <w:t>(</w:t>
+      </w:r>
+      <w:proofErr w:type="spellStart"/>
+      <w:r>
+        <w:rPr>
+          <w:rFonts w:ascii="Times New Roman" w:hAnsi="Times New Roman" w:cs="Times New Roman"/>
+          <w:sz w:val="24"/>
+          <w:szCs w:val="24"/>
+        </w:rPr>
+        <w:t>cur.fetchall</w:t>
+      </w:r>
+      <w:proofErr w:type="spellEnd"/>
+      <w:r>
+        <w:rPr>
+          <w:rFonts w:ascii="Times New Roman" w:hAnsi="Times New Roman" w:cs="Times New Roman"/>
+          <w:sz w:val="24"/>
+          <w:szCs w:val="24"/>
+        </w:rPr>
+        <w:t>())</w:t>
+      </w:r>
+    </w:p>
+    <w:p>
+      <w:pPr>
+        <w:rPr>
+          <w:rFonts w:ascii="Times New Roman" w:hAnsi="Times New Roman" w:cs="Times New Roman"/>
+          <w:sz w:val="24"/>
+          <w:szCs w:val="24"/>
+        </w:rPr>
+      </w:pPr>
+      <w:proofErr w:type="spellStart"/>
+      <w:proofErr w:type="gramStart"/>
+      <w:r>
+        <w:rPr>
+          <w:rFonts w:ascii="Times New Roman" w:hAnsi="Times New Roman" w:cs="Times New Roman"/>
+          <w:sz w:val="24"/>
+          <w:szCs w:val="24"/>
+        </w:rPr>
+        <w:t>df.columns</w:t>
+      </w:r>
+      <w:proofErr w:type="spellEnd"/>
+      <w:proofErr w:type="gramEnd"/>
+      <w:r>
+        <w:rPr>
+          <w:rFonts w:ascii="Times New Roman" w:hAnsi="Times New Roman" w:cs="Times New Roman"/>
+          <w:sz w:val="24"/>
+          <w:szCs w:val="24"/>
+        </w:rPr>
+        <w:t xml:space="preserve"> = [x[0] for x in </w:t>
+      </w:r>
+      <w:proofErr w:type="spellStart"/>
+      <w:r>
+        <w:rPr>
+          <w:rFonts w:ascii="Times New Roman" w:hAnsi="Times New Roman" w:cs="Times New Roman"/>
+          <w:sz w:val="24"/>
+          <w:szCs w:val="24"/>
+        </w:rPr>
+        <w:t>cur.description</w:t>
+      </w:r>
+      <w:proofErr w:type="spellEnd"/>
+      <w:r>
+        <w:rPr>
+          <w:rFonts w:ascii="Times New Roman" w:hAnsi="Times New Roman" w:cs="Times New Roman"/>
+          <w:sz w:val="24"/>
+          <w:szCs w:val="24"/>
+        </w:rPr>
+        <w:t>]</w:t>
+      </w:r>
+    </w:p>
+    <w:p>
+      <w:pPr>
+        <w:rPr>
+          <w:rFonts w:ascii="Times New Roman" w:hAnsi="Times New Roman" w:cs="Times New Roman"/>
+          <w:sz w:val="24"/>
+          <w:szCs w:val="24"/>
+        </w:rPr>
+      </w:pPr>
+      <w:proofErr w:type="spellStart"/>
+      <w:r>
+        <w:rPr>
+          <w:rFonts w:ascii="Times New Roman" w:hAnsi="Times New Roman" w:cs="Times New Roman"/>
+          <w:sz w:val="24"/>
+          <w:szCs w:val="24"/>
+        </w:rPr>
+        <w:t>df</w:t>
+      </w:r>
+      <w:proofErr w:type="spellEnd"/>
+    </w:p>
+    <w:p>
+      <w:pPr>
+        <w:rPr>
+          <w:rFonts w:ascii="Times New Roman" w:hAnsi="Times New Roman" w:cs="Times New Roman"/>
+          <w:sz w:val="24"/>
+          <w:szCs w:val="24"/>
+        </w:rPr>
+      </w:pPr>
+      <w:r>
+        <w:rPr>
+          <w:noProof/>
+        </w:rPr>
+        <w:lastRenderedPageBreak/>
+        <w:drawing>
+          <wp:inline distT="0" distB="0" distL="0" distR="0" wp14:anchorId="417D021E" wp14:editId="1F8418A7">
+            <wp:extent cx="5943600" cy="2798445"/>
+            <wp:effectExtent l="0" t="0" r="0" b="1905"/>
+            <wp:docPr id="1878558758" name="Picture 1"/>
+            <wp:cNvGraphicFramePr>
+              <a:graphicFrameLocks xmlns:a="http://schemas.openxmlformats.org/drawingml/2006/main" noChangeAspect="1"/>
+            </wp:cNvGraphicFramePr>
+            <a:graphic xmlns:a="http://schemas.openxmlformats.org/drawingml/2006/main">
+              <a:graphicData uri="http://schemas.openxmlformats.org/drawingml/2006/picture">
+                <pic:pic xmlns:pic="http://schemas.openxmlformats.org/drawingml/2006/picture">
+                  <pic:nvPicPr>
+                    <pic:cNvPr id="1878558758" name=""/>
+                    <pic:cNvPicPr/>
+                  </pic:nvPicPr>
+                  <pic:blipFill>
+                    <a:blip r:embed="rId8"/>
+                    <a:stretch>
+                      <a:fillRect/>
+                    </a:stretch>
+                  </pic:blipFill>
+                  <pic:spPr>
+                    <a:xfrm>
+                      <a:off x="0" y="0"/>
+                      <a:ext cx="5943600" cy="2798445"/>
+                    </a:xfrm>
+                    <a:prstGeom prst="rect">
+                      <a:avLst/>
+                    </a:prstGeom>
+                  </pic:spPr>
+                </pic:pic>
+              </a:graphicData>
+            </a:graphic>
+          </wp:inline>
+        </w:drawing>
+      </w:r>
+    </w:p>
+    <w:p>
+      <w:pPr>
+        <w:pStyle w:val="ListParagraph"/>
+        <w:numPr>
+          <w:ilvl w:val="0"/>
+          <w:numId w:val="2"/>
+        </w:numPr>
+        <w:rPr>
+          <w:rFonts w:ascii="Times New Roman" w:hAnsi="Times New Roman" w:cs="Times New Roman"/>
+          <w:sz w:val="24"/>
+          <w:szCs w:val="24"/>
+        </w:rPr>
+      </w:pPr>
+      <w:r>
+        <w:rPr>
+          <w:rFonts w:ascii="Times New Roman" w:hAnsi="Times New Roman" w:cs="Times New Roman"/>
+          <w:sz w:val="24"/>
+          <w:szCs w:val="24"/>
+        </w:rPr>
+        <w:t>4. Highest -</w:t>
+      </w:r>
+      <w:r>
+        <w:rPr>
+          <w:rFonts w:ascii="Times New Roman" w:hAnsi="Times New Roman" w:cs="Times New Roman"/>
+          <w:b/>
+          <w:bCs/>
+          <w:sz w:val="24"/>
+          <w:szCs w:val="24"/>
+        </w:rPr>
+        <w:t>altitude</w:t>
+      </w:r>
+    </w:p>
+    <w:p>
+      <w:pPr>
+        <w:pStyle w:val="ListParagraph"/>
+        <w:numPr>
+          <w:ilvl w:val="0"/>
+          <w:numId w:val="2"/>
+        </w:numPr>
+        <w:rPr>
+          <w:rFonts w:ascii="Times New Roman" w:hAnsi="Times New Roman" w:cs="Times New Roman"/>
+          <w:sz w:val="24"/>
+          <w:szCs w:val="24"/>
+        </w:rPr>
+      </w:pPr>
+      <w:r>
+        <w:rPr>
+          <w:rFonts w:ascii="Times New Roman" w:hAnsi="Times New Roman" w:cs="Times New Roman"/>
+          <w:sz w:val="24"/>
+          <w:szCs w:val="24"/>
+        </w:rPr>
+        <w:t xml:space="preserve">Southern/northern – </w:t>
+      </w:r>
+      <w:r>
+        <w:rPr>
+          <w:rFonts w:ascii="Times New Roman" w:hAnsi="Times New Roman" w:cs="Times New Roman"/>
+          <w:b/>
+          <w:bCs/>
+          <w:sz w:val="24"/>
+          <w:szCs w:val="24"/>
+        </w:rPr>
+        <w:t>latitude</w:t>
+      </w:r>
+    </w:p>
+    <w:p>
+      <w:pPr>
+        <w:rPr>
+          <w:rFonts w:ascii="Times New Roman" w:hAnsi="Times New Roman" w:cs="Times New Roman"/>
+          <w:sz w:val="24"/>
+          <w:szCs w:val="24"/>
+        </w:rPr>
+      </w:pPr>
+      <w:r>
+        <w:rPr>
+          <w:rFonts w:ascii="Times New Roman" w:hAnsi="Times New Roman" w:cs="Times New Roman"/>
+          <w:sz w:val="24"/>
+          <w:szCs w:val="24"/>
+        </w:rPr>
+        <w:t xml:space="preserve">(southern will be </w:t>
+      </w:r>
+      <w:proofErr w:type="gramStart"/>
+      <w:r>
+        <w:rPr>
+          <w:rFonts w:ascii="Times New Roman" w:hAnsi="Times New Roman" w:cs="Times New Roman"/>
+          <w:sz w:val="24"/>
+          <w:szCs w:val="24"/>
+        </w:rPr>
+        <w:t xml:space="preserve">smallest  </w:t>
+      </w:r>
+      <w:proofErr w:type="spellStart"/>
+      <w:r>
+        <w:rPr>
+          <w:rFonts w:ascii="Times New Roman" w:hAnsi="Times New Roman" w:cs="Times New Roman"/>
+          <w:sz w:val="24"/>
+          <w:szCs w:val="24"/>
+        </w:rPr>
+        <w:t>latitude</w:t>
+      </w:r>
+      <w:proofErr w:type="gramEnd"/>
+      <w:r>
+        <w:rPr>
+          <w:rFonts w:ascii="Times New Roman" w:hAnsi="Times New Roman" w:cs="Times New Roman"/>
+          <w:sz w:val="24"/>
+          <w:szCs w:val="24"/>
+        </w:rPr>
+        <w:t>,northern</w:t>
+      </w:r>
+      <w:proofErr w:type="spellEnd"/>
+      <w:r>
+        <w:rPr>
+          <w:rFonts w:ascii="Times New Roman" w:hAnsi="Times New Roman" w:cs="Times New Roman"/>
+          <w:sz w:val="24"/>
+          <w:szCs w:val="24"/>
+        </w:rPr>
+        <w:t xml:space="preserve">-highest </w:t>
+      </w:r>
+      <w:r>
+        <w:rPr>
+          <w:rFonts w:ascii="Times New Roman" w:hAnsi="Times New Roman" w:cs="Times New Roman"/>
+          <w:b/>
+          <w:bCs/>
+          <w:sz w:val="24"/>
+          <w:szCs w:val="24"/>
+        </w:rPr>
+        <w:t>latitude</w:t>
+      </w:r>
+      <w:r>
+        <w:rPr>
+          <w:rFonts w:ascii="Times New Roman" w:hAnsi="Times New Roman" w:cs="Times New Roman"/>
+          <w:sz w:val="24"/>
+          <w:szCs w:val="24"/>
+        </w:rPr>
+        <w:t>)</w:t>
+      </w:r>
+    </w:p>
     <w:sectPr>
       <w:pgSz w:w="12240" w:h="15840"/>
       <w:pgMar w:top="1440" w:right="1440" w:bottom="1440" w:left="1440" w:header="720" w:footer="720" w:gutter="0"/>
@@ -1840,8 +2256,124 @@
       </w:pPr>
     </w:lvl>
   </w:abstractNum>
+  <w:abstractNum w:abstractNumId="1" w15:restartNumberingAfterBreak="0">
+    <w:nsid w:val="78DA03DF"/>
+    <w:multiLevelType w:val="hybridMultilevel"/>
+    <w:tmpl w:val="5510DF7C"/>
+    <w:lvl w:ilvl="0" w:tplc="0409000B">
+      <w:start w:val="1"/>
+      <w:numFmt w:val="bullet"/>
+      <w:lvlText w:val=""/>
+      <w:lvlJc w:val="left"/>
+      <w:pPr>
+        <w:ind w:left="720" w:hanging="360"/>
+      </w:pPr>
+      <w:rPr>
+        <w:rFonts w:ascii="Wingdings" w:hAnsi="Wingdings" w:hint="default"/>
+      </w:rPr>
+    </w:lvl>
+    <w:lvl w:ilvl="1" w:tplc="04090003" w:tentative="1">
+      <w:start w:val="1"/>
+      <w:numFmt w:val="bullet"/>
+      <w:lvlText w:val="o"/>
+      <w:lvlJc w:val="left"/>
+      <w:pPr>
+        <w:ind w:left="1440" w:hanging="360"/>
+      </w:pPr>
+      <w:rPr>
+        <w:rFonts w:ascii="Courier New" w:hAnsi="Courier New" w:cs="Courier New" w:hint="default"/>
+      </w:rPr>
+    </w:lvl>
+    <w:lvl w:ilvl="2" w:tplc="04090005" w:tentative="1">
+      <w:start w:val="1"/>
+      <w:numFmt w:val="bullet"/>
+      <w:lvlText w:val=""/>
+      <w:lvlJc w:val="left"/>
+      <w:pPr>
+        <w:ind w:left="2160" w:hanging="360"/>
+      </w:pPr>
+      <w:rPr>
+        <w:rFonts w:ascii="Wingdings" w:hAnsi="Wingdings" w:hint="default"/>
+      </w:rPr>
+    </w:lvl>
+    <w:lvl w:ilvl="3" w:tplc="04090001" w:tentative="1">
+      <w:start w:val="1"/>
+      <w:numFmt w:val="bullet"/>
+      <w:lvlText w:val=""/>
+      <w:lvlJc w:val="left"/>
+      <w:pPr>
+        <w:ind w:left="2880" w:hanging="360"/>
+      </w:pPr>
+      <w:rPr>
+        <w:rFonts w:ascii="Symbol" w:hAnsi="Symbol" w:hint="default"/>
+      </w:rPr>
+    </w:lvl>
+    <w:lvl w:ilvl="4" w:tplc="04090003" w:tentative="1">
+      <w:start w:val="1"/>
+      <w:numFmt w:val="bullet"/>
+      <w:lvlText w:val="o"/>
+      <w:lvlJc w:val="left"/>
+      <w:pPr>
+        <w:ind w:left="3600" w:hanging="360"/>
+      </w:pPr>
+      <w:rPr>
+        <w:rFonts w:ascii="Courier New" w:hAnsi="Courier New" w:cs="Courier New" w:hint="default"/>
+      </w:rPr>
+    </w:lvl>
+    <w:lvl w:ilvl="5" w:tplc="04090005" w:tentative="1">
+      <w:start w:val="1"/>
+      <w:numFmt w:val="bullet"/>
+      <w:lvlText w:val=""/>
+      <w:lvlJc w:val="left"/>
+      <w:pPr>
+        <w:ind w:left="4320" w:hanging="360"/>
+      </w:pPr>
+      <w:rPr>
+        <w:rFonts w:ascii="Wingdings" w:hAnsi="Wingdings" w:hint="default"/>
+      </w:rPr>
+    </w:lvl>
+    <w:lvl w:ilvl="6" w:tplc="04090001" w:tentative="1">
+      <w:start w:val="1"/>
+      <w:numFmt w:val="bullet"/>
+      <w:lvlText w:val=""/>
+      <w:lvlJc w:val="left"/>
+      <w:pPr>
+        <w:ind w:left="5040" w:hanging="360"/>
+      </w:pPr>
+      <w:rPr>
+        <w:rFonts w:ascii="Symbol" w:hAnsi="Symbol" w:hint="default"/>
+      </w:rPr>
+    </w:lvl>
+    <w:lvl w:ilvl="7" w:tplc="04090003" w:tentative="1">
+      <w:start w:val="1"/>
+      <w:numFmt w:val="bullet"/>
+      <w:lvlText w:val="o"/>
+      <w:lvlJc w:val="left"/>
+      <w:pPr>
+        <w:ind w:left="5760" w:hanging="360"/>
+      </w:pPr>
+      <w:rPr>
+        <w:rFonts w:ascii="Courier New" w:hAnsi="Courier New" w:cs="Courier New" w:hint="default"/>
+      </w:rPr>
+    </w:lvl>
+    <w:lvl w:ilvl="8" w:tplc="04090005" w:tentative="1">
+      <w:start w:val="1"/>
+      <w:numFmt w:val="bullet"/>
+      <w:lvlText w:val=""/>
+      <w:lvlJc w:val="left"/>
+      <w:pPr>
+        <w:ind w:left="6480" w:hanging="360"/>
+      </w:pPr>
+      <w:rPr>
+        <w:rFonts w:ascii="Wingdings" w:hAnsi="Wingdings" w:hint="default"/>
+      </w:rPr>
+    </w:lvl>
+  </w:abstractNum>
   <w:num w:numId="1" w16cid:durableId="2010936151">
     <w:abstractNumId w:val="0"/>
+  </w:num>
+  <w:num w:numId="2" w16cid:durableId="1006442033">
+    <w:abstractNumId w:val="1"/>
   </w:num>
 </w:numbering>
 </file>

--- a/Flatiron/Phase2summary.docx
+++ b/Flatiron/Phase2summary.docx
@@ -1752,13 +1752,17 @@
       <w:pPr>
         <w:rPr>
           <w:rFonts w:ascii="Times New Roman" w:hAnsi="Times New Roman" w:cs="Times New Roman"/>
-          <w:sz w:val="24"/>
-          <w:szCs w:val="24"/>
-        </w:rPr>
-      </w:pPr>
-      <w:r>
-        <w:rPr>
-          <w:rFonts w:ascii="Times New Roman" w:hAnsi="Times New Roman" w:cs="Times New Roman"/>
+          <w:b/>
+          <w:bCs/>
+          <w:sz w:val="24"/>
+          <w:szCs w:val="24"/>
+        </w:rPr>
+      </w:pPr>
+      <w:r>
+        <w:rPr>
+          <w:rFonts w:ascii="Times New Roman" w:hAnsi="Times New Roman" w:cs="Times New Roman"/>
+          <w:b/>
+          <w:bCs/>
           <w:sz w:val="24"/>
           <w:szCs w:val="24"/>
         </w:rPr>
@@ -1768,6 +1772,8 @@
       <w:r>
         <w:rPr>
           <w:rFonts w:ascii="Times New Roman" w:hAnsi="Times New Roman" w:cs="Times New Roman"/>
+          <w:b/>
+          <w:bCs/>
           <w:sz w:val="24"/>
           <w:szCs w:val="24"/>
         </w:rPr>
@@ -2088,72 +2094,1040 @@
       <w:pPr>
         <w:rPr>
           <w:rFonts w:ascii="Times New Roman" w:hAnsi="Times New Roman" w:cs="Times New Roman"/>
-          <w:sz w:val="24"/>
-          <w:szCs w:val="24"/>
-        </w:rPr>
-      </w:pPr>
-      <w:r>
-        <w:rPr>
-          <w:rFonts w:ascii="Times New Roman" w:hAnsi="Times New Roman" w:cs="Times New Roman"/>
-          <w:sz w:val="24"/>
-          <w:szCs w:val="24"/>
-        </w:rPr>
-        <w:t xml:space="preserve">(southern will be </w:t>
-      </w:r>
-      <w:proofErr w:type="gramStart"/>
-      <w:r>
-        <w:rPr>
-          <w:rFonts w:ascii="Times New Roman" w:hAnsi="Times New Roman" w:cs="Times New Roman"/>
-          <w:sz w:val="24"/>
-          <w:szCs w:val="24"/>
-        </w:rPr>
-        <w:t xml:space="preserve">smallest  </w:t>
-      </w:r>
-      <w:proofErr w:type="spellStart"/>
-      <w:r>
-        <w:rPr>
-          <w:rFonts w:ascii="Times New Roman" w:hAnsi="Times New Roman" w:cs="Times New Roman"/>
-          <w:sz w:val="24"/>
-          <w:szCs w:val="24"/>
-        </w:rPr>
-        <w:t>latitude</w:t>
-      </w:r>
-      <w:proofErr w:type="gramEnd"/>
-      <w:r>
-        <w:rPr>
-          <w:rFonts w:ascii="Times New Roman" w:hAnsi="Times New Roman" w:cs="Times New Roman"/>
-          <w:sz w:val="24"/>
-          <w:szCs w:val="24"/>
-        </w:rPr>
-        <w:t>,northern</w:t>
-      </w:r>
-      <w:proofErr w:type="spellEnd"/>
-      <w:r>
-        <w:rPr>
-          <w:rFonts w:ascii="Times New Roman" w:hAnsi="Times New Roman" w:cs="Times New Roman"/>
-          <w:sz w:val="24"/>
-          <w:szCs w:val="24"/>
-        </w:rPr>
-        <w:t xml:space="preserve">-highest </w:t>
-      </w:r>
-      <w:r>
-        <w:rPr>
-          <w:rFonts w:ascii="Times New Roman" w:hAnsi="Times New Roman" w:cs="Times New Roman"/>
           <w:b/>
           <w:bCs/>
           <w:sz w:val="24"/>
           <w:szCs w:val="24"/>
         </w:rPr>
-        <w:t>latitude</w:t>
-      </w:r>
-      <w:r>
-        <w:rPr>
-          <w:rFonts w:ascii="Times New Roman" w:hAnsi="Times New Roman" w:cs="Times New Roman"/>
+      </w:pPr>
+      <w:r>
+        <w:rPr>
+          <w:rFonts w:ascii="Times New Roman" w:hAnsi="Times New Roman" w:cs="Times New Roman"/>
+          <w:b/>
+          <w:bCs/>
+          <w:sz w:val="24"/>
+          <w:szCs w:val="24"/>
+        </w:rPr>
+        <w:t>5.Panda</w:t>
+      </w:r>
+      <w:r>
+        <w:rPr>
+          <w:rFonts w:ascii="Times New Roman" w:hAnsi="Times New Roman" w:cs="Times New Roman"/>
+          <w:b/>
+          <w:bCs/>
+          <w:sz w:val="24"/>
+          <w:szCs w:val="24"/>
+        </w:rPr>
+        <w:t>sql</w:t>
+      </w:r>
+      <w:r>
+        <w:rPr>
+          <w:rFonts w:ascii="Times New Roman" w:hAnsi="Times New Roman" w:cs="Times New Roman"/>
+          <w:b/>
+          <w:bCs/>
+          <w:sz w:val="24"/>
+          <w:szCs w:val="24"/>
+        </w:rPr>
+        <w:t xml:space="preserve"> Error</w:t>
+      </w:r>
+    </w:p>
+    <w:p>
+      <w:pPr>
+        <w:rPr>
+          <w:rFonts w:ascii="Times New Roman" w:hAnsi="Times New Roman" w:cs="Times New Roman"/>
+          <w:sz w:val="24"/>
+          <w:szCs w:val="24"/>
+        </w:rPr>
+      </w:pPr>
+      <w:r>
+        <w:rPr>
+          <w:rFonts w:ascii="Times New Roman" w:hAnsi="Times New Roman" w:cs="Times New Roman"/>
+          <w:b/>
+          <w:bCs/>
+          <w:sz w:val="24"/>
+          <w:szCs w:val="24"/>
+        </w:rPr>
+        <w:t xml:space="preserve">----&gt; 6 </w:t>
+      </w:r>
+      <w:proofErr w:type="spellStart"/>
+      <w:proofErr w:type="gramStart"/>
+      <w:r>
+        <w:rPr>
+          <w:rFonts w:ascii="Times New Roman" w:hAnsi="Times New Roman" w:cs="Times New Roman"/>
+          <w:sz w:val="24"/>
+          <w:szCs w:val="24"/>
+        </w:rPr>
+        <w:t>passenger</w:t>
+      </w:r>
+      <w:proofErr w:type="gramEnd"/>
+      <w:r>
+        <w:rPr>
+          <w:rFonts w:ascii="Times New Roman" w:hAnsi="Times New Roman" w:cs="Times New Roman"/>
+          <w:sz w:val="24"/>
+          <w:szCs w:val="24"/>
+        </w:rPr>
+        <w:t>_names</w:t>
+      </w:r>
+      <w:proofErr w:type="spellEnd"/>
+      <w:r>
+        <w:rPr>
+          <w:rFonts w:ascii="Times New Roman" w:hAnsi="Times New Roman" w:cs="Times New Roman"/>
+          <w:sz w:val="24"/>
+          <w:szCs w:val="24"/>
+        </w:rPr>
+        <w:t xml:space="preserve"> </w:t>
+      </w:r>
+      <w:r>
+        <w:rPr>
+          <w:rFonts w:ascii="Times New Roman" w:hAnsi="Times New Roman" w:cs="Times New Roman"/>
+          <w:b/>
+          <w:bCs/>
+          <w:sz w:val="24"/>
+          <w:szCs w:val="24"/>
+        </w:rPr>
+        <w:t>=</w:t>
+      </w:r>
+      <w:r>
+        <w:rPr>
+          <w:rFonts w:ascii="Times New Roman" w:hAnsi="Times New Roman" w:cs="Times New Roman"/>
+          <w:sz w:val="24"/>
+          <w:szCs w:val="24"/>
+        </w:rPr>
+        <w:t xml:space="preserve"> </w:t>
+      </w:r>
+      <w:proofErr w:type="spellStart"/>
+      <w:r>
+        <w:rPr>
+          <w:rFonts w:ascii="Times New Roman" w:hAnsi="Times New Roman" w:cs="Times New Roman"/>
+          <w:sz w:val="24"/>
+          <w:szCs w:val="24"/>
+        </w:rPr>
+        <w:t>pysqldf</w:t>
+      </w:r>
+      <w:proofErr w:type="spellEnd"/>
+      <w:r>
+        <w:rPr>
+          <w:rFonts w:ascii="Times New Roman" w:hAnsi="Times New Roman" w:cs="Times New Roman"/>
+          <w:b/>
+          <w:bCs/>
+          <w:sz w:val="24"/>
+          <w:szCs w:val="24"/>
+        </w:rPr>
+        <w:t>(</w:t>
+      </w:r>
+      <w:r>
+        <w:rPr>
+          <w:rFonts w:ascii="Times New Roman" w:hAnsi="Times New Roman" w:cs="Times New Roman"/>
+          <w:sz w:val="24"/>
+          <w:szCs w:val="24"/>
+        </w:rPr>
+        <w:t>q</w:t>
+      </w:r>
+      <w:r>
+        <w:rPr>
+          <w:rFonts w:ascii="Times New Roman" w:hAnsi="Times New Roman" w:cs="Times New Roman"/>
+          <w:b/>
+          <w:bCs/>
           <w:sz w:val="24"/>
           <w:szCs w:val="24"/>
         </w:rPr>
         <w:t>)</w:t>
       </w:r>
+    </w:p>
+    <w:p>
+      <w:pPr>
+        <w:rPr>
+          <w:rFonts w:ascii="Times New Roman" w:hAnsi="Times New Roman" w:cs="Times New Roman"/>
+          <w:sz w:val="24"/>
+          <w:szCs w:val="24"/>
+        </w:rPr>
+      </w:pPr>
+      <w:proofErr w:type="spellStart"/>
+      <w:r>
+        <w:rPr>
+          <w:rFonts w:ascii="Times New Roman" w:hAnsi="Times New Roman" w:cs="Times New Roman"/>
+          <w:b/>
+          <w:bCs/>
+          <w:sz w:val="24"/>
+          <w:szCs w:val="24"/>
+        </w:rPr>
+        <w:t>ImportError</w:t>
+      </w:r>
+      <w:proofErr w:type="spellEnd"/>
+      <w:r>
+        <w:rPr>
+          <w:rFonts w:ascii="Times New Roman" w:hAnsi="Times New Roman" w:cs="Times New Roman"/>
+          <w:sz w:val="24"/>
+          <w:szCs w:val="24"/>
+        </w:rPr>
+        <w:t>: Unable to find a usable engine; tried using: '</w:t>
+      </w:r>
+      <w:proofErr w:type="spellStart"/>
+      <w:r>
+        <w:rPr>
+          <w:rFonts w:ascii="Times New Roman" w:hAnsi="Times New Roman" w:cs="Times New Roman"/>
+          <w:sz w:val="24"/>
+          <w:szCs w:val="24"/>
+        </w:rPr>
+        <w:t>sqlalchemy</w:t>
+      </w:r>
+      <w:proofErr w:type="spellEnd"/>
+      <w:r>
+        <w:rPr>
+          <w:rFonts w:ascii="Times New Roman" w:hAnsi="Times New Roman" w:cs="Times New Roman"/>
+          <w:sz w:val="24"/>
+          <w:szCs w:val="24"/>
+        </w:rPr>
+        <w:t>'.</w:t>
+      </w:r>
+    </w:p>
+    <w:p>
+      <w:pPr>
+        <w:rPr>
+          <w:rFonts w:ascii="Times New Roman" w:hAnsi="Times New Roman" w:cs="Times New Roman"/>
+          <w:sz w:val="24"/>
+          <w:szCs w:val="24"/>
+        </w:rPr>
+      </w:pPr>
+      <w:r>
+        <w:rPr>
+          <w:rFonts w:ascii="Times New Roman" w:hAnsi="Times New Roman" w:cs="Times New Roman"/>
+          <w:sz w:val="24"/>
+          <w:szCs w:val="24"/>
+        </w:rPr>
+        <w:t xml:space="preserve">A suitable version of </w:t>
+      </w:r>
+      <w:proofErr w:type="spellStart"/>
+      <w:r>
+        <w:rPr>
+          <w:rFonts w:ascii="Times New Roman" w:hAnsi="Times New Roman" w:cs="Times New Roman"/>
+          <w:sz w:val="24"/>
+          <w:szCs w:val="24"/>
+        </w:rPr>
+        <w:t>sqlalchemy</w:t>
+      </w:r>
+      <w:proofErr w:type="spellEnd"/>
+      <w:r>
+        <w:rPr>
+          <w:rFonts w:ascii="Times New Roman" w:hAnsi="Times New Roman" w:cs="Times New Roman"/>
+          <w:sz w:val="24"/>
+          <w:szCs w:val="24"/>
+        </w:rPr>
+        <w:t xml:space="preserve"> is required for </w:t>
+      </w:r>
+      <w:proofErr w:type="spellStart"/>
+      <w:r>
+        <w:rPr>
+          <w:rFonts w:ascii="Times New Roman" w:hAnsi="Times New Roman" w:cs="Times New Roman"/>
+          <w:sz w:val="24"/>
+          <w:szCs w:val="24"/>
+        </w:rPr>
+        <w:t>sql</w:t>
+      </w:r>
+      <w:proofErr w:type="spellEnd"/>
+      <w:r>
+        <w:rPr>
+          <w:rFonts w:ascii="Times New Roman" w:hAnsi="Times New Roman" w:cs="Times New Roman"/>
+          <w:sz w:val="24"/>
+          <w:szCs w:val="24"/>
+        </w:rPr>
+        <w:t xml:space="preserve"> I/O support.</w:t>
+      </w:r>
+    </w:p>
+    <w:p>
+      <w:pPr>
+        <w:rPr>
+          <w:rFonts w:ascii="Times New Roman" w:hAnsi="Times New Roman" w:cs="Times New Roman"/>
+          <w:sz w:val="24"/>
+          <w:szCs w:val="24"/>
+        </w:rPr>
+      </w:pPr>
+      <w:r>
+        <w:rPr>
+          <w:rFonts w:ascii="Times New Roman" w:hAnsi="Times New Roman" w:cs="Times New Roman"/>
+          <w:sz w:val="24"/>
+          <w:szCs w:val="24"/>
+        </w:rPr>
+        <w:t>Trying to import the above resulted in these errors:</w:t>
+      </w:r>
+    </w:p>
+    <w:p>
+      <w:pPr>
+        <w:rPr>
+          <w:rFonts w:ascii="Times New Roman" w:hAnsi="Times New Roman" w:cs="Times New Roman"/>
+          <w:b/>
+          <w:bCs/>
+          <w:sz w:val="24"/>
+          <w:szCs w:val="24"/>
+        </w:rPr>
+      </w:pPr>
+      <w:r>
+        <w:rPr>
+          <w:rFonts w:ascii="Times New Roman" w:hAnsi="Times New Roman" w:cs="Times New Roman"/>
+          <w:sz w:val="24"/>
+          <w:szCs w:val="24"/>
+        </w:rPr>
+        <w:t xml:space="preserve"> </w:t>
+      </w:r>
+      <w:r>
+        <w:rPr>
+          <w:rFonts w:ascii="Times New Roman" w:hAnsi="Times New Roman" w:cs="Times New Roman"/>
+          <w:b/>
+          <w:bCs/>
+          <w:sz w:val="24"/>
+          <w:szCs w:val="24"/>
+        </w:rPr>
+        <w:t>- Pandas requires version '1.4.0' or newer of '</w:t>
+      </w:r>
+      <w:proofErr w:type="spellStart"/>
+      <w:r>
+        <w:rPr>
+          <w:rFonts w:ascii="Times New Roman" w:hAnsi="Times New Roman" w:cs="Times New Roman"/>
+          <w:b/>
+          <w:bCs/>
+          <w:sz w:val="24"/>
+          <w:szCs w:val="24"/>
+        </w:rPr>
+        <w:t>sqlalchemy</w:t>
+      </w:r>
+      <w:proofErr w:type="spellEnd"/>
+      <w:r>
+        <w:rPr>
+          <w:rFonts w:ascii="Times New Roman" w:hAnsi="Times New Roman" w:cs="Times New Roman"/>
+          <w:b/>
+          <w:bCs/>
+          <w:sz w:val="24"/>
+          <w:szCs w:val="24"/>
+        </w:rPr>
+        <w:t>' (version '1.3.19' currently installed).</w:t>
+      </w:r>
+    </w:p>
+    <w:p>
+      <w:pPr>
+        <w:rPr>
+          <w:rFonts w:ascii="Times New Roman" w:hAnsi="Times New Roman" w:cs="Times New Roman"/>
+          <w:b/>
+          <w:bCs/>
+          <w:sz w:val="24"/>
+          <w:szCs w:val="24"/>
+        </w:rPr>
+      </w:pPr>
+      <w:r>
+        <w:rPr>
+          <w:rFonts w:ascii="Times New Roman" w:hAnsi="Times New Roman" w:cs="Times New Roman"/>
+          <w:b/>
+          <w:bCs/>
+          <w:sz w:val="24"/>
+          <w:szCs w:val="24"/>
+        </w:rPr>
+        <w:t>TO update use</w:t>
+      </w:r>
+    </w:p>
+    <w:p>
+      <w:pPr>
+        <w:rPr>
+          <w:rFonts w:ascii="Times New Roman" w:hAnsi="Times New Roman" w:cs="Times New Roman"/>
+          <w:sz w:val="24"/>
+          <w:szCs w:val="24"/>
+        </w:rPr>
+      </w:pPr>
+      <w:proofErr w:type="spellStart"/>
+      <w:r>
+        <w:rPr>
+          <w:rFonts w:ascii="Times New Roman" w:hAnsi="Times New Roman" w:cs="Times New Roman"/>
+          <w:sz w:val="24"/>
+          <w:szCs w:val="24"/>
+        </w:rPr>
+        <w:t>conda</w:t>
+      </w:r>
+      <w:proofErr w:type="spellEnd"/>
+      <w:r>
+        <w:rPr>
+          <w:rFonts w:ascii="Times New Roman" w:hAnsi="Times New Roman" w:cs="Times New Roman"/>
+          <w:sz w:val="24"/>
+          <w:szCs w:val="24"/>
+        </w:rPr>
+        <w:t xml:space="preserve"> update </w:t>
+      </w:r>
+      <w:proofErr w:type="spellStart"/>
+      <w:r>
+        <w:rPr>
+          <w:rFonts w:ascii="Times New Roman" w:hAnsi="Times New Roman" w:cs="Times New Roman"/>
+          <w:sz w:val="24"/>
+          <w:szCs w:val="24"/>
+        </w:rPr>
+        <w:t>sqlalchemy</w:t>
+      </w:r>
+      <w:proofErr w:type="spellEnd"/>
+    </w:p>
+    <w:p>
+      <w:pPr>
+        <w:rPr>
+          <w:rFonts w:ascii="Times New Roman" w:hAnsi="Times New Roman" w:cs="Times New Roman"/>
+          <w:sz w:val="24"/>
+          <w:szCs w:val="24"/>
+        </w:rPr>
+      </w:pPr>
+      <w:r>
+        <w:rPr>
+          <w:rFonts w:ascii="Times New Roman" w:hAnsi="Times New Roman" w:cs="Times New Roman"/>
+          <w:sz w:val="24"/>
+          <w:szCs w:val="24"/>
+        </w:rPr>
+        <w:t>Check version if updated</w:t>
+      </w:r>
+    </w:p>
+    <w:p>
+      <w:pPr>
+        <w:rPr>
+          <w:rFonts w:ascii="Times New Roman" w:hAnsi="Times New Roman" w:cs="Times New Roman"/>
+          <w:sz w:val="24"/>
+          <w:szCs w:val="24"/>
+        </w:rPr>
+      </w:pPr>
+      <w:r>
+        <w:rPr>
+          <w:rFonts w:ascii="Times New Roman" w:hAnsi="Times New Roman" w:cs="Times New Roman"/>
+          <w:sz w:val="24"/>
+          <w:szCs w:val="24"/>
+        </w:rPr>
+        <w:t xml:space="preserve">pip show </w:t>
+      </w:r>
+      <w:proofErr w:type="spellStart"/>
+      <w:r>
+        <w:rPr>
+          <w:rFonts w:ascii="Times New Roman" w:hAnsi="Times New Roman" w:cs="Times New Roman"/>
+          <w:sz w:val="24"/>
+          <w:szCs w:val="24"/>
+        </w:rPr>
+        <w:t>sqlalchemy</w:t>
+      </w:r>
+      <w:proofErr w:type="spellEnd"/>
+    </w:p>
+    <w:p>
+      <w:pPr>
+        <w:rPr>
+          <w:rFonts w:ascii="Times New Roman" w:hAnsi="Times New Roman" w:cs="Times New Roman"/>
+          <w:sz w:val="24"/>
+          <w:szCs w:val="24"/>
+        </w:rPr>
+      </w:pPr>
+      <w:r>
+        <w:rPr>
+          <w:rFonts w:ascii="Times New Roman" w:hAnsi="Times New Roman" w:cs="Times New Roman"/>
+          <w:sz w:val="24"/>
+          <w:szCs w:val="24"/>
+        </w:rPr>
+        <w:t>6.</w:t>
+      </w:r>
+    </w:p>
+    <w:p>
+      <w:pPr>
+        <w:rPr>
+          <w:rFonts w:ascii="Times New Roman" w:hAnsi="Times New Roman" w:cs="Times New Roman"/>
+          <w:sz w:val="24"/>
+          <w:szCs w:val="24"/>
+        </w:rPr>
+      </w:pPr>
+      <w:r>
+        <w:rPr>
+          <w:noProof/>
+        </w:rPr>
+        <w:lastRenderedPageBreak/>
+        <w:drawing>
+          <wp:inline distT="0" distB="0" distL="0" distR="0" wp14:anchorId="366A916B" wp14:editId="1576DFC5">
+            <wp:extent cx="5943600" cy="5510530"/>
+            <wp:effectExtent l="0" t="0" r="0" b="0"/>
+            <wp:docPr id="1838949341" name="Picture 1"/>
+            <wp:cNvGraphicFramePr>
+              <a:graphicFrameLocks xmlns:a="http://schemas.openxmlformats.org/drawingml/2006/main" noChangeAspect="1"/>
+            </wp:cNvGraphicFramePr>
+            <a:graphic xmlns:a="http://schemas.openxmlformats.org/drawingml/2006/main">
+              <a:graphicData uri="http://schemas.openxmlformats.org/drawingml/2006/picture">
+                <pic:pic xmlns:pic="http://schemas.openxmlformats.org/drawingml/2006/picture">
+                  <pic:nvPicPr>
+                    <pic:cNvPr id="1838949341" name=""/>
+                    <pic:cNvPicPr/>
+                  </pic:nvPicPr>
+                  <pic:blipFill>
+                    <a:blip r:embed="rId9"/>
+                    <a:stretch>
+                      <a:fillRect/>
+                    </a:stretch>
+                  </pic:blipFill>
+                  <pic:spPr>
+                    <a:xfrm>
+                      <a:off x="0" y="0"/>
+                      <a:ext cx="5943600" cy="5510530"/>
+                    </a:xfrm>
+                    <a:prstGeom prst="rect">
+                      <a:avLst/>
+                    </a:prstGeom>
+                  </pic:spPr>
+                </pic:pic>
+              </a:graphicData>
+            </a:graphic>
+          </wp:inline>
+        </w:drawing>
+      </w:r>
+    </w:p>
+    <w:p>
+      <w:pPr>
+        <w:rPr>
+          <w:rFonts w:ascii="Times New Roman" w:hAnsi="Times New Roman" w:cs="Times New Roman"/>
+          <w:sz w:val="24"/>
+          <w:szCs w:val="24"/>
+        </w:rPr>
+      </w:pPr>
+      <w:r>
+        <w:rPr>
+          <w:rFonts w:ascii="Times New Roman" w:hAnsi="Times New Roman" w:cs="Times New Roman"/>
+          <w:sz w:val="24"/>
+          <w:szCs w:val="24"/>
+        </w:rPr>
+        <w:t xml:space="preserve">Works well in </w:t>
+      </w:r>
+      <w:proofErr w:type="spellStart"/>
+      <w:r>
+        <w:rPr>
+          <w:rFonts w:ascii="Times New Roman" w:hAnsi="Times New Roman" w:cs="Times New Roman"/>
+          <w:sz w:val="24"/>
+          <w:szCs w:val="24"/>
+        </w:rPr>
+        <w:t>colab</w:t>
+      </w:r>
+      <w:proofErr w:type="spellEnd"/>
+    </w:p>
+    <w:p>
+      <w:pPr>
+        <w:rPr>
+          <w:rFonts w:ascii="Times New Roman" w:hAnsi="Times New Roman" w:cs="Times New Roman"/>
+          <w:b/>
+          <w:bCs/>
+          <w:sz w:val="24"/>
+          <w:szCs w:val="24"/>
+        </w:rPr>
+      </w:pPr>
+      <w:r>
+        <w:rPr>
+          <w:rFonts w:ascii="Times New Roman" w:hAnsi="Times New Roman" w:cs="Times New Roman"/>
+          <w:b/>
+          <w:bCs/>
+          <w:sz w:val="24"/>
+          <w:szCs w:val="24"/>
+        </w:rPr>
+        <w:t xml:space="preserve">7.Put </w:t>
+      </w:r>
+      <w:proofErr w:type="spellStart"/>
+      <w:r>
+        <w:rPr>
+          <w:rFonts w:ascii="Times New Roman" w:hAnsi="Times New Roman" w:cs="Times New Roman"/>
+          <w:b/>
+          <w:bCs/>
+          <w:sz w:val="24"/>
+          <w:szCs w:val="24"/>
+        </w:rPr>
+        <w:t>dataframe</w:t>
+      </w:r>
+      <w:proofErr w:type="spellEnd"/>
+      <w:r>
+        <w:rPr>
+          <w:rFonts w:ascii="Times New Roman" w:hAnsi="Times New Roman" w:cs="Times New Roman"/>
+          <w:b/>
+          <w:bCs/>
+          <w:sz w:val="24"/>
+          <w:szCs w:val="24"/>
+        </w:rPr>
+        <w:t xml:space="preserve"> in memory as to use conn</w:t>
+      </w:r>
+    </w:p>
+    <w:p>
+      <w:pPr>
+        <w:rPr>
+          <w:rFonts w:ascii="Times New Roman" w:hAnsi="Times New Roman" w:cs="Times New Roman"/>
+          <w:sz w:val="24"/>
+          <w:szCs w:val="24"/>
+        </w:rPr>
+      </w:pPr>
+      <w:r>
+        <w:rPr>
+          <w:rFonts w:ascii="Times New Roman" w:hAnsi="Times New Roman" w:cs="Times New Roman"/>
+          <w:sz w:val="24"/>
+          <w:szCs w:val="24"/>
+        </w:rPr>
+        <w:t>#</w:t>
+      </w:r>
+      <w:proofErr w:type="gramStart"/>
+      <w:r>
+        <w:rPr>
+          <w:rFonts w:ascii="Times New Roman" w:hAnsi="Times New Roman" w:cs="Times New Roman"/>
+          <w:sz w:val="24"/>
+          <w:szCs w:val="24"/>
+        </w:rPr>
+        <w:t>put</w:t>
+      </w:r>
+      <w:proofErr w:type="gramEnd"/>
+      <w:r>
+        <w:rPr>
+          <w:rFonts w:ascii="Times New Roman" w:hAnsi="Times New Roman" w:cs="Times New Roman"/>
+          <w:sz w:val="24"/>
+          <w:szCs w:val="24"/>
+        </w:rPr>
+        <w:t xml:space="preserve"> </w:t>
+      </w:r>
+      <w:proofErr w:type="spellStart"/>
+      <w:r>
+        <w:rPr>
+          <w:rFonts w:ascii="Times New Roman" w:hAnsi="Times New Roman" w:cs="Times New Roman"/>
+          <w:sz w:val="24"/>
+          <w:szCs w:val="24"/>
+        </w:rPr>
+        <w:t>df</w:t>
+      </w:r>
+      <w:proofErr w:type="spellEnd"/>
+      <w:r>
+        <w:rPr>
+          <w:rFonts w:ascii="Times New Roman" w:hAnsi="Times New Roman" w:cs="Times New Roman"/>
+          <w:sz w:val="24"/>
+          <w:szCs w:val="24"/>
+        </w:rPr>
+        <w:t xml:space="preserve"> to memory</w:t>
+      </w:r>
+    </w:p>
+    <w:p>
+      <w:pPr>
+        <w:rPr>
+          <w:rFonts w:ascii="Times New Roman" w:hAnsi="Times New Roman" w:cs="Times New Roman"/>
+          <w:sz w:val="24"/>
+          <w:szCs w:val="24"/>
+        </w:rPr>
+      </w:pPr>
+      <w:r>
+        <w:rPr>
+          <w:rFonts w:ascii="Times New Roman" w:hAnsi="Times New Roman" w:cs="Times New Roman"/>
+          <w:sz w:val="24"/>
+          <w:szCs w:val="24"/>
+        </w:rPr>
+        <w:t>import sqlite3</w:t>
+      </w:r>
+    </w:p>
+    <w:p>
+      <w:pPr>
+        <w:rPr>
+          <w:rFonts w:ascii="Times New Roman" w:hAnsi="Times New Roman" w:cs="Times New Roman"/>
+          <w:sz w:val="24"/>
+          <w:szCs w:val="24"/>
+        </w:rPr>
+      </w:pPr>
+      <w:r>
+        <w:rPr>
+          <w:rFonts w:ascii="Times New Roman" w:hAnsi="Times New Roman" w:cs="Times New Roman"/>
+          <w:sz w:val="24"/>
+          <w:szCs w:val="24"/>
+        </w:rPr>
+        <w:t>conn = sqlite3.connect(</w:t>
+      </w:r>
+      <w:proofErr w:type="gramStart"/>
+      <w:r>
+        <w:rPr>
+          <w:rFonts w:ascii="Times New Roman" w:hAnsi="Times New Roman" w:cs="Times New Roman"/>
+          <w:sz w:val="24"/>
+          <w:szCs w:val="24"/>
+        </w:rPr>
+        <w:t>':memory</w:t>
+      </w:r>
+      <w:proofErr w:type="gramEnd"/>
+      <w:r>
+        <w:rPr>
+          <w:rFonts w:ascii="Times New Roman" w:hAnsi="Times New Roman" w:cs="Times New Roman"/>
+          <w:sz w:val="24"/>
+          <w:szCs w:val="24"/>
+        </w:rPr>
+        <w:t>:')</w:t>
+      </w:r>
+    </w:p>
+    <w:p>
+      <w:pPr>
+        <w:rPr>
+          <w:rFonts w:ascii="Times New Roman" w:hAnsi="Times New Roman" w:cs="Times New Roman"/>
+          <w:sz w:val="24"/>
+          <w:szCs w:val="24"/>
+        </w:rPr>
+      </w:pPr>
+      <w:proofErr w:type="spellStart"/>
+      <w:r>
+        <w:rPr>
+          <w:rFonts w:ascii="Times New Roman" w:hAnsi="Times New Roman" w:cs="Times New Roman"/>
+          <w:sz w:val="24"/>
+          <w:szCs w:val="24"/>
+        </w:rPr>
+        <w:t>df.to_</w:t>
+      </w:r>
+      <w:proofErr w:type="gramStart"/>
+      <w:r>
+        <w:rPr>
+          <w:rFonts w:ascii="Times New Roman" w:hAnsi="Times New Roman" w:cs="Times New Roman"/>
+          <w:sz w:val="24"/>
+          <w:szCs w:val="24"/>
+        </w:rPr>
+        <w:t>sql</w:t>
+      </w:r>
+      <w:proofErr w:type="spellEnd"/>
+      <w:r>
+        <w:rPr>
+          <w:rFonts w:ascii="Times New Roman" w:hAnsi="Times New Roman" w:cs="Times New Roman"/>
+          <w:sz w:val="24"/>
+          <w:szCs w:val="24"/>
+        </w:rPr>
+        <w:t>(</w:t>
+      </w:r>
+      <w:proofErr w:type="gramEnd"/>
+      <w:r>
+        <w:rPr>
+          <w:rFonts w:ascii="Times New Roman" w:hAnsi="Times New Roman" w:cs="Times New Roman"/>
+          <w:sz w:val="24"/>
+          <w:szCs w:val="24"/>
+        </w:rPr>
+        <w:t>'</w:t>
+      </w:r>
+      <w:proofErr w:type="spellStart"/>
+      <w:r>
+        <w:rPr>
+          <w:rFonts w:ascii="Times New Roman" w:hAnsi="Times New Roman" w:cs="Times New Roman"/>
+          <w:sz w:val="24"/>
+          <w:szCs w:val="24"/>
+        </w:rPr>
+        <w:t>df</w:t>
+      </w:r>
+      <w:proofErr w:type="spellEnd"/>
+      <w:r>
+        <w:rPr>
+          <w:rFonts w:ascii="Times New Roman" w:hAnsi="Times New Roman" w:cs="Times New Roman"/>
+          <w:sz w:val="24"/>
+          <w:szCs w:val="24"/>
+        </w:rPr>
+        <w:t xml:space="preserve">', conn, index=False, </w:t>
+      </w:r>
+      <w:proofErr w:type="spellStart"/>
+      <w:r>
+        <w:rPr>
+          <w:rFonts w:ascii="Times New Roman" w:hAnsi="Times New Roman" w:cs="Times New Roman"/>
+          <w:sz w:val="24"/>
+          <w:szCs w:val="24"/>
+        </w:rPr>
+        <w:t>if_exists</w:t>
+      </w:r>
+      <w:proofErr w:type="spellEnd"/>
+      <w:r>
+        <w:rPr>
+          <w:rFonts w:ascii="Times New Roman" w:hAnsi="Times New Roman" w:cs="Times New Roman"/>
+          <w:sz w:val="24"/>
+          <w:szCs w:val="24"/>
+        </w:rPr>
+        <w:t>='replace')</w:t>
+      </w:r>
+    </w:p>
+    <w:p>
+      <w:pPr>
+        <w:rPr>
+          <w:rFonts w:ascii="Times New Roman" w:hAnsi="Times New Roman" w:cs="Times New Roman"/>
+          <w:sz w:val="24"/>
+          <w:szCs w:val="24"/>
+        </w:rPr>
+      </w:pPr>
+    </w:p>
+    <w:p>
+      <w:pPr>
+        <w:rPr>
+          <w:rFonts w:ascii="Times New Roman" w:hAnsi="Times New Roman" w:cs="Times New Roman"/>
+          <w:sz w:val="24"/>
+          <w:szCs w:val="24"/>
+        </w:rPr>
+      </w:pPr>
+      <w:r>
+        <w:rPr>
+          <w:rFonts w:ascii="Times New Roman" w:hAnsi="Times New Roman" w:cs="Times New Roman"/>
+          <w:sz w:val="24"/>
+          <w:szCs w:val="24"/>
+        </w:rPr>
+        <w:t># Execute SQL query using the connection</w:t>
+      </w:r>
+    </w:p>
+    <w:p>
+      <w:pPr>
+        <w:rPr>
+          <w:rFonts w:ascii="Times New Roman" w:hAnsi="Times New Roman" w:cs="Times New Roman"/>
+          <w:sz w:val="24"/>
+          <w:szCs w:val="24"/>
+        </w:rPr>
+      </w:pPr>
+      <w:r>
+        <w:rPr>
+          <w:rFonts w:ascii="Times New Roman" w:hAnsi="Times New Roman" w:cs="Times New Roman"/>
+          <w:sz w:val="24"/>
+          <w:szCs w:val="24"/>
+        </w:rPr>
+        <w:t xml:space="preserve">query = "SELECT * FROM </w:t>
+      </w:r>
+      <w:proofErr w:type="spellStart"/>
+      <w:r>
+        <w:rPr>
+          <w:rFonts w:ascii="Times New Roman" w:hAnsi="Times New Roman" w:cs="Times New Roman"/>
+          <w:sz w:val="24"/>
+          <w:szCs w:val="24"/>
+        </w:rPr>
+        <w:t>df</w:t>
+      </w:r>
+      <w:proofErr w:type="spellEnd"/>
+      <w:r>
+        <w:rPr>
+          <w:rFonts w:ascii="Times New Roman" w:hAnsi="Times New Roman" w:cs="Times New Roman"/>
+          <w:sz w:val="24"/>
+          <w:szCs w:val="24"/>
+        </w:rPr>
+        <w:t>"</w:t>
+      </w:r>
+    </w:p>
+    <w:p>
+      <w:pPr>
+        <w:rPr>
+          <w:rFonts w:ascii="Times New Roman" w:hAnsi="Times New Roman" w:cs="Times New Roman"/>
+          <w:sz w:val="24"/>
+          <w:szCs w:val="24"/>
+        </w:rPr>
+      </w:pPr>
+      <w:r>
+        <w:rPr>
+          <w:rFonts w:ascii="Times New Roman" w:hAnsi="Times New Roman" w:cs="Times New Roman"/>
+          <w:sz w:val="24"/>
+          <w:szCs w:val="24"/>
+        </w:rPr>
+        <w:lastRenderedPageBreak/>
+        <w:t xml:space="preserve">result = </w:t>
+      </w:r>
+      <w:proofErr w:type="spellStart"/>
+      <w:proofErr w:type="gramStart"/>
+      <w:r>
+        <w:rPr>
+          <w:rFonts w:ascii="Times New Roman" w:hAnsi="Times New Roman" w:cs="Times New Roman"/>
+          <w:sz w:val="24"/>
+          <w:szCs w:val="24"/>
+        </w:rPr>
+        <w:t>pd.read</w:t>
+      </w:r>
+      <w:proofErr w:type="gramEnd"/>
+      <w:r>
+        <w:rPr>
+          <w:rFonts w:ascii="Times New Roman" w:hAnsi="Times New Roman" w:cs="Times New Roman"/>
+          <w:sz w:val="24"/>
+          <w:szCs w:val="24"/>
+        </w:rPr>
+        <w:t>_sql</w:t>
+      </w:r>
+      <w:proofErr w:type="spellEnd"/>
+      <w:r>
+        <w:rPr>
+          <w:rFonts w:ascii="Times New Roman" w:hAnsi="Times New Roman" w:cs="Times New Roman"/>
+          <w:sz w:val="24"/>
+          <w:szCs w:val="24"/>
+        </w:rPr>
+        <w:t>(query, conn)</w:t>
+      </w:r>
+    </w:p>
+    <w:p>
+      <w:pPr>
+        <w:rPr>
+          <w:rFonts w:ascii="Times New Roman" w:hAnsi="Times New Roman" w:cs="Times New Roman"/>
+          <w:sz w:val="24"/>
+          <w:szCs w:val="24"/>
+        </w:rPr>
+      </w:pPr>
+    </w:p>
+    <w:p>
+      <w:pPr>
+        <w:rPr>
+          <w:rFonts w:ascii="Times New Roman" w:hAnsi="Times New Roman" w:cs="Times New Roman"/>
+          <w:sz w:val="24"/>
+          <w:szCs w:val="24"/>
+        </w:rPr>
+      </w:pPr>
+      <w:r>
+        <w:rPr>
+          <w:rFonts w:ascii="Times New Roman" w:hAnsi="Times New Roman" w:cs="Times New Roman"/>
+          <w:sz w:val="24"/>
+          <w:szCs w:val="24"/>
+        </w:rPr>
+        <w:t>result</w:t>
+      </w:r>
+    </w:p>
+    <w:p>
+      <w:pPr>
+        <w:rPr>
+          <w:rFonts w:ascii="Times New Roman" w:hAnsi="Times New Roman" w:cs="Times New Roman"/>
+          <w:sz w:val="24"/>
+          <w:szCs w:val="24"/>
+        </w:rPr>
+      </w:pPr>
+      <w:r>
+        <w:rPr>
+          <w:noProof/>
+        </w:rPr>
+        <w:drawing>
+          <wp:inline distT="0" distB="0" distL="0" distR="0" wp14:anchorId="179223B1" wp14:editId="5841614A">
+            <wp:extent cx="5943600" cy="5751195"/>
+            <wp:effectExtent l="0" t="0" r="0" b="1905"/>
+            <wp:docPr id="1137995273" name="Picture 1"/>
+            <wp:cNvGraphicFramePr>
+              <a:graphicFrameLocks xmlns:a="http://schemas.openxmlformats.org/drawingml/2006/main" noChangeAspect="1"/>
+            </wp:cNvGraphicFramePr>
+            <a:graphic xmlns:a="http://schemas.openxmlformats.org/drawingml/2006/main">
+              <a:graphicData uri="http://schemas.openxmlformats.org/drawingml/2006/picture">
+                <pic:pic xmlns:pic="http://schemas.openxmlformats.org/drawingml/2006/picture">
+                  <pic:nvPicPr>
+                    <pic:cNvPr id="1137995273" name=""/>
+                    <pic:cNvPicPr/>
+                  </pic:nvPicPr>
+                  <pic:blipFill>
+                    <a:blip r:embed="rId10"/>
+                    <a:stretch>
+                      <a:fillRect/>
+                    </a:stretch>
+                  </pic:blipFill>
+                  <pic:spPr>
+                    <a:xfrm>
+                      <a:off x="0" y="0"/>
+                      <a:ext cx="5943600" cy="5751195"/>
+                    </a:xfrm>
+                    <a:prstGeom prst="rect">
+                      <a:avLst/>
+                    </a:prstGeom>
+                  </pic:spPr>
+                </pic:pic>
+              </a:graphicData>
+            </a:graphic>
+          </wp:inline>
+        </w:drawing>
+      </w:r>
+    </w:p>
+    <w:p>
+      <w:pPr>
+        <w:rPr>
+          <w:rFonts w:ascii="Times New Roman" w:hAnsi="Times New Roman" w:cs="Times New Roman"/>
+          <w:b/>
+          <w:bCs/>
+          <w:sz w:val="24"/>
+          <w:szCs w:val="24"/>
+        </w:rPr>
+      </w:pPr>
+      <w:r>
+        <w:rPr>
+          <w:rFonts w:ascii="Times New Roman" w:hAnsi="Times New Roman" w:cs="Times New Roman"/>
+          <w:b/>
+          <w:bCs/>
+          <w:sz w:val="24"/>
+          <w:szCs w:val="24"/>
+        </w:rPr>
+        <w:t>8.Get female and children that is female and male less than or equal to 15</w:t>
+      </w:r>
+    </w:p>
+    <w:p>
+      <w:pPr>
+        <w:rPr>
+          <w:rFonts w:ascii="Times New Roman" w:hAnsi="Times New Roman" w:cs="Times New Roman"/>
+          <w:sz w:val="24"/>
+          <w:szCs w:val="24"/>
+        </w:rPr>
+      </w:pPr>
+      <w:proofErr w:type="spellStart"/>
+      <w:r>
+        <w:rPr>
+          <w:rFonts w:ascii="Times New Roman" w:hAnsi="Times New Roman" w:cs="Times New Roman"/>
+          <w:sz w:val="24"/>
+          <w:szCs w:val="24"/>
+        </w:rPr>
+        <w:t>df</w:t>
+      </w:r>
+      <w:proofErr w:type="spellEnd"/>
+      <w:r>
+        <w:rPr>
+          <w:rFonts w:ascii="Times New Roman" w:hAnsi="Times New Roman" w:cs="Times New Roman"/>
+          <w:sz w:val="24"/>
+          <w:szCs w:val="24"/>
+        </w:rPr>
+        <w:t>[(</w:t>
+      </w:r>
+      <w:proofErr w:type="spellStart"/>
+      <w:r>
+        <w:rPr>
+          <w:rFonts w:ascii="Times New Roman" w:hAnsi="Times New Roman" w:cs="Times New Roman"/>
+          <w:sz w:val="24"/>
+          <w:szCs w:val="24"/>
+        </w:rPr>
+        <w:t>df</w:t>
+      </w:r>
+      <w:proofErr w:type="spellEnd"/>
+      <w:r>
+        <w:rPr>
+          <w:rFonts w:ascii="Times New Roman" w:hAnsi="Times New Roman" w:cs="Times New Roman"/>
+          <w:sz w:val="24"/>
+          <w:szCs w:val="24"/>
+        </w:rPr>
+        <w:t>['Sex'] == 'female') | (</w:t>
+      </w:r>
+      <w:proofErr w:type="spellStart"/>
+      <w:r>
+        <w:rPr>
+          <w:rFonts w:ascii="Times New Roman" w:hAnsi="Times New Roman" w:cs="Times New Roman"/>
+          <w:sz w:val="24"/>
+          <w:szCs w:val="24"/>
+        </w:rPr>
+        <w:t>df</w:t>
+      </w:r>
+      <w:proofErr w:type="spellEnd"/>
+      <w:r>
+        <w:rPr>
+          <w:rFonts w:ascii="Times New Roman" w:hAnsi="Times New Roman" w:cs="Times New Roman"/>
+          <w:sz w:val="24"/>
+          <w:szCs w:val="24"/>
+        </w:rPr>
+        <w:t>['Age'] &lt;= 15)]</w:t>
+      </w:r>
+    </w:p>
+    <w:p>
+      <w:pPr>
+        <w:rPr>
+          <w:rFonts w:ascii="Times New Roman" w:hAnsi="Times New Roman" w:cs="Times New Roman"/>
+          <w:sz w:val="24"/>
+          <w:szCs w:val="24"/>
+        </w:rPr>
+      </w:pPr>
+    </w:p>
+    <w:p>
+      <w:pPr>
+        <w:rPr>
+          <w:rFonts w:ascii="Times New Roman" w:hAnsi="Times New Roman" w:cs="Times New Roman"/>
+          <w:sz w:val="24"/>
+          <w:szCs w:val="24"/>
+        </w:rPr>
+      </w:pPr>
+    </w:p>
+    <w:p>
+      <w:pPr>
+        <w:rPr>
+          <w:rFonts w:ascii="Times New Roman" w:hAnsi="Times New Roman" w:cs="Times New Roman"/>
+          <w:sz w:val="24"/>
+          <w:szCs w:val="24"/>
+        </w:rPr>
+      </w:pPr>
+    </w:p>
+    <w:p>
+      <w:pPr>
+        <w:rPr>
+          <w:rFonts w:ascii="Times New Roman" w:hAnsi="Times New Roman" w:cs="Times New Roman"/>
+          <w:sz w:val="24"/>
+          <w:szCs w:val="24"/>
+        </w:rPr>
+      </w:pPr>
     </w:p>
     <w:sectPr>
       <w:pgSz w:w="12240" w:h="15840"/>

--- a/Flatiron/Phase2summary.docx
+++ b/Flatiron/Phase2summary.docx
@@ -2150,23 +2150,13 @@
         <w:t xml:space="preserve">----&gt; 6 </w:t>
       </w:r>
       <w:proofErr w:type="spellStart"/>
-      <w:proofErr w:type="gramStart"/>
-      <w:r>
-        <w:rPr>
-          <w:rFonts w:ascii="Times New Roman" w:hAnsi="Times New Roman" w:cs="Times New Roman"/>
-          <w:sz w:val="24"/>
-          <w:szCs w:val="24"/>
-        </w:rPr>
-        <w:t>passenger</w:t>
-      </w:r>
-      <w:proofErr w:type="gramEnd"/>
-      <w:r>
-        <w:rPr>
-          <w:rFonts w:ascii="Times New Roman" w:hAnsi="Times New Roman" w:cs="Times New Roman"/>
-          <w:sz w:val="24"/>
-          <w:szCs w:val="24"/>
-        </w:rPr>
-        <w:t>_names</w:t>
+      <w:r>
+        <w:rPr>
+          <w:rFonts w:ascii="Times New Roman" w:hAnsi="Times New Roman" w:cs="Times New Roman"/>
+          <w:sz w:val="24"/>
+          <w:szCs w:val="24"/>
+        </w:rPr>
+        <w:t>passenger_names</w:t>
       </w:r>
       <w:proofErr w:type="spellEnd"/>
       <w:r>
@@ -3092,6 +3082,269 @@
         </w:rPr>
         <w:t>['Age'] &lt;= 15)]</w:t>
       </w:r>
+    </w:p>
+    <w:p>
+      <w:pPr>
+        <w:rPr>
+          <w:rFonts w:ascii="Times New Roman" w:hAnsi="Times New Roman" w:cs="Times New Roman"/>
+          <w:b/>
+          <w:bCs/>
+          <w:sz w:val="24"/>
+          <w:szCs w:val="24"/>
+        </w:rPr>
+      </w:pPr>
+      <w:r>
+        <w:rPr>
+          <w:rFonts w:ascii="Times New Roman" w:hAnsi="Times New Roman" w:cs="Times New Roman"/>
+          <w:b/>
+          <w:bCs/>
+          <w:sz w:val="24"/>
+          <w:szCs w:val="24"/>
+        </w:rPr>
+        <w:t xml:space="preserve">9.Select </w:t>
+      </w:r>
+      <w:proofErr w:type="spellStart"/>
+      <w:r>
+        <w:rPr>
+          <w:rFonts w:ascii="Times New Roman" w:hAnsi="Times New Roman" w:cs="Times New Roman"/>
+          <w:b/>
+          <w:bCs/>
+          <w:sz w:val="24"/>
+          <w:szCs w:val="24"/>
+        </w:rPr>
+        <w:t>everyonelse</w:t>
+      </w:r>
+      <w:proofErr w:type="spellEnd"/>
+      <w:r>
+        <w:rPr>
+          <w:rFonts w:ascii="Times New Roman" w:hAnsi="Times New Roman" w:cs="Times New Roman"/>
+          <w:b/>
+          <w:bCs/>
+          <w:sz w:val="24"/>
+          <w:szCs w:val="24"/>
+        </w:rPr>
+        <w:t xml:space="preserve"> other than 1</w:t>
+      </w:r>
+    </w:p>
+    <w:p>
+      <w:pPr>
+        <w:rPr>
+          <w:rFonts w:ascii="Times New Roman" w:hAnsi="Times New Roman" w:cs="Times New Roman"/>
+          <w:sz w:val="24"/>
+          <w:szCs w:val="24"/>
+        </w:rPr>
+      </w:pPr>
+      <w:proofErr w:type="spellStart"/>
+      <w:r>
+        <w:rPr>
+          <w:rFonts w:ascii="Times New Roman" w:hAnsi="Times New Roman" w:cs="Times New Roman"/>
+          <w:sz w:val="24"/>
+          <w:szCs w:val="24"/>
+        </w:rPr>
+        <w:t>df</w:t>
+      </w:r>
+      <w:proofErr w:type="spellEnd"/>
+      <w:r>
+        <w:rPr>
+          <w:rFonts w:ascii="Times New Roman" w:hAnsi="Times New Roman" w:cs="Times New Roman"/>
+          <w:sz w:val="24"/>
+          <w:szCs w:val="24"/>
+        </w:rPr>
+        <w:t>[</w:t>
+      </w:r>
+      <w:proofErr w:type="spellStart"/>
+      <w:r>
+        <w:rPr>
+          <w:rFonts w:ascii="Times New Roman" w:hAnsi="Times New Roman" w:cs="Times New Roman"/>
+          <w:sz w:val="24"/>
+          <w:szCs w:val="24"/>
+        </w:rPr>
+        <w:t>df</w:t>
+      </w:r>
+      <w:proofErr w:type="spellEnd"/>
+      <w:r>
+        <w:rPr>
+          <w:rFonts w:ascii="Times New Roman" w:hAnsi="Times New Roman" w:cs="Times New Roman"/>
+          <w:sz w:val="24"/>
+          <w:szCs w:val="24"/>
+        </w:rPr>
+        <w:t>['</w:t>
+      </w:r>
+      <w:proofErr w:type="spellStart"/>
+      <w:r>
+        <w:rPr>
+          <w:rFonts w:ascii="Times New Roman" w:hAnsi="Times New Roman" w:cs="Times New Roman"/>
+          <w:sz w:val="24"/>
+          <w:szCs w:val="24"/>
+        </w:rPr>
+        <w:t>Pclass</w:t>
+      </w:r>
+      <w:proofErr w:type="spellEnd"/>
+      <w:r>
+        <w:rPr>
+          <w:rFonts w:ascii="Times New Roman" w:hAnsi="Times New Roman" w:cs="Times New Roman"/>
+          <w:sz w:val="24"/>
+          <w:szCs w:val="24"/>
+        </w:rPr>
+        <w:t>'</w:t>
+      </w:r>
+      <w:proofErr w:type="gramStart"/>
+      <w:r>
+        <w:rPr>
+          <w:rFonts w:ascii="Times New Roman" w:hAnsi="Times New Roman" w:cs="Times New Roman"/>
+          <w:sz w:val="24"/>
+          <w:szCs w:val="24"/>
+        </w:rPr>
+        <w:t>] !</w:t>
+      </w:r>
+      <w:proofErr w:type="gramEnd"/>
+      <w:r>
+        <w:rPr>
+          <w:rFonts w:ascii="Times New Roman" w:hAnsi="Times New Roman" w:cs="Times New Roman"/>
+          <w:sz w:val="24"/>
+          <w:szCs w:val="24"/>
+        </w:rPr>
+        <w:t>= '1']</w:t>
+      </w:r>
+    </w:p>
+    <w:p>
+      <w:pPr>
+        <w:rPr>
+          <w:rFonts w:ascii="Times New Roman" w:hAnsi="Times New Roman" w:cs="Times New Roman"/>
+          <w:b/>
+          <w:bCs/>
+          <w:sz w:val="24"/>
+          <w:szCs w:val="24"/>
+        </w:rPr>
+      </w:pPr>
+      <w:r>
+        <w:rPr>
+          <w:rFonts w:ascii="Times New Roman" w:hAnsi="Times New Roman" w:cs="Times New Roman"/>
+          <w:b/>
+          <w:bCs/>
+          <w:sz w:val="24"/>
+          <w:szCs w:val="24"/>
+        </w:rPr>
+        <w:t xml:space="preserve">10.calculate totals using </w:t>
+      </w:r>
+      <w:proofErr w:type="gramStart"/>
+      <w:r>
+        <w:rPr>
+          <w:rFonts w:ascii="Times New Roman" w:hAnsi="Times New Roman" w:cs="Times New Roman"/>
+          <w:b/>
+          <w:bCs/>
+          <w:sz w:val="24"/>
+          <w:szCs w:val="24"/>
+        </w:rPr>
+        <w:t>counter(</w:t>
+      </w:r>
+      <w:proofErr w:type="gramEnd"/>
+      <w:r>
+        <w:rPr>
+          <w:rFonts w:ascii="Times New Roman" w:hAnsi="Times New Roman" w:cs="Times New Roman"/>
+          <w:b/>
+          <w:bCs/>
+          <w:sz w:val="24"/>
+          <w:szCs w:val="24"/>
+        </w:rPr>
+        <w:t>get frequency for each value)</w:t>
+      </w:r>
+    </w:p>
+    <w:p>
+      <w:pPr>
+        <w:rPr>
+          <w:rFonts w:ascii="Times New Roman" w:hAnsi="Times New Roman" w:cs="Times New Roman"/>
+          <w:sz w:val="24"/>
+          <w:szCs w:val="24"/>
+        </w:rPr>
+      </w:pPr>
+      <w:r>
+        <w:rPr>
+          <w:rFonts w:ascii="Times New Roman" w:hAnsi="Times New Roman" w:cs="Times New Roman"/>
+          <w:sz w:val="24"/>
+          <w:szCs w:val="24"/>
+        </w:rPr>
+        <w:lastRenderedPageBreak/>
+        <w:t xml:space="preserve">counter = </w:t>
+      </w:r>
+      <w:proofErr w:type="spellStart"/>
+      <w:proofErr w:type="gramStart"/>
+      <w:r>
+        <w:rPr>
+          <w:rFonts w:ascii="Times New Roman" w:hAnsi="Times New Roman" w:cs="Times New Roman"/>
+          <w:sz w:val="24"/>
+          <w:szCs w:val="24"/>
+        </w:rPr>
+        <w:t>collections.Counter</w:t>
+      </w:r>
+      <w:proofErr w:type="spellEnd"/>
+      <w:proofErr w:type="gramEnd"/>
+      <w:r>
+        <w:rPr>
+          <w:rFonts w:ascii="Times New Roman" w:hAnsi="Times New Roman" w:cs="Times New Roman"/>
+          <w:sz w:val="24"/>
+          <w:szCs w:val="24"/>
+        </w:rPr>
+        <w:t>(x)</w:t>
+      </w:r>
+    </w:p>
+    <w:p>
+      <w:pPr>
+        <w:rPr>
+          <w:rFonts w:ascii="Times New Roman" w:hAnsi="Times New Roman" w:cs="Times New Roman"/>
+          <w:sz w:val="24"/>
+          <w:szCs w:val="24"/>
+        </w:rPr>
+      </w:pPr>
+      <w:r>
+        <w:rPr>
+          <w:noProof/>
+        </w:rPr>
+        <w:drawing>
+          <wp:inline distT="0" distB="0" distL="0" distR="0" wp14:anchorId="7A996CCF" wp14:editId="6AF02F1E">
+            <wp:extent cx="4362450" cy="1752600"/>
+            <wp:effectExtent l="0" t="0" r="0" b="0"/>
+            <wp:docPr id="296062759" name="Picture 1"/>
+            <wp:cNvGraphicFramePr>
+              <a:graphicFrameLocks xmlns:a="http://schemas.openxmlformats.org/drawingml/2006/main" noChangeAspect="1"/>
+            </wp:cNvGraphicFramePr>
+            <a:graphic xmlns:a="http://schemas.openxmlformats.org/drawingml/2006/main">
+              <a:graphicData uri="http://schemas.openxmlformats.org/drawingml/2006/picture">
+                <pic:pic xmlns:pic="http://schemas.openxmlformats.org/drawingml/2006/picture">
+                  <pic:nvPicPr>
+                    <pic:cNvPr id="296062759" name=""/>
+                    <pic:cNvPicPr/>
+                  </pic:nvPicPr>
+                  <pic:blipFill>
+                    <a:blip r:embed="rId11"/>
+                    <a:stretch>
+                      <a:fillRect/>
+                    </a:stretch>
+                  </pic:blipFill>
+                  <pic:spPr>
+                    <a:xfrm>
+                      <a:off x="0" y="0"/>
+                      <a:ext cx="4362450" cy="1752600"/>
+                    </a:xfrm>
+                    <a:prstGeom prst="rect">
+                      <a:avLst/>
+                    </a:prstGeom>
+                  </pic:spPr>
+                </pic:pic>
+              </a:graphicData>
+            </a:graphic>
+          </wp:inline>
+        </w:drawing>
+      </w:r>
+    </w:p>
+    <w:p>
+      <w:pPr>
+        <w:rPr>
+          <w:rFonts w:ascii="Times New Roman" w:hAnsi="Times New Roman" w:cs="Times New Roman"/>
+          <w:sz w:val="24"/>
+          <w:szCs w:val="24"/>
+        </w:rPr>
+      </w:pPr>
     </w:p>
     <w:p>
       <w:pPr>

--- a/Flatiron/Phase2summary.docx
+++ b/Flatiron/Phase2summary.docx
@@ -3341,37 +3341,1836 @@
       <w:pPr>
         <w:rPr>
           <w:rFonts w:ascii="Times New Roman" w:hAnsi="Times New Roman" w:cs="Times New Roman"/>
-          <w:sz w:val="24"/>
-          <w:szCs w:val="24"/>
-        </w:rPr>
-      </w:pPr>
-    </w:p>
-    <w:p>
-      <w:pPr>
-        <w:rPr>
-          <w:rFonts w:ascii="Times New Roman" w:hAnsi="Times New Roman" w:cs="Times New Roman"/>
-          <w:sz w:val="24"/>
-          <w:szCs w:val="24"/>
-        </w:rPr>
-      </w:pPr>
-    </w:p>
-    <w:p>
-      <w:pPr>
-        <w:rPr>
-          <w:rFonts w:ascii="Times New Roman" w:hAnsi="Times New Roman" w:cs="Times New Roman"/>
-          <w:sz w:val="24"/>
-          <w:szCs w:val="24"/>
-        </w:rPr>
-      </w:pPr>
-    </w:p>
-    <w:p>
-      <w:pPr>
-        <w:rPr>
-          <w:rFonts w:ascii="Times New Roman" w:hAnsi="Times New Roman" w:cs="Times New Roman"/>
-          <w:sz w:val="24"/>
-          <w:szCs w:val="24"/>
-        </w:rPr>
-      </w:pPr>
+          <w:b/>
+          <w:bCs/>
+          <w:sz w:val="24"/>
+          <w:szCs w:val="24"/>
+        </w:rPr>
+      </w:pPr>
+      <w:r>
+        <w:rPr>
+          <w:rFonts w:ascii="Times New Roman" w:hAnsi="Times New Roman" w:cs="Times New Roman"/>
+          <w:sz w:val="24"/>
+          <w:szCs w:val="24"/>
+        </w:rPr>
+        <w:t xml:space="preserve">11. </w:t>
+      </w:r>
+      <w:r>
+        <w:rPr>
+          <w:rFonts w:ascii="Times New Roman" w:hAnsi="Times New Roman" w:cs="Times New Roman"/>
+          <w:b/>
+          <w:bCs/>
+          <w:sz w:val="24"/>
+          <w:szCs w:val="24"/>
+        </w:rPr>
+        <w:t>Create two vertical subplots sharing 15% and 85% of plot space</w:t>
+      </w:r>
+    </w:p>
+    <w:p>
+      <w:pPr>
+        <w:rPr>
+          <w:rFonts w:ascii="Times New Roman" w:hAnsi="Times New Roman" w:cs="Times New Roman"/>
+          <w:b/>
+          <w:bCs/>
+          <w:sz w:val="24"/>
+          <w:szCs w:val="24"/>
+        </w:rPr>
+      </w:pPr>
+      <w:r>
+        <w:rPr>
+          <w:rFonts w:ascii="Times New Roman" w:hAnsi="Times New Roman" w:cs="Times New Roman"/>
+          <w:b/>
+          <w:bCs/>
+          <w:sz w:val="24"/>
+          <w:szCs w:val="24"/>
+        </w:rPr>
+        <w:t>Create density instead of count on seaborn histogram</w:t>
+      </w:r>
+    </w:p>
+    <w:p>
+      <w:pPr>
+        <w:rPr>
+          <w:rFonts w:ascii="Times New Roman" w:hAnsi="Times New Roman" w:cs="Times New Roman"/>
+          <w:i/>
+          <w:iCs/>
+          <w:sz w:val="24"/>
+          <w:szCs w:val="24"/>
+        </w:rPr>
+      </w:pPr>
+      <w:r>
+        <w:rPr>
+          <w:rFonts w:ascii="Times New Roman" w:hAnsi="Times New Roman" w:cs="Times New Roman"/>
+          <w:i/>
+          <w:iCs/>
+          <w:sz w:val="24"/>
+          <w:szCs w:val="24"/>
+        </w:rPr>
+        <w:t>#Create two vertical subplots sharing 15% and 85% of plot space</w:t>
+      </w:r>
+    </w:p>
+    <w:p>
+      <w:pPr>
+        <w:rPr>
+          <w:rFonts w:ascii="Times New Roman" w:hAnsi="Times New Roman" w:cs="Times New Roman"/>
+          <w:i/>
+          <w:iCs/>
+          <w:sz w:val="24"/>
+          <w:szCs w:val="24"/>
+        </w:rPr>
+      </w:pPr>
+      <w:r>
+        <w:rPr>
+          <w:rFonts w:ascii="Times New Roman" w:hAnsi="Times New Roman" w:cs="Times New Roman"/>
+          <w:i/>
+          <w:iCs/>
+          <w:sz w:val="24"/>
+          <w:szCs w:val="24"/>
+        </w:rPr>
+        <w:t xml:space="preserve">#sharex allows sharing of axes </w:t>
+      </w:r>
+      <w:proofErr w:type="spellStart"/>
+      <w:r>
+        <w:rPr>
+          <w:rFonts w:ascii="Times New Roman" w:hAnsi="Times New Roman" w:cs="Times New Roman"/>
+          <w:i/>
+          <w:iCs/>
+          <w:sz w:val="24"/>
+          <w:szCs w:val="24"/>
+        </w:rPr>
+        <w:t>i.e</w:t>
+      </w:r>
+      <w:proofErr w:type="spellEnd"/>
+      <w:r>
+        <w:rPr>
+          <w:rFonts w:ascii="Times New Roman" w:hAnsi="Times New Roman" w:cs="Times New Roman"/>
+          <w:i/>
+          <w:iCs/>
+          <w:sz w:val="24"/>
+          <w:szCs w:val="24"/>
+        </w:rPr>
+        <w:t xml:space="preserve"> building multiple plots on the same axes</w:t>
+      </w:r>
+    </w:p>
+    <w:p>
+      <w:pPr>
+        <w:rPr>
+          <w:rFonts w:ascii="Times New Roman" w:hAnsi="Times New Roman" w:cs="Times New Roman"/>
+          <w:i/>
+          <w:iCs/>
+          <w:sz w:val="24"/>
+          <w:szCs w:val="24"/>
+        </w:rPr>
+      </w:pPr>
+      <w:r>
+        <w:rPr>
+          <w:rFonts w:ascii="Times New Roman" w:hAnsi="Times New Roman" w:cs="Times New Roman"/>
+          <w:i/>
+          <w:iCs/>
+          <w:sz w:val="24"/>
+          <w:szCs w:val="24"/>
+        </w:rPr>
+        <w:t>fig, (</w:t>
+      </w:r>
+      <w:proofErr w:type="gramStart"/>
+      <w:r>
+        <w:rPr>
+          <w:rFonts w:ascii="Times New Roman" w:hAnsi="Times New Roman" w:cs="Times New Roman"/>
+          <w:i/>
+          <w:iCs/>
+          <w:sz w:val="24"/>
+          <w:szCs w:val="24"/>
+        </w:rPr>
+        <w:t>ax,ax</w:t>
+      </w:r>
+      <w:proofErr w:type="gramEnd"/>
+      <w:r>
+        <w:rPr>
+          <w:rFonts w:ascii="Times New Roman" w:hAnsi="Times New Roman" w:cs="Times New Roman"/>
+          <w:i/>
+          <w:iCs/>
+          <w:sz w:val="24"/>
+          <w:szCs w:val="24"/>
+        </w:rPr>
+        <w:t>2) = plt.subplots(2,sharex=True,gridspec_kw={'height_ratios':(.15,.85)},figsize=(10,8))</w:t>
+      </w:r>
+    </w:p>
+    <w:p>
+      <w:pPr>
+        <w:rPr>
+          <w:rFonts w:ascii="Times New Roman" w:hAnsi="Times New Roman" w:cs="Times New Roman"/>
+          <w:i/>
+          <w:iCs/>
+          <w:sz w:val="24"/>
+          <w:szCs w:val="24"/>
+        </w:rPr>
+      </w:pPr>
+      <w:proofErr w:type="spellStart"/>
+      <w:proofErr w:type="gramStart"/>
+      <w:r>
+        <w:rPr>
+          <w:rFonts w:ascii="Times New Roman" w:hAnsi="Times New Roman" w:cs="Times New Roman"/>
+          <w:i/>
+          <w:iCs/>
+          <w:sz w:val="24"/>
+          <w:szCs w:val="24"/>
+        </w:rPr>
+        <w:t>sns.histplot</w:t>
+      </w:r>
+      <w:proofErr w:type="spellEnd"/>
+      <w:proofErr w:type="gramEnd"/>
+      <w:r>
+        <w:rPr>
+          <w:rFonts w:ascii="Times New Roman" w:hAnsi="Times New Roman" w:cs="Times New Roman"/>
+          <w:i/>
+          <w:iCs/>
+          <w:sz w:val="24"/>
+          <w:szCs w:val="24"/>
+        </w:rPr>
+        <w:t>(data['Height'],</w:t>
+      </w:r>
+    </w:p>
+    <w:p>
+      <w:pPr>
+        <w:rPr>
+          <w:rFonts w:ascii="Times New Roman" w:hAnsi="Times New Roman" w:cs="Times New Roman"/>
+          <w:i/>
+          <w:iCs/>
+          <w:sz w:val="24"/>
+          <w:szCs w:val="24"/>
+        </w:rPr>
+      </w:pPr>
+      <w:r>
+        <w:rPr>
+          <w:rFonts w:ascii="Times New Roman" w:hAnsi="Times New Roman" w:cs="Times New Roman"/>
+          <w:i/>
+          <w:iCs/>
+          <w:sz w:val="24"/>
+          <w:szCs w:val="24"/>
+        </w:rPr>
+        <w:t>             </w:t>
+      </w:r>
+      <w:proofErr w:type="spellStart"/>
+      <w:r>
+        <w:rPr>
+          <w:rFonts w:ascii="Times New Roman" w:hAnsi="Times New Roman" w:cs="Times New Roman"/>
+          <w:i/>
+          <w:iCs/>
+          <w:sz w:val="24"/>
+          <w:szCs w:val="24"/>
+        </w:rPr>
+        <w:t>lw</w:t>
+      </w:r>
+      <w:proofErr w:type="spellEnd"/>
+      <w:r>
+        <w:rPr>
+          <w:rFonts w:ascii="Times New Roman" w:hAnsi="Times New Roman" w:cs="Times New Roman"/>
+          <w:i/>
+          <w:iCs/>
+          <w:sz w:val="24"/>
+          <w:szCs w:val="24"/>
+        </w:rPr>
+        <w:t>=2,</w:t>
+      </w:r>
+    </w:p>
+    <w:p>
+      <w:pPr>
+        <w:rPr>
+          <w:rFonts w:ascii="Times New Roman" w:hAnsi="Times New Roman" w:cs="Times New Roman"/>
+          <w:i/>
+          <w:iCs/>
+          <w:sz w:val="24"/>
+          <w:szCs w:val="24"/>
+        </w:rPr>
+      </w:pPr>
+      <w:r>
+        <w:rPr>
+          <w:rFonts w:ascii="Times New Roman" w:hAnsi="Times New Roman" w:cs="Times New Roman"/>
+          <w:i/>
+          <w:iCs/>
+          <w:sz w:val="24"/>
+          <w:szCs w:val="24"/>
+        </w:rPr>
+        <w:t>             </w:t>
+      </w:r>
+      <w:proofErr w:type="spellStart"/>
+      <w:r>
+        <w:rPr>
+          <w:rFonts w:ascii="Times New Roman" w:hAnsi="Times New Roman" w:cs="Times New Roman"/>
+          <w:i/>
+          <w:iCs/>
+          <w:sz w:val="24"/>
+          <w:szCs w:val="24"/>
+        </w:rPr>
+        <w:t>edgecolor</w:t>
+      </w:r>
+      <w:proofErr w:type="spellEnd"/>
+      <w:r>
+        <w:rPr>
+          <w:rFonts w:ascii="Times New Roman" w:hAnsi="Times New Roman" w:cs="Times New Roman"/>
+          <w:i/>
+          <w:iCs/>
+          <w:sz w:val="24"/>
+          <w:szCs w:val="24"/>
+        </w:rPr>
+        <w:t>='r',</w:t>
+      </w:r>
+    </w:p>
+    <w:p>
+      <w:pPr>
+        <w:rPr>
+          <w:rFonts w:ascii="Times New Roman" w:hAnsi="Times New Roman" w:cs="Times New Roman"/>
+          <w:i/>
+          <w:iCs/>
+          <w:sz w:val="24"/>
+          <w:szCs w:val="24"/>
+        </w:rPr>
+      </w:pPr>
+      <w:r>
+        <w:rPr>
+          <w:rFonts w:ascii="Times New Roman" w:hAnsi="Times New Roman" w:cs="Times New Roman"/>
+          <w:i/>
+          <w:iCs/>
+          <w:sz w:val="24"/>
+          <w:szCs w:val="24"/>
+        </w:rPr>
+        <w:t>             alpha=0.4,</w:t>
+      </w:r>
+    </w:p>
+    <w:p>
+      <w:pPr>
+        <w:rPr>
+          <w:rFonts w:ascii="Times New Roman" w:hAnsi="Times New Roman" w:cs="Times New Roman"/>
+          <w:i/>
+          <w:iCs/>
+          <w:sz w:val="24"/>
+          <w:szCs w:val="24"/>
+        </w:rPr>
+      </w:pPr>
+      <w:r>
+        <w:rPr>
+          <w:rFonts w:ascii="Times New Roman" w:hAnsi="Times New Roman" w:cs="Times New Roman"/>
+          <w:i/>
+          <w:iCs/>
+          <w:sz w:val="24"/>
+          <w:szCs w:val="24"/>
+        </w:rPr>
+        <w:t>             color='w',</w:t>
+      </w:r>
+    </w:p>
+    <w:p>
+      <w:pPr>
+        <w:rPr>
+          <w:rFonts w:ascii="Times New Roman" w:hAnsi="Times New Roman" w:cs="Times New Roman"/>
+          <w:i/>
+          <w:iCs/>
+          <w:sz w:val="24"/>
+          <w:szCs w:val="24"/>
+        </w:rPr>
+      </w:pPr>
+      <w:r>
+        <w:rPr>
+          <w:rFonts w:ascii="Times New Roman" w:hAnsi="Times New Roman" w:cs="Times New Roman"/>
+          <w:i/>
+          <w:iCs/>
+          <w:sz w:val="24"/>
+          <w:szCs w:val="24"/>
+        </w:rPr>
+        <w:t>             label='Histogram',</w:t>
+      </w:r>
+    </w:p>
+    <w:p>
+      <w:pPr>
+        <w:rPr>
+          <w:rFonts w:ascii="Times New Roman" w:hAnsi="Times New Roman" w:cs="Times New Roman"/>
+          <w:i/>
+          <w:iCs/>
+          <w:sz w:val="24"/>
+          <w:szCs w:val="24"/>
+        </w:rPr>
+      </w:pPr>
+      <w:r>
+        <w:rPr>
+          <w:rFonts w:ascii="Times New Roman" w:hAnsi="Times New Roman" w:cs="Times New Roman"/>
+          <w:i/>
+          <w:iCs/>
+          <w:sz w:val="24"/>
+          <w:szCs w:val="24"/>
+        </w:rPr>
+        <w:t>             stat='density',</w:t>
+      </w:r>
+    </w:p>
+    <w:p>
+      <w:pPr>
+        <w:rPr>
+          <w:rFonts w:ascii="Times New Roman" w:hAnsi="Times New Roman" w:cs="Times New Roman"/>
+          <w:i/>
+          <w:iCs/>
+          <w:sz w:val="24"/>
+          <w:szCs w:val="24"/>
+        </w:rPr>
+      </w:pPr>
+      <w:r>
+        <w:rPr>
+          <w:rFonts w:ascii="Times New Roman" w:hAnsi="Times New Roman" w:cs="Times New Roman"/>
+          <w:i/>
+          <w:iCs/>
+          <w:sz w:val="24"/>
+          <w:szCs w:val="24"/>
+        </w:rPr>
+        <w:t>             ax=ax2</w:t>
+      </w:r>
+    </w:p>
+    <w:p>
+      <w:pPr>
+        <w:rPr>
+          <w:rFonts w:ascii="Times New Roman" w:hAnsi="Times New Roman" w:cs="Times New Roman"/>
+          <w:i/>
+          <w:iCs/>
+          <w:sz w:val="24"/>
+          <w:szCs w:val="24"/>
+        </w:rPr>
+      </w:pPr>
+      <w:r>
+        <w:rPr>
+          <w:rFonts w:ascii="Times New Roman" w:hAnsi="Times New Roman" w:cs="Times New Roman"/>
+          <w:i/>
+          <w:iCs/>
+          <w:sz w:val="24"/>
+          <w:szCs w:val="24"/>
+        </w:rPr>
+        <w:t>             )</w:t>
+      </w:r>
+    </w:p>
+    <w:p>
+      <w:pPr>
+        <w:rPr>
+          <w:rFonts w:ascii="Times New Roman" w:hAnsi="Times New Roman" w:cs="Times New Roman"/>
+          <w:i/>
+          <w:iCs/>
+          <w:sz w:val="24"/>
+          <w:szCs w:val="24"/>
+        </w:rPr>
+      </w:pPr>
+      <w:proofErr w:type="spellStart"/>
+      <w:proofErr w:type="gramStart"/>
+      <w:r>
+        <w:rPr>
+          <w:rFonts w:ascii="Times New Roman" w:hAnsi="Times New Roman" w:cs="Times New Roman"/>
+          <w:i/>
+          <w:iCs/>
+          <w:sz w:val="24"/>
+          <w:szCs w:val="24"/>
+        </w:rPr>
+        <w:t>sns.kdeplot</w:t>
+      </w:r>
+      <w:proofErr w:type="spellEnd"/>
+      <w:proofErr w:type="gramEnd"/>
+      <w:r>
+        <w:rPr>
+          <w:rFonts w:ascii="Times New Roman" w:hAnsi="Times New Roman" w:cs="Times New Roman"/>
+          <w:i/>
+          <w:iCs/>
+          <w:sz w:val="24"/>
+          <w:szCs w:val="24"/>
+        </w:rPr>
+        <w:t>(</w:t>
+      </w:r>
+      <w:proofErr w:type="spellStart"/>
+      <w:r>
+        <w:rPr>
+          <w:rFonts w:ascii="Times New Roman" w:hAnsi="Times New Roman" w:cs="Times New Roman"/>
+          <w:i/>
+          <w:iCs/>
+          <w:sz w:val="24"/>
+          <w:szCs w:val="24"/>
+        </w:rPr>
+        <w:t>data.Height</w:t>
+      </w:r>
+      <w:proofErr w:type="spellEnd"/>
+      <w:r>
+        <w:rPr>
+          <w:rFonts w:ascii="Times New Roman" w:hAnsi="Times New Roman" w:cs="Times New Roman"/>
+          <w:i/>
+          <w:iCs/>
+          <w:sz w:val="24"/>
+          <w:szCs w:val="24"/>
+        </w:rPr>
+        <w:t>,</w:t>
+      </w:r>
+    </w:p>
+    <w:p>
+      <w:pPr>
+        <w:rPr>
+          <w:rFonts w:ascii="Times New Roman" w:hAnsi="Times New Roman" w:cs="Times New Roman"/>
+          <w:i/>
+          <w:iCs/>
+          <w:sz w:val="24"/>
+          <w:szCs w:val="24"/>
+        </w:rPr>
+      </w:pPr>
+      <w:r>
+        <w:rPr>
+          <w:rFonts w:ascii="Times New Roman" w:hAnsi="Times New Roman" w:cs="Times New Roman"/>
+          <w:i/>
+          <w:iCs/>
+          <w:sz w:val="24"/>
+          <w:szCs w:val="24"/>
+        </w:rPr>
+        <w:t xml:space="preserve">            </w:t>
+      </w:r>
+      <w:proofErr w:type="spellStart"/>
+      <w:r>
+        <w:rPr>
+          <w:rFonts w:ascii="Times New Roman" w:hAnsi="Times New Roman" w:cs="Times New Roman"/>
+          <w:i/>
+          <w:iCs/>
+          <w:sz w:val="24"/>
+          <w:szCs w:val="24"/>
+        </w:rPr>
+        <w:t>lw</w:t>
+      </w:r>
+      <w:proofErr w:type="spellEnd"/>
+      <w:r>
+        <w:rPr>
+          <w:rFonts w:ascii="Times New Roman" w:hAnsi="Times New Roman" w:cs="Times New Roman"/>
+          <w:i/>
+          <w:iCs/>
+          <w:sz w:val="24"/>
+          <w:szCs w:val="24"/>
+        </w:rPr>
+        <w:t>=3,</w:t>
+      </w:r>
+    </w:p>
+    <w:p>
+      <w:pPr>
+        <w:rPr>
+          <w:rFonts w:ascii="Times New Roman" w:hAnsi="Times New Roman" w:cs="Times New Roman"/>
+          <w:i/>
+          <w:iCs/>
+          <w:sz w:val="24"/>
+          <w:szCs w:val="24"/>
+        </w:rPr>
+      </w:pPr>
+      <w:r>
+        <w:rPr>
+          <w:rFonts w:ascii="Times New Roman" w:hAnsi="Times New Roman" w:cs="Times New Roman"/>
+          <w:i/>
+          <w:iCs/>
+          <w:sz w:val="24"/>
+          <w:szCs w:val="24"/>
+        </w:rPr>
+        <w:t>            color='b',</w:t>
+      </w:r>
+    </w:p>
+    <w:p>
+      <w:pPr>
+        <w:rPr>
+          <w:rFonts w:ascii="Times New Roman" w:hAnsi="Times New Roman" w:cs="Times New Roman"/>
+          <w:i/>
+          <w:iCs/>
+          <w:sz w:val="24"/>
+          <w:szCs w:val="24"/>
+        </w:rPr>
+      </w:pPr>
+      <w:r>
+        <w:rPr>
+          <w:rFonts w:ascii="Times New Roman" w:hAnsi="Times New Roman" w:cs="Times New Roman"/>
+          <w:i/>
+          <w:iCs/>
+          <w:sz w:val="24"/>
+          <w:szCs w:val="24"/>
+        </w:rPr>
+        <w:t>            label='</w:t>
+      </w:r>
+      <w:proofErr w:type="spellStart"/>
+      <w:r>
+        <w:rPr>
+          <w:rFonts w:ascii="Times New Roman" w:hAnsi="Times New Roman" w:cs="Times New Roman"/>
+          <w:i/>
+          <w:iCs/>
+          <w:sz w:val="24"/>
+          <w:szCs w:val="24"/>
+        </w:rPr>
+        <w:t>Kernerl</w:t>
+      </w:r>
+      <w:proofErr w:type="spellEnd"/>
+      <w:r>
+        <w:rPr>
+          <w:rFonts w:ascii="Times New Roman" w:hAnsi="Times New Roman" w:cs="Times New Roman"/>
+          <w:i/>
+          <w:iCs/>
+          <w:sz w:val="24"/>
+          <w:szCs w:val="24"/>
+        </w:rPr>
+        <w:t xml:space="preserve"> Density Estimation plot',</w:t>
+      </w:r>
+    </w:p>
+    <w:p>
+      <w:pPr>
+        <w:rPr>
+          <w:rFonts w:ascii="Times New Roman" w:hAnsi="Times New Roman" w:cs="Times New Roman"/>
+          <w:i/>
+          <w:iCs/>
+          <w:sz w:val="24"/>
+          <w:szCs w:val="24"/>
+        </w:rPr>
+      </w:pPr>
+      <w:r>
+        <w:rPr>
+          <w:rFonts w:ascii="Times New Roman" w:hAnsi="Times New Roman" w:cs="Times New Roman"/>
+          <w:i/>
+          <w:iCs/>
+          <w:sz w:val="24"/>
+          <w:szCs w:val="24"/>
+        </w:rPr>
+        <w:t>            alpha=0.7,</w:t>
+      </w:r>
+    </w:p>
+    <w:p>
+      <w:pPr>
+        <w:rPr>
+          <w:rFonts w:ascii="Times New Roman" w:hAnsi="Times New Roman" w:cs="Times New Roman"/>
+          <w:i/>
+          <w:iCs/>
+          <w:sz w:val="24"/>
+          <w:szCs w:val="24"/>
+        </w:rPr>
+      </w:pPr>
+      <w:r>
+        <w:rPr>
+          <w:rFonts w:ascii="Times New Roman" w:hAnsi="Times New Roman" w:cs="Times New Roman"/>
+          <w:i/>
+          <w:iCs/>
+          <w:sz w:val="24"/>
+          <w:szCs w:val="24"/>
+        </w:rPr>
+        <w:t>            ax=ax2</w:t>
+      </w:r>
+    </w:p>
+    <w:p>
+      <w:pPr>
+        <w:rPr>
+          <w:rFonts w:ascii="Times New Roman" w:hAnsi="Times New Roman" w:cs="Times New Roman"/>
+          <w:i/>
+          <w:iCs/>
+          <w:sz w:val="24"/>
+          <w:szCs w:val="24"/>
+        </w:rPr>
+      </w:pPr>
+      <w:r>
+        <w:rPr>
+          <w:rFonts w:ascii="Times New Roman" w:hAnsi="Times New Roman" w:cs="Times New Roman"/>
+          <w:i/>
+          <w:iCs/>
+          <w:sz w:val="24"/>
+          <w:szCs w:val="24"/>
+        </w:rPr>
+        <w:lastRenderedPageBreak/>
+        <w:t>)</w:t>
+      </w:r>
+    </w:p>
+    <w:p>
+      <w:pPr>
+        <w:rPr>
+          <w:rFonts w:ascii="Times New Roman" w:hAnsi="Times New Roman" w:cs="Times New Roman"/>
+          <w:i/>
+          <w:iCs/>
+          <w:sz w:val="24"/>
+          <w:szCs w:val="24"/>
+        </w:rPr>
+      </w:pPr>
+    </w:p>
+    <w:p>
+      <w:pPr>
+        <w:rPr>
+          <w:rFonts w:ascii="Times New Roman" w:hAnsi="Times New Roman" w:cs="Times New Roman"/>
+          <w:i/>
+          <w:iCs/>
+          <w:sz w:val="24"/>
+          <w:szCs w:val="24"/>
+        </w:rPr>
+      </w:pPr>
+      <w:r>
+        <w:rPr>
+          <w:rFonts w:ascii="Times New Roman" w:hAnsi="Times New Roman" w:cs="Times New Roman"/>
+          <w:i/>
+          <w:iCs/>
+          <w:sz w:val="24"/>
+          <w:szCs w:val="24"/>
+        </w:rPr>
+        <w:t xml:space="preserve">mean = </w:t>
+      </w:r>
+      <w:proofErr w:type="spellStart"/>
+      <w:proofErr w:type="gramStart"/>
+      <w:r>
+        <w:rPr>
+          <w:rFonts w:ascii="Times New Roman" w:hAnsi="Times New Roman" w:cs="Times New Roman"/>
+          <w:i/>
+          <w:iCs/>
+          <w:sz w:val="24"/>
+          <w:szCs w:val="24"/>
+        </w:rPr>
+        <w:t>data.Height.mean</w:t>
+      </w:r>
+      <w:proofErr w:type="spellEnd"/>
+      <w:proofErr w:type="gramEnd"/>
+      <w:r>
+        <w:rPr>
+          <w:rFonts w:ascii="Times New Roman" w:hAnsi="Times New Roman" w:cs="Times New Roman"/>
+          <w:i/>
+          <w:iCs/>
+          <w:sz w:val="24"/>
+          <w:szCs w:val="24"/>
+        </w:rPr>
+        <w:t>()</w:t>
+      </w:r>
+    </w:p>
+    <w:p>
+      <w:pPr>
+        <w:rPr>
+          <w:rFonts w:ascii="Times New Roman" w:hAnsi="Times New Roman" w:cs="Times New Roman"/>
+          <w:i/>
+          <w:iCs/>
+          <w:sz w:val="24"/>
+          <w:szCs w:val="24"/>
+        </w:rPr>
+      </w:pPr>
+      <w:r>
+        <w:rPr>
+          <w:rFonts w:ascii="Times New Roman" w:hAnsi="Times New Roman" w:cs="Times New Roman"/>
+          <w:i/>
+          <w:iCs/>
+          <w:sz w:val="24"/>
+          <w:szCs w:val="24"/>
+        </w:rPr>
+        <w:t xml:space="preserve">std = </w:t>
+      </w:r>
+      <w:proofErr w:type="spellStart"/>
+      <w:proofErr w:type="gramStart"/>
+      <w:r>
+        <w:rPr>
+          <w:rFonts w:ascii="Times New Roman" w:hAnsi="Times New Roman" w:cs="Times New Roman"/>
+          <w:i/>
+          <w:iCs/>
+          <w:sz w:val="24"/>
+          <w:szCs w:val="24"/>
+        </w:rPr>
+        <w:t>data.Height.std</w:t>
+      </w:r>
+      <w:proofErr w:type="spellEnd"/>
+      <w:r>
+        <w:rPr>
+          <w:rFonts w:ascii="Times New Roman" w:hAnsi="Times New Roman" w:cs="Times New Roman"/>
+          <w:i/>
+          <w:iCs/>
+          <w:sz w:val="24"/>
+          <w:szCs w:val="24"/>
+        </w:rPr>
+        <w:t>(</w:t>
+      </w:r>
+      <w:proofErr w:type="gramEnd"/>
+      <w:r>
+        <w:rPr>
+          <w:rFonts w:ascii="Times New Roman" w:hAnsi="Times New Roman" w:cs="Times New Roman"/>
+          <w:i/>
+          <w:iCs/>
+          <w:sz w:val="24"/>
+          <w:szCs w:val="24"/>
+        </w:rPr>
+        <w:t>)</w:t>
+      </w:r>
+    </w:p>
+    <w:p>
+      <w:pPr>
+        <w:rPr>
+          <w:rFonts w:ascii="Times New Roman" w:hAnsi="Times New Roman" w:cs="Times New Roman"/>
+          <w:i/>
+          <w:iCs/>
+          <w:sz w:val="24"/>
+          <w:szCs w:val="24"/>
+        </w:rPr>
+      </w:pPr>
+      <w:proofErr w:type="spellStart"/>
+      <w:r>
+        <w:rPr>
+          <w:rFonts w:ascii="Times New Roman" w:hAnsi="Times New Roman" w:cs="Times New Roman"/>
+          <w:i/>
+          <w:iCs/>
+          <w:sz w:val="24"/>
+          <w:szCs w:val="24"/>
+        </w:rPr>
+        <w:t>parametric_dist</w:t>
+      </w:r>
+      <w:proofErr w:type="spellEnd"/>
+      <w:r>
+        <w:rPr>
+          <w:rFonts w:ascii="Times New Roman" w:hAnsi="Times New Roman" w:cs="Times New Roman"/>
+          <w:i/>
+          <w:iCs/>
+          <w:sz w:val="24"/>
+          <w:szCs w:val="24"/>
+        </w:rPr>
+        <w:t xml:space="preserve"> = </w:t>
+      </w:r>
+      <w:proofErr w:type="spellStart"/>
+      <w:proofErr w:type="gramStart"/>
+      <w:r>
+        <w:rPr>
+          <w:rFonts w:ascii="Times New Roman" w:hAnsi="Times New Roman" w:cs="Times New Roman"/>
+          <w:i/>
+          <w:iCs/>
+          <w:sz w:val="24"/>
+          <w:szCs w:val="24"/>
+        </w:rPr>
+        <w:t>stats.norm</w:t>
+      </w:r>
+      <w:proofErr w:type="spellEnd"/>
+      <w:proofErr w:type="gramEnd"/>
+      <w:r>
+        <w:rPr>
+          <w:rFonts w:ascii="Times New Roman" w:hAnsi="Times New Roman" w:cs="Times New Roman"/>
+          <w:i/>
+          <w:iCs/>
+          <w:sz w:val="24"/>
+          <w:szCs w:val="24"/>
+        </w:rPr>
+        <w:t>(loc=mean, scale=std)</w:t>
+      </w:r>
+    </w:p>
+    <w:p>
+      <w:pPr>
+        <w:rPr>
+          <w:rFonts w:ascii="Times New Roman" w:hAnsi="Times New Roman" w:cs="Times New Roman"/>
+          <w:i/>
+          <w:iCs/>
+          <w:sz w:val="24"/>
+          <w:szCs w:val="24"/>
+        </w:rPr>
+      </w:pPr>
+      <w:r>
+        <w:rPr>
+          <w:rFonts w:ascii="Times New Roman" w:hAnsi="Times New Roman" w:cs="Times New Roman"/>
+          <w:i/>
+          <w:iCs/>
+          <w:sz w:val="24"/>
+          <w:szCs w:val="24"/>
+        </w:rPr>
+        <w:t>x=</w:t>
+      </w:r>
+      <w:proofErr w:type="gramStart"/>
+      <w:r>
+        <w:rPr>
+          <w:rFonts w:ascii="Times New Roman" w:hAnsi="Times New Roman" w:cs="Times New Roman"/>
+          <w:i/>
+          <w:iCs/>
+          <w:sz w:val="24"/>
+          <w:szCs w:val="24"/>
+        </w:rPr>
+        <w:t>np.linspace</w:t>
+      </w:r>
+      <w:proofErr w:type="gramEnd"/>
+      <w:r>
+        <w:rPr>
+          <w:rFonts w:ascii="Times New Roman" w:hAnsi="Times New Roman" w:cs="Times New Roman"/>
+          <w:i/>
+          <w:iCs/>
+          <w:sz w:val="24"/>
+          <w:szCs w:val="24"/>
+        </w:rPr>
+        <w:t>(parametric_dist.ppf(0.01),parametric_dist.ppf(0.99),100)</w:t>
+      </w:r>
+    </w:p>
+    <w:p>
+      <w:pPr>
+        <w:rPr>
+          <w:rFonts w:ascii="Times New Roman" w:hAnsi="Times New Roman" w:cs="Times New Roman"/>
+          <w:i/>
+          <w:iCs/>
+          <w:sz w:val="24"/>
+          <w:szCs w:val="24"/>
+        </w:rPr>
+      </w:pPr>
+    </w:p>
+    <w:p>
+      <w:pPr>
+        <w:rPr>
+          <w:rFonts w:ascii="Times New Roman" w:hAnsi="Times New Roman" w:cs="Times New Roman"/>
+          <w:i/>
+          <w:iCs/>
+          <w:sz w:val="24"/>
+          <w:szCs w:val="24"/>
+        </w:rPr>
+      </w:pPr>
+      <w:r>
+        <w:rPr>
+          <w:rFonts w:ascii="Times New Roman" w:hAnsi="Times New Roman" w:cs="Times New Roman"/>
+          <w:i/>
+          <w:iCs/>
+          <w:sz w:val="24"/>
+          <w:szCs w:val="24"/>
+        </w:rPr>
+        <w:t>ax2.plot(x,</w:t>
+      </w:r>
+    </w:p>
+    <w:p>
+      <w:pPr>
+        <w:rPr>
+          <w:rFonts w:ascii="Times New Roman" w:hAnsi="Times New Roman" w:cs="Times New Roman"/>
+          <w:i/>
+          <w:iCs/>
+          <w:sz w:val="24"/>
+          <w:szCs w:val="24"/>
+        </w:rPr>
+      </w:pPr>
+      <w:r>
+        <w:rPr>
+          <w:rFonts w:ascii="Times New Roman" w:hAnsi="Times New Roman" w:cs="Times New Roman"/>
+          <w:i/>
+          <w:iCs/>
+          <w:sz w:val="24"/>
+          <w:szCs w:val="24"/>
+        </w:rPr>
+        <w:t>         parametric_dist.pdf(x),</w:t>
+      </w:r>
+    </w:p>
+    <w:p>
+      <w:pPr>
+        <w:rPr>
+          <w:rFonts w:ascii="Times New Roman" w:hAnsi="Times New Roman" w:cs="Times New Roman"/>
+          <w:i/>
+          <w:iCs/>
+          <w:sz w:val="24"/>
+          <w:szCs w:val="24"/>
+        </w:rPr>
+      </w:pPr>
+      <w:r>
+        <w:rPr>
+          <w:rFonts w:ascii="Times New Roman" w:hAnsi="Times New Roman" w:cs="Times New Roman"/>
+          <w:i/>
+          <w:iCs/>
+          <w:sz w:val="24"/>
+          <w:szCs w:val="24"/>
+        </w:rPr>
+        <w:t>         color='g',</w:t>
+      </w:r>
+    </w:p>
+    <w:p>
+      <w:pPr>
+        <w:rPr>
+          <w:rFonts w:ascii="Times New Roman" w:hAnsi="Times New Roman" w:cs="Times New Roman"/>
+          <w:i/>
+          <w:iCs/>
+          <w:sz w:val="24"/>
+          <w:szCs w:val="24"/>
+        </w:rPr>
+      </w:pPr>
+      <w:r>
+        <w:rPr>
+          <w:rFonts w:ascii="Times New Roman" w:hAnsi="Times New Roman" w:cs="Times New Roman"/>
+          <w:i/>
+          <w:iCs/>
+          <w:sz w:val="24"/>
+          <w:szCs w:val="24"/>
+        </w:rPr>
+        <w:t>         alpha=0.7,</w:t>
+      </w:r>
+    </w:p>
+    <w:p>
+      <w:pPr>
+        <w:rPr>
+          <w:rFonts w:ascii="Times New Roman" w:hAnsi="Times New Roman" w:cs="Times New Roman"/>
+          <w:i/>
+          <w:iCs/>
+          <w:sz w:val="24"/>
+          <w:szCs w:val="24"/>
+        </w:rPr>
+      </w:pPr>
+      <w:r>
+        <w:rPr>
+          <w:rFonts w:ascii="Times New Roman" w:hAnsi="Times New Roman" w:cs="Times New Roman"/>
+          <w:i/>
+          <w:iCs/>
+          <w:sz w:val="24"/>
+          <w:szCs w:val="24"/>
+        </w:rPr>
+        <w:t>         </w:t>
+      </w:r>
+      <w:proofErr w:type="spellStart"/>
+      <w:r>
+        <w:rPr>
+          <w:rFonts w:ascii="Times New Roman" w:hAnsi="Times New Roman" w:cs="Times New Roman"/>
+          <w:i/>
+          <w:iCs/>
+          <w:sz w:val="24"/>
+          <w:szCs w:val="24"/>
+        </w:rPr>
+        <w:t>lw</w:t>
+      </w:r>
+      <w:proofErr w:type="spellEnd"/>
+      <w:r>
+        <w:rPr>
+          <w:rFonts w:ascii="Times New Roman" w:hAnsi="Times New Roman" w:cs="Times New Roman"/>
+          <w:i/>
+          <w:iCs/>
+          <w:sz w:val="24"/>
+          <w:szCs w:val="24"/>
+        </w:rPr>
+        <w:t>=3,</w:t>
+      </w:r>
+    </w:p>
+    <w:p>
+      <w:pPr>
+        <w:rPr>
+          <w:rFonts w:ascii="Times New Roman" w:hAnsi="Times New Roman" w:cs="Times New Roman"/>
+          <w:i/>
+          <w:iCs/>
+          <w:sz w:val="24"/>
+          <w:szCs w:val="24"/>
+        </w:rPr>
+      </w:pPr>
+      <w:r>
+        <w:rPr>
+          <w:rFonts w:ascii="Times New Roman" w:hAnsi="Times New Roman" w:cs="Times New Roman"/>
+          <w:i/>
+          <w:iCs/>
+          <w:sz w:val="24"/>
+          <w:szCs w:val="24"/>
+        </w:rPr>
+        <w:t>         label = 'Parametric Fit'</w:t>
+      </w:r>
+    </w:p>
+    <w:p>
+      <w:pPr>
+        <w:rPr>
+          <w:rFonts w:ascii="Times New Roman" w:hAnsi="Times New Roman" w:cs="Times New Roman"/>
+          <w:i/>
+          <w:iCs/>
+          <w:sz w:val="24"/>
+          <w:szCs w:val="24"/>
+        </w:rPr>
+      </w:pPr>
+      <w:r>
+        <w:rPr>
+          <w:rFonts w:ascii="Times New Roman" w:hAnsi="Times New Roman" w:cs="Times New Roman"/>
+          <w:i/>
+          <w:iCs/>
+          <w:sz w:val="24"/>
+          <w:szCs w:val="24"/>
+        </w:rPr>
+        <w:t>         )</w:t>
+      </w:r>
+    </w:p>
+    <w:p>
+      <w:pPr>
+        <w:rPr>
+          <w:rFonts w:ascii="Times New Roman" w:hAnsi="Times New Roman" w:cs="Times New Roman"/>
+          <w:i/>
+          <w:iCs/>
+          <w:sz w:val="24"/>
+          <w:szCs w:val="24"/>
+        </w:rPr>
+      </w:pPr>
+      <w:r>
+        <w:rPr>
+          <w:rFonts w:ascii="Times New Roman" w:hAnsi="Times New Roman" w:cs="Times New Roman"/>
+          <w:i/>
+          <w:iCs/>
+          <w:sz w:val="24"/>
+          <w:szCs w:val="24"/>
+        </w:rPr>
+        <w:t>ax2.set_</w:t>
+      </w:r>
+      <w:proofErr w:type="gramStart"/>
+      <w:r>
+        <w:rPr>
+          <w:rFonts w:ascii="Times New Roman" w:hAnsi="Times New Roman" w:cs="Times New Roman"/>
+          <w:i/>
+          <w:iCs/>
+          <w:sz w:val="24"/>
+          <w:szCs w:val="24"/>
+        </w:rPr>
+        <w:t>title(</w:t>
+      </w:r>
+      <w:proofErr w:type="gramEnd"/>
+      <w:r>
+        <w:rPr>
+          <w:rFonts w:ascii="Times New Roman" w:hAnsi="Times New Roman" w:cs="Times New Roman"/>
+          <w:i/>
+          <w:iCs/>
+          <w:sz w:val="24"/>
+          <w:szCs w:val="24"/>
+        </w:rPr>
+        <w:t>'Density Estimations')</w:t>
+      </w:r>
+    </w:p>
+    <w:p>
+      <w:pPr>
+        <w:rPr>
+          <w:rFonts w:ascii="Times New Roman" w:hAnsi="Times New Roman" w:cs="Times New Roman"/>
+          <w:i/>
+          <w:iCs/>
+          <w:sz w:val="24"/>
+          <w:szCs w:val="24"/>
+        </w:rPr>
+      </w:pPr>
+    </w:p>
+    <w:p>
+      <w:pPr>
+        <w:rPr>
+          <w:rFonts w:ascii="Times New Roman" w:hAnsi="Times New Roman" w:cs="Times New Roman"/>
+          <w:i/>
+          <w:iCs/>
+          <w:sz w:val="24"/>
+          <w:szCs w:val="24"/>
+        </w:rPr>
+      </w:pPr>
+      <w:proofErr w:type="spellStart"/>
+      <w:proofErr w:type="gramStart"/>
+      <w:r>
+        <w:rPr>
+          <w:rFonts w:ascii="Times New Roman" w:hAnsi="Times New Roman" w:cs="Times New Roman"/>
+          <w:i/>
+          <w:iCs/>
+          <w:sz w:val="24"/>
+          <w:szCs w:val="24"/>
+        </w:rPr>
+        <w:t>sns.boxplot</w:t>
+      </w:r>
+      <w:proofErr w:type="spellEnd"/>
+      <w:proofErr w:type="gramEnd"/>
+      <w:r>
+        <w:rPr>
+          <w:rFonts w:ascii="Times New Roman" w:hAnsi="Times New Roman" w:cs="Times New Roman"/>
+          <w:i/>
+          <w:iCs/>
+          <w:sz w:val="24"/>
+          <w:szCs w:val="24"/>
+        </w:rPr>
+        <w:t>(data=</w:t>
+      </w:r>
+      <w:proofErr w:type="spellStart"/>
+      <w:r>
+        <w:rPr>
+          <w:rFonts w:ascii="Times New Roman" w:hAnsi="Times New Roman" w:cs="Times New Roman"/>
+          <w:i/>
+          <w:iCs/>
+          <w:sz w:val="24"/>
+          <w:szCs w:val="24"/>
+        </w:rPr>
+        <w:t>data,x</w:t>
+      </w:r>
+      <w:proofErr w:type="spellEnd"/>
+      <w:r>
+        <w:rPr>
+          <w:rFonts w:ascii="Times New Roman" w:hAnsi="Times New Roman" w:cs="Times New Roman"/>
+          <w:i/>
+          <w:iCs/>
+          <w:sz w:val="24"/>
+          <w:szCs w:val="24"/>
+        </w:rPr>
+        <w:t>='</w:t>
+      </w:r>
+      <w:proofErr w:type="spellStart"/>
+      <w:r>
+        <w:rPr>
+          <w:rFonts w:ascii="Times New Roman" w:hAnsi="Times New Roman" w:cs="Times New Roman"/>
+          <w:i/>
+          <w:iCs/>
+          <w:sz w:val="24"/>
+          <w:szCs w:val="24"/>
+        </w:rPr>
+        <w:t>Height',ax</w:t>
+      </w:r>
+      <w:proofErr w:type="spellEnd"/>
+      <w:r>
+        <w:rPr>
+          <w:rFonts w:ascii="Times New Roman" w:hAnsi="Times New Roman" w:cs="Times New Roman"/>
+          <w:i/>
+          <w:iCs/>
+          <w:sz w:val="24"/>
+          <w:szCs w:val="24"/>
+        </w:rPr>
+        <w:t>=</w:t>
+      </w:r>
+      <w:proofErr w:type="spellStart"/>
+      <w:r>
+        <w:rPr>
+          <w:rFonts w:ascii="Times New Roman" w:hAnsi="Times New Roman" w:cs="Times New Roman"/>
+          <w:i/>
+          <w:iCs/>
+          <w:sz w:val="24"/>
+          <w:szCs w:val="24"/>
+        </w:rPr>
+        <w:t>ax,color</w:t>
+      </w:r>
+      <w:proofErr w:type="spellEnd"/>
+      <w:r>
+        <w:rPr>
+          <w:rFonts w:ascii="Times New Roman" w:hAnsi="Times New Roman" w:cs="Times New Roman"/>
+          <w:i/>
+          <w:iCs/>
+          <w:sz w:val="24"/>
+          <w:szCs w:val="24"/>
+        </w:rPr>
+        <w:t xml:space="preserve">='r') #sns.boxplot(x=data.Height, ax = </w:t>
+      </w:r>
+      <w:proofErr w:type="spellStart"/>
+      <w:r>
+        <w:rPr>
+          <w:rFonts w:ascii="Times New Roman" w:hAnsi="Times New Roman" w:cs="Times New Roman"/>
+          <w:i/>
+          <w:iCs/>
+          <w:sz w:val="24"/>
+          <w:szCs w:val="24"/>
+        </w:rPr>
+        <w:t>ax,color</w:t>
+      </w:r>
+      <w:proofErr w:type="spellEnd"/>
+      <w:r>
+        <w:rPr>
+          <w:rFonts w:ascii="Times New Roman" w:hAnsi="Times New Roman" w:cs="Times New Roman"/>
+          <w:i/>
+          <w:iCs/>
+          <w:sz w:val="24"/>
+          <w:szCs w:val="24"/>
+        </w:rPr>
+        <w:t xml:space="preserve"> = 'red')</w:t>
+      </w:r>
+    </w:p>
+    <w:p>
+      <w:pPr>
+        <w:rPr>
+          <w:rFonts w:ascii="Times New Roman" w:hAnsi="Times New Roman" w:cs="Times New Roman"/>
+          <w:i/>
+          <w:iCs/>
+          <w:sz w:val="24"/>
+          <w:szCs w:val="24"/>
+        </w:rPr>
+      </w:pPr>
+      <w:proofErr w:type="spellStart"/>
+      <w:r>
+        <w:rPr>
+          <w:rFonts w:ascii="Times New Roman" w:hAnsi="Times New Roman" w:cs="Times New Roman"/>
+          <w:i/>
+          <w:iCs/>
+          <w:sz w:val="24"/>
+          <w:szCs w:val="24"/>
+        </w:rPr>
+        <w:t>ax.set_</w:t>
+      </w:r>
+      <w:proofErr w:type="gramStart"/>
+      <w:r>
+        <w:rPr>
+          <w:rFonts w:ascii="Times New Roman" w:hAnsi="Times New Roman" w:cs="Times New Roman"/>
+          <w:i/>
+          <w:iCs/>
+          <w:sz w:val="24"/>
+          <w:szCs w:val="24"/>
+        </w:rPr>
+        <w:t>title</w:t>
+      </w:r>
+      <w:proofErr w:type="spellEnd"/>
+      <w:r>
+        <w:rPr>
+          <w:rFonts w:ascii="Times New Roman" w:hAnsi="Times New Roman" w:cs="Times New Roman"/>
+          <w:i/>
+          <w:iCs/>
+          <w:sz w:val="24"/>
+          <w:szCs w:val="24"/>
+        </w:rPr>
+        <w:t>(</w:t>
+      </w:r>
+      <w:proofErr w:type="gramEnd"/>
+      <w:r>
+        <w:rPr>
+          <w:rFonts w:ascii="Times New Roman" w:hAnsi="Times New Roman" w:cs="Times New Roman"/>
+          <w:i/>
+          <w:iCs/>
+          <w:sz w:val="24"/>
+          <w:szCs w:val="24"/>
+        </w:rPr>
+        <w:t>'Box and Whiskers Plot')</w:t>
+      </w:r>
+    </w:p>
+    <w:p>
+      <w:pPr>
+        <w:rPr>
+          <w:rFonts w:ascii="Times New Roman" w:hAnsi="Times New Roman" w:cs="Times New Roman"/>
+          <w:i/>
+          <w:iCs/>
+          <w:sz w:val="24"/>
+          <w:szCs w:val="24"/>
+        </w:rPr>
+      </w:pPr>
+      <w:proofErr w:type="gramStart"/>
+      <w:r>
+        <w:rPr>
+          <w:rFonts w:ascii="Times New Roman" w:hAnsi="Times New Roman" w:cs="Times New Roman"/>
+          <w:i/>
+          <w:iCs/>
+          <w:sz w:val="24"/>
+          <w:szCs w:val="24"/>
+        </w:rPr>
+        <w:t>ax2.set(</w:t>
+      </w:r>
+      <w:proofErr w:type="spellStart"/>
+      <w:proofErr w:type="gramEnd"/>
+      <w:r>
+        <w:rPr>
+          <w:rFonts w:ascii="Times New Roman" w:hAnsi="Times New Roman" w:cs="Times New Roman"/>
+          <w:i/>
+          <w:iCs/>
+          <w:sz w:val="24"/>
+          <w:szCs w:val="24"/>
+        </w:rPr>
+        <w:t>ylim</w:t>
+      </w:r>
+      <w:proofErr w:type="spellEnd"/>
+      <w:r>
+        <w:rPr>
+          <w:rFonts w:ascii="Times New Roman" w:hAnsi="Times New Roman" w:cs="Times New Roman"/>
+          <w:i/>
+          <w:iCs/>
+          <w:sz w:val="24"/>
+          <w:szCs w:val="24"/>
+        </w:rPr>
+        <w:t>=(0, 0.08))</w:t>
+      </w:r>
+    </w:p>
+    <w:p>
+      <w:pPr>
+        <w:rPr>
+          <w:rFonts w:ascii="Times New Roman" w:hAnsi="Times New Roman" w:cs="Times New Roman"/>
+          <w:i/>
+          <w:iCs/>
+          <w:sz w:val="24"/>
+          <w:szCs w:val="24"/>
+        </w:rPr>
+      </w:pPr>
+      <w:proofErr w:type="spellStart"/>
+      <w:proofErr w:type="gramStart"/>
+      <w:r>
+        <w:rPr>
+          <w:rFonts w:ascii="Times New Roman" w:hAnsi="Times New Roman" w:cs="Times New Roman"/>
+          <w:i/>
+          <w:iCs/>
+          <w:sz w:val="24"/>
+          <w:szCs w:val="24"/>
+        </w:rPr>
+        <w:t>plt.ylim</w:t>
+      </w:r>
+      <w:proofErr w:type="spellEnd"/>
+      <w:proofErr w:type="gramEnd"/>
+      <w:r>
+        <w:rPr>
+          <w:rFonts w:ascii="Times New Roman" w:hAnsi="Times New Roman" w:cs="Times New Roman"/>
+          <w:i/>
+          <w:iCs/>
+          <w:sz w:val="24"/>
+          <w:szCs w:val="24"/>
+        </w:rPr>
+        <w:t>(0, 0.11)</w:t>
+      </w:r>
+    </w:p>
+    <w:p>
+      <w:pPr>
+        <w:rPr>
+          <w:rFonts w:ascii="Times New Roman" w:hAnsi="Times New Roman" w:cs="Times New Roman"/>
+          <w:i/>
+          <w:iCs/>
+          <w:sz w:val="24"/>
+          <w:szCs w:val="24"/>
+        </w:rPr>
+      </w:pPr>
+      <w:proofErr w:type="spellStart"/>
+      <w:proofErr w:type="gramStart"/>
+      <w:r>
+        <w:rPr>
+          <w:rFonts w:ascii="Times New Roman" w:hAnsi="Times New Roman" w:cs="Times New Roman"/>
+          <w:i/>
+          <w:iCs/>
+          <w:sz w:val="24"/>
+          <w:szCs w:val="24"/>
+        </w:rPr>
+        <w:t>plt.legend</w:t>
+      </w:r>
+      <w:proofErr w:type="spellEnd"/>
+      <w:proofErr w:type="gramEnd"/>
+      <w:r>
+        <w:rPr>
+          <w:rFonts w:ascii="Times New Roman" w:hAnsi="Times New Roman" w:cs="Times New Roman"/>
+          <w:i/>
+          <w:iCs/>
+          <w:sz w:val="24"/>
+          <w:szCs w:val="24"/>
+        </w:rPr>
+        <w:t>();</w:t>
+      </w:r>
+    </w:p>
+    <w:p>
+      <w:pPr>
+        <w:rPr>
+          <w:rFonts w:ascii="Times New Roman" w:hAnsi="Times New Roman" w:cs="Times New Roman"/>
+          <w:b/>
+          <w:bCs/>
+          <w:sz w:val="24"/>
+          <w:szCs w:val="24"/>
+        </w:rPr>
+      </w:pPr>
+      <w:r>
+        <w:rPr>
+          <w:noProof/>
+        </w:rPr>
+        <w:lastRenderedPageBreak/>
+        <w:drawing>
+          <wp:inline distT="0" distB="0" distL="0" distR="0" wp14:anchorId="0DF19227" wp14:editId="58113F01">
+            <wp:extent cx="5943600" cy="5936615"/>
+            <wp:effectExtent l="0" t="0" r="0" b="6985"/>
+            <wp:docPr id="1115473501" name="Picture 1"/>
+            <wp:cNvGraphicFramePr>
+              <a:graphicFrameLocks xmlns:a="http://schemas.openxmlformats.org/drawingml/2006/main" noChangeAspect="1"/>
+            </wp:cNvGraphicFramePr>
+            <a:graphic xmlns:a="http://schemas.openxmlformats.org/drawingml/2006/main">
+              <a:graphicData uri="http://schemas.openxmlformats.org/drawingml/2006/picture">
+                <pic:pic xmlns:pic="http://schemas.openxmlformats.org/drawingml/2006/picture">
+                  <pic:nvPicPr>
+                    <pic:cNvPr id="1115473501" name=""/>
+                    <pic:cNvPicPr/>
+                  </pic:nvPicPr>
+                  <pic:blipFill>
+                    <a:blip r:embed="rId12"/>
+                    <a:stretch>
+                      <a:fillRect/>
+                    </a:stretch>
+                  </pic:blipFill>
+                  <pic:spPr>
+                    <a:xfrm>
+                      <a:off x="0" y="0"/>
+                      <a:ext cx="5943600" cy="5936615"/>
+                    </a:xfrm>
+                    <a:prstGeom prst="rect">
+                      <a:avLst/>
+                    </a:prstGeom>
+                  </pic:spPr>
+                </pic:pic>
+              </a:graphicData>
+            </a:graphic>
+          </wp:inline>
+        </w:drawing>
+      </w:r>
+    </w:p>
+    <w:p>
+      <w:pPr>
+        <w:rPr>
+          <w:rFonts w:ascii="Times New Roman" w:hAnsi="Times New Roman" w:cs="Times New Roman"/>
+          <w:b/>
+          <w:bCs/>
+          <w:sz w:val="24"/>
+          <w:szCs w:val="24"/>
+        </w:rPr>
+      </w:pPr>
+    </w:p>
+    <w:p>
+      <w:pPr>
+        <w:rPr>
+          <w:rFonts w:ascii="Times New Roman" w:hAnsi="Times New Roman" w:cs="Times New Roman"/>
+          <w:sz w:val="24"/>
+          <w:szCs w:val="24"/>
+        </w:rPr>
+      </w:pPr>
+      <w:r>
+        <w:rPr>
+          <w:noProof/>
+        </w:rPr>
+        <w:lastRenderedPageBreak/>
+        <w:drawing>
+          <wp:inline distT="0" distB="0" distL="0" distR="0" wp14:anchorId="453F3C77" wp14:editId="31BA9017">
+            <wp:extent cx="5943600" cy="6781165"/>
+            <wp:effectExtent l="0" t="0" r="0" b="635"/>
+            <wp:docPr id="2057703711" name="Picture 1"/>
+            <wp:cNvGraphicFramePr>
+              <a:graphicFrameLocks xmlns:a="http://schemas.openxmlformats.org/drawingml/2006/main" noChangeAspect="1"/>
+            </wp:cNvGraphicFramePr>
+            <a:graphic xmlns:a="http://schemas.openxmlformats.org/drawingml/2006/main">
+              <a:graphicData uri="http://schemas.openxmlformats.org/drawingml/2006/picture">
+                <pic:pic xmlns:pic="http://schemas.openxmlformats.org/drawingml/2006/picture">
+                  <pic:nvPicPr>
+                    <pic:cNvPr id="2057703711" name=""/>
+                    <pic:cNvPicPr/>
+                  </pic:nvPicPr>
+                  <pic:blipFill>
+                    <a:blip r:embed="rId13"/>
+                    <a:stretch>
+                      <a:fillRect/>
+                    </a:stretch>
+                  </pic:blipFill>
+                  <pic:spPr>
+                    <a:xfrm>
+                      <a:off x="0" y="0"/>
+                      <a:ext cx="5943600" cy="6781165"/>
+                    </a:xfrm>
+                    <a:prstGeom prst="rect">
+                      <a:avLst/>
+                    </a:prstGeom>
+                  </pic:spPr>
+                </pic:pic>
+              </a:graphicData>
+            </a:graphic>
+          </wp:inline>
+        </w:drawing>
+      </w:r>
+    </w:p>
+    <w:p>
+      <w:pPr>
+        <w:rPr>
+          <w:rFonts w:ascii="Times New Roman" w:hAnsi="Times New Roman" w:cs="Times New Roman"/>
+          <w:b/>
+          <w:bCs/>
+          <w:sz w:val="24"/>
+          <w:szCs w:val="24"/>
+        </w:rPr>
+      </w:pPr>
+      <w:r>
+        <w:rPr>
+          <w:rFonts w:ascii="Times New Roman" w:hAnsi="Times New Roman" w:cs="Times New Roman"/>
+          <w:b/>
+          <w:bCs/>
+          <w:sz w:val="24"/>
+          <w:szCs w:val="24"/>
+        </w:rPr>
+        <w:t>12. Add density (probability) instead of counts in matplotlib histogram</w:t>
+      </w:r>
+    </w:p>
+    <w:p>
+      <w:pPr>
+        <w:rPr>
+          <w:rFonts w:ascii="Times New Roman" w:hAnsi="Times New Roman" w:cs="Times New Roman"/>
+          <w:sz w:val="24"/>
+          <w:szCs w:val="24"/>
+        </w:rPr>
+      </w:pPr>
+      <w:proofErr w:type="spellStart"/>
+      <w:r>
+        <w:rPr>
+          <w:rFonts w:ascii="Times New Roman" w:hAnsi="Times New Roman" w:cs="Times New Roman"/>
+          <w:sz w:val="24"/>
+          <w:szCs w:val="24"/>
+        </w:rPr>
+        <w:t>xtick_locations</w:t>
+      </w:r>
+      <w:proofErr w:type="spellEnd"/>
+      <w:r>
+        <w:rPr>
+          <w:rFonts w:ascii="Times New Roman" w:hAnsi="Times New Roman" w:cs="Times New Roman"/>
+          <w:sz w:val="24"/>
+          <w:szCs w:val="24"/>
+        </w:rPr>
+        <w:t xml:space="preserve"> = </w:t>
+      </w:r>
+      <w:proofErr w:type="gramStart"/>
+      <w:r>
+        <w:rPr>
+          <w:rFonts w:ascii="Times New Roman" w:hAnsi="Times New Roman" w:cs="Times New Roman"/>
+          <w:sz w:val="24"/>
+          <w:szCs w:val="24"/>
+        </w:rPr>
+        <w:t>range(</w:t>
+      </w:r>
+      <w:proofErr w:type="gramEnd"/>
+      <w:r>
+        <w:rPr>
+          <w:rFonts w:ascii="Times New Roman" w:hAnsi="Times New Roman" w:cs="Times New Roman"/>
+          <w:sz w:val="24"/>
+          <w:szCs w:val="24"/>
+        </w:rPr>
+        <w:t>1,6)</w:t>
+      </w:r>
+    </w:p>
+    <w:p>
+      <w:pPr>
+        <w:rPr>
+          <w:rFonts w:ascii="Times New Roman" w:hAnsi="Times New Roman" w:cs="Times New Roman"/>
+          <w:sz w:val="24"/>
+          <w:szCs w:val="24"/>
+        </w:rPr>
+      </w:pPr>
+      <w:r>
+        <w:rPr>
+          <w:rFonts w:ascii="Times New Roman" w:hAnsi="Times New Roman" w:cs="Times New Roman"/>
+          <w:sz w:val="24"/>
+          <w:szCs w:val="24"/>
+        </w:rPr>
+        <w:t xml:space="preserve">bins = </w:t>
+      </w:r>
+      <w:proofErr w:type="spellStart"/>
+      <w:proofErr w:type="gramStart"/>
+      <w:r>
+        <w:rPr>
+          <w:rFonts w:ascii="Times New Roman" w:hAnsi="Times New Roman" w:cs="Times New Roman"/>
+          <w:sz w:val="24"/>
+          <w:szCs w:val="24"/>
+        </w:rPr>
+        <w:t>np.arange</w:t>
+      </w:r>
+      <w:proofErr w:type="spellEnd"/>
+      <w:proofErr w:type="gramEnd"/>
+      <w:r>
+        <w:rPr>
+          <w:rFonts w:ascii="Times New Roman" w:hAnsi="Times New Roman" w:cs="Times New Roman"/>
+          <w:sz w:val="24"/>
+          <w:szCs w:val="24"/>
+        </w:rPr>
+        <w:t>(6) +0.5 #[0.5, 1.5, 2.5, 3.5, 4.5, 5.5]</w:t>
+      </w:r>
+    </w:p>
+    <w:p>
+      <w:pPr>
+        <w:rPr>
+          <w:rFonts w:ascii="Times New Roman" w:hAnsi="Times New Roman" w:cs="Times New Roman"/>
+          <w:sz w:val="24"/>
+          <w:szCs w:val="24"/>
+        </w:rPr>
+      </w:pPr>
+      <w:proofErr w:type="spellStart"/>
+      <w:proofErr w:type="gramStart"/>
+      <w:r>
+        <w:rPr>
+          <w:rFonts w:ascii="Times New Roman" w:hAnsi="Times New Roman" w:cs="Times New Roman"/>
+          <w:sz w:val="24"/>
+          <w:szCs w:val="24"/>
+        </w:rPr>
+        <w:t>plt.hist</w:t>
+      </w:r>
+      <w:proofErr w:type="spellEnd"/>
+      <w:proofErr w:type="gramEnd"/>
+      <w:r>
+        <w:rPr>
+          <w:rFonts w:ascii="Times New Roman" w:hAnsi="Times New Roman" w:cs="Times New Roman"/>
+          <w:sz w:val="24"/>
+          <w:szCs w:val="24"/>
+        </w:rPr>
+        <w:t>(</w:t>
+      </w:r>
+      <w:proofErr w:type="spellStart"/>
+      <w:r>
+        <w:rPr>
+          <w:rFonts w:ascii="Times New Roman" w:hAnsi="Times New Roman" w:cs="Times New Roman"/>
+          <w:sz w:val="24"/>
+          <w:szCs w:val="24"/>
+        </w:rPr>
+        <w:t>x,bins</w:t>
+      </w:r>
+      <w:proofErr w:type="spellEnd"/>
+      <w:r>
+        <w:rPr>
+          <w:rFonts w:ascii="Times New Roman" w:hAnsi="Times New Roman" w:cs="Times New Roman"/>
+          <w:sz w:val="24"/>
+          <w:szCs w:val="24"/>
+        </w:rPr>
+        <w:t>=</w:t>
+      </w:r>
+      <w:proofErr w:type="spellStart"/>
+      <w:r>
+        <w:rPr>
+          <w:rFonts w:ascii="Times New Roman" w:hAnsi="Times New Roman" w:cs="Times New Roman"/>
+          <w:sz w:val="24"/>
+          <w:szCs w:val="24"/>
+        </w:rPr>
+        <w:t>bins,rwidth</w:t>
+      </w:r>
+      <w:proofErr w:type="spellEnd"/>
+      <w:r>
+        <w:rPr>
+          <w:rFonts w:ascii="Times New Roman" w:hAnsi="Times New Roman" w:cs="Times New Roman"/>
+          <w:sz w:val="24"/>
+          <w:szCs w:val="24"/>
+        </w:rPr>
+        <w:t>=0.25,density=True)</w:t>
+      </w:r>
+    </w:p>
+    <w:p>
+      <w:pPr>
+        <w:rPr>
+          <w:rFonts w:ascii="Times New Roman" w:hAnsi="Times New Roman" w:cs="Times New Roman"/>
+          <w:sz w:val="24"/>
+          <w:szCs w:val="24"/>
+        </w:rPr>
+      </w:pPr>
+      <w:proofErr w:type="spellStart"/>
+      <w:proofErr w:type="gramStart"/>
+      <w:r>
+        <w:rPr>
+          <w:rFonts w:ascii="Times New Roman" w:hAnsi="Times New Roman" w:cs="Times New Roman"/>
+          <w:sz w:val="24"/>
+          <w:szCs w:val="24"/>
+        </w:rPr>
+        <w:lastRenderedPageBreak/>
+        <w:t>plt.xticks</w:t>
+      </w:r>
+      <w:proofErr w:type="spellEnd"/>
+      <w:proofErr w:type="gramEnd"/>
+      <w:r>
+        <w:rPr>
+          <w:rFonts w:ascii="Times New Roman" w:hAnsi="Times New Roman" w:cs="Times New Roman"/>
+          <w:sz w:val="24"/>
+          <w:szCs w:val="24"/>
+        </w:rPr>
+        <w:t>(ticks=</w:t>
+      </w:r>
+      <w:proofErr w:type="spellStart"/>
+      <w:r>
+        <w:rPr>
+          <w:rFonts w:ascii="Times New Roman" w:hAnsi="Times New Roman" w:cs="Times New Roman"/>
+          <w:sz w:val="24"/>
+          <w:szCs w:val="24"/>
+        </w:rPr>
+        <w:t>xtick_locations</w:t>
+      </w:r>
+      <w:proofErr w:type="spellEnd"/>
+      <w:r>
+        <w:rPr>
+          <w:rFonts w:ascii="Times New Roman" w:hAnsi="Times New Roman" w:cs="Times New Roman"/>
+          <w:sz w:val="24"/>
+          <w:szCs w:val="24"/>
+        </w:rPr>
+        <w:t>)</w:t>
+      </w:r>
+    </w:p>
+    <w:p>
+      <w:pPr>
+        <w:rPr>
+          <w:rFonts w:ascii="Times New Roman" w:hAnsi="Times New Roman" w:cs="Times New Roman"/>
+          <w:sz w:val="24"/>
+          <w:szCs w:val="24"/>
+        </w:rPr>
+      </w:pPr>
+      <w:proofErr w:type="spellStart"/>
+      <w:proofErr w:type="gramStart"/>
+      <w:r>
+        <w:rPr>
+          <w:rFonts w:ascii="Times New Roman" w:hAnsi="Times New Roman" w:cs="Times New Roman"/>
+          <w:sz w:val="24"/>
+          <w:szCs w:val="24"/>
+        </w:rPr>
+        <w:t>plt.xlabel</w:t>
+      </w:r>
+      <w:proofErr w:type="spellEnd"/>
+      <w:proofErr w:type="gramEnd"/>
+      <w:r>
+        <w:rPr>
+          <w:rFonts w:ascii="Times New Roman" w:hAnsi="Times New Roman" w:cs="Times New Roman"/>
+          <w:sz w:val="24"/>
+          <w:szCs w:val="24"/>
+        </w:rPr>
+        <w:t>('Bins of Outcomes')</w:t>
+      </w:r>
+    </w:p>
+    <w:p>
+      <w:pPr>
+        <w:rPr>
+          <w:rFonts w:ascii="Times New Roman" w:hAnsi="Times New Roman" w:cs="Times New Roman"/>
+          <w:sz w:val="24"/>
+          <w:szCs w:val="24"/>
+        </w:rPr>
+      </w:pPr>
+      <w:proofErr w:type="spellStart"/>
+      <w:proofErr w:type="gramStart"/>
+      <w:r>
+        <w:rPr>
+          <w:rFonts w:ascii="Times New Roman" w:hAnsi="Times New Roman" w:cs="Times New Roman"/>
+          <w:sz w:val="24"/>
+          <w:szCs w:val="24"/>
+        </w:rPr>
+        <w:t>plt.ylabel</w:t>
+      </w:r>
+      <w:proofErr w:type="spellEnd"/>
+      <w:proofErr w:type="gramEnd"/>
+      <w:r>
+        <w:rPr>
+          <w:rFonts w:ascii="Times New Roman" w:hAnsi="Times New Roman" w:cs="Times New Roman"/>
+          <w:sz w:val="24"/>
+          <w:szCs w:val="24"/>
+        </w:rPr>
+        <w:t>('Probabilities of Bins of Outcomes')</w:t>
+      </w:r>
+    </w:p>
+    <w:p>
+      <w:pPr>
+        <w:rPr>
+          <w:rFonts w:ascii="Times New Roman" w:hAnsi="Times New Roman" w:cs="Times New Roman"/>
+          <w:sz w:val="24"/>
+          <w:szCs w:val="24"/>
+        </w:rPr>
+      </w:pPr>
+      <w:proofErr w:type="spellStart"/>
+      <w:proofErr w:type="gramStart"/>
+      <w:r>
+        <w:rPr>
+          <w:rFonts w:ascii="Times New Roman" w:hAnsi="Times New Roman" w:cs="Times New Roman"/>
+          <w:sz w:val="24"/>
+          <w:szCs w:val="24"/>
+        </w:rPr>
+        <w:t>plt.title</w:t>
+      </w:r>
+      <w:proofErr w:type="spellEnd"/>
+      <w:proofErr w:type="gramEnd"/>
+      <w:r>
+        <w:rPr>
+          <w:rFonts w:ascii="Times New Roman" w:hAnsi="Times New Roman" w:cs="Times New Roman"/>
+          <w:sz w:val="24"/>
+          <w:szCs w:val="24"/>
+        </w:rPr>
+        <w:t>("Adjusted Histogram with `density=True`");</w:t>
+      </w:r>
+    </w:p>
+    <w:p>
+      <w:pPr>
+        <w:rPr>
+          <w:rFonts w:ascii="Times New Roman" w:hAnsi="Times New Roman" w:cs="Times New Roman"/>
+          <w:sz w:val="24"/>
+          <w:szCs w:val="24"/>
+        </w:rPr>
+      </w:pPr>
+      <w:r>
+        <w:rPr>
+          <w:noProof/>
+        </w:rPr>
+        <w:drawing>
+          <wp:inline distT="0" distB="0" distL="0" distR="0" wp14:anchorId="5B88DB12" wp14:editId="2C493B73">
+            <wp:extent cx="4914900" cy="4467225"/>
+            <wp:effectExtent l="0" t="0" r="0" b="9525"/>
+            <wp:docPr id="909823999" name="Picture 1"/>
+            <wp:cNvGraphicFramePr>
+              <a:graphicFrameLocks xmlns:a="http://schemas.openxmlformats.org/drawingml/2006/main" noChangeAspect="1"/>
+            </wp:cNvGraphicFramePr>
+            <a:graphic xmlns:a="http://schemas.openxmlformats.org/drawingml/2006/main">
+              <a:graphicData uri="http://schemas.openxmlformats.org/drawingml/2006/picture">
+                <pic:pic xmlns:pic="http://schemas.openxmlformats.org/drawingml/2006/picture">
+                  <pic:nvPicPr>
+                    <pic:cNvPr id="909823999" name=""/>
+                    <pic:cNvPicPr/>
+                  </pic:nvPicPr>
+                  <pic:blipFill>
+                    <a:blip r:embed="rId14"/>
+                    <a:stretch>
+                      <a:fillRect/>
+                    </a:stretch>
+                  </pic:blipFill>
+                  <pic:spPr>
+                    <a:xfrm>
+                      <a:off x="0" y="0"/>
+                      <a:ext cx="4914900" cy="4467225"/>
+                    </a:xfrm>
+                    <a:prstGeom prst="rect">
+                      <a:avLst/>
+                    </a:prstGeom>
+                  </pic:spPr>
+                </pic:pic>
+              </a:graphicData>
+            </a:graphic>
+          </wp:inline>
+        </w:drawing>
+      </w:r>
     </w:p>
     <w:p>
       <w:pPr>
@@ -4043,6 +5842,36 @@
       <w:contextualSpacing/>
     </w:pPr>
   </w:style>
+  <w:style w:type="paragraph" w:styleId="HTMLPreformatted">
+    <w:name w:val="HTML Preformatted"/>
+    <w:basedOn w:val="Normal"/>
+    <w:link w:val="HTMLPreformattedChar"/>
+    <w:uiPriority w:val="99"/>
+    <w:semiHidden/>
+    <w:unhideWhenUsed/>
+    <w:rsid w:val="00A83859"/>
+    <w:pPr>
+      <w:spacing w:after="0" w:line="240" w:lineRule="auto"/>
+    </w:pPr>
+    <w:rPr>
+      <w:rFonts w:ascii="Consolas" w:hAnsi="Consolas"/>
+      <w:sz w:val="20"/>
+      <w:szCs w:val="20"/>
+    </w:rPr>
+  </w:style>
+  <w:style w:type="character" w:customStyle="1" w:styleId="HTMLPreformattedChar">
+    <w:name w:val="HTML Preformatted Char"/>
+    <w:basedOn w:val="DefaultParagraphFont"/>
+    <w:link w:val="HTMLPreformatted"/>
+    <w:uiPriority w:val="99"/>
+    <w:semiHidden/>
+    <w:rsid w:val="00A83859"/>
+    <w:rPr>
+      <w:rFonts w:ascii="Consolas" w:hAnsi="Consolas"/>
+      <w:sz w:val="20"/>
+      <w:szCs w:val="20"/>
+    </w:rPr>
+  </w:style>
 </w:styles>
 </file>
 

--- a/Flatiron/Phase2summary.docx
+++ b/Flatiron/Phase2summary.docx
@@ -5176,10 +5176,2880 @@
       <w:pPr>
         <w:rPr>
           <w:rFonts w:ascii="Times New Roman" w:hAnsi="Times New Roman" w:cs="Times New Roman"/>
-          <w:sz w:val="24"/>
-          <w:szCs w:val="24"/>
-        </w:rPr>
-      </w:pPr>
+          <w:b/>
+          <w:bCs/>
+          <w:sz w:val="24"/>
+          <w:szCs w:val="24"/>
+        </w:rPr>
+      </w:pPr>
+      <w:r>
+        <w:rPr>
+          <w:rFonts w:ascii="Times New Roman" w:hAnsi="Times New Roman" w:cs="Times New Roman"/>
+          <w:b/>
+          <w:bCs/>
+          <w:sz w:val="24"/>
+          <w:szCs w:val="24"/>
+        </w:rPr>
+        <w:t xml:space="preserve">13. </w:t>
+      </w:r>
+      <w:proofErr w:type="spellStart"/>
+      <w:r>
+        <w:rPr>
+          <w:rFonts w:ascii="Times New Roman" w:hAnsi="Times New Roman" w:cs="Times New Roman"/>
+          <w:b/>
+          <w:bCs/>
+          <w:sz w:val="24"/>
+          <w:szCs w:val="24"/>
+        </w:rPr>
+        <w:t>ttest</w:t>
+      </w:r>
+      <w:proofErr w:type="spellEnd"/>
+    </w:p>
+    <w:p>
+      <w:pPr>
+        <w:rPr>
+          <w:rFonts w:ascii="Times New Roman" w:hAnsi="Times New Roman" w:cs="Times New Roman"/>
+          <w:sz w:val="24"/>
+          <w:szCs w:val="24"/>
+        </w:rPr>
+      </w:pPr>
+      <w:r>
+        <w:rPr>
+          <w:rFonts w:ascii="Times New Roman" w:hAnsi="Times New Roman" w:cs="Times New Roman"/>
+          <w:sz w:val="24"/>
+          <w:szCs w:val="24"/>
+        </w:rPr>
+        <w:t>t= (</w:t>
+      </w:r>
+      <w:proofErr w:type="spellStart"/>
+      <w:r>
+        <w:rPr>
+          <w:rFonts w:ascii="Times New Roman" w:hAnsi="Times New Roman" w:cs="Times New Roman"/>
+          <w:sz w:val="24"/>
+          <w:szCs w:val="24"/>
+        </w:rPr>
+        <w:t>x_bar</w:t>
+      </w:r>
+      <w:proofErr w:type="spellEnd"/>
+      <w:r>
+        <w:rPr>
+          <w:rFonts w:ascii="Times New Roman" w:hAnsi="Times New Roman" w:cs="Times New Roman"/>
+          <w:sz w:val="24"/>
+          <w:szCs w:val="24"/>
+        </w:rPr>
+        <w:t>-mu)/(</w:t>
+      </w:r>
+      <w:proofErr w:type="spellStart"/>
+      <w:proofErr w:type="gramStart"/>
+      <w:r>
+        <w:rPr>
+          <w:rFonts w:ascii="Times New Roman" w:hAnsi="Times New Roman" w:cs="Times New Roman"/>
+          <w:sz w:val="24"/>
+          <w:szCs w:val="24"/>
+        </w:rPr>
+        <w:t>sample_std</w:t>
+      </w:r>
+      <w:proofErr w:type="spellEnd"/>
+      <w:r>
+        <w:rPr>
+          <w:rFonts w:ascii="Times New Roman" w:hAnsi="Times New Roman" w:cs="Times New Roman"/>
+          <w:sz w:val="24"/>
+          <w:szCs w:val="24"/>
+        </w:rPr>
+        <w:t>/</w:t>
+      </w:r>
+      <w:proofErr w:type="spellStart"/>
+      <w:r>
+        <w:rPr>
+          <w:rFonts w:ascii="Times New Roman" w:hAnsi="Times New Roman" w:cs="Times New Roman"/>
+          <w:sz w:val="24"/>
+          <w:szCs w:val="24"/>
+        </w:rPr>
+        <w:t>np.sqrt</w:t>
+      </w:r>
+      <w:proofErr w:type="spellEnd"/>
+      <w:r>
+        <w:rPr>
+          <w:rFonts w:ascii="Times New Roman" w:hAnsi="Times New Roman" w:cs="Times New Roman"/>
+          <w:sz w:val="24"/>
+          <w:szCs w:val="24"/>
+        </w:rPr>
+        <w:t>(</w:t>
+      </w:r>
+      <w:proofErr w:type="gramEnd"/>
+      <w:r>
+        <w:rPr>
+          <w:rFonts w:ascii="Times New Roman" w:hAnsi="Times New Roman" w:cs="Times New Roman"/>
+          <w:sz w:val="24"/>
+          <w:szCs w:val="24"/>
+        </w:rPr>
+        <w:t>25))</w:t>
+      </w:r>
+    </w:p>
+    <w:p>
+      <w:pPr>
+        <w:rPr>
+          <w:rFonts w:ascii="Times New Roman" w:hAnsi="Times New Roman" w:cs="Times New Roman"/>
+          <w:sz w:val="24"/>
+          <w:szCs w:val="24"/>
+        </w:rPr>
+      </w:pPr>
+      <w:proofErr w:type="gramStart"/>
+      <w:r>
+        <w:rPr>
+          <w:rFonts w:ascii="Times New Roman" w:hAnsi="Times New Roman" w:cs="Times New Roman"/>
+          <w:sz w:val="24"/>
+          <w:szCs w:val="24"/>
+        </w:rPr>
+        <w:t>print(</w:t>
+      </w:r>
+      <w:proofErr w:type="gramEnd"/>
+      <w:r>
+        <w:rPr>
+          <w:rFonts w:ascii="Times New Roman" w:hAnsi="Times New Roman" w:cs="Times New Roman"/>
+          <w:sz w:val="24"/>
+          <w:szCs w:val="24"/>
+        </w:rPr>
+        <w:t>'t: ',t)</w:t>
+      </w:r>
+    </w:p>
+    <w:p>
+      <w:pPr>
+        <w:rPr>
+          <w:rFonts w:ascii="Times New Roman" w:hAnsi="Times New Roman" w:cs="Times New Roman"/>
+          <w:sz w:val="24"/>
+          <w:szCs w:val="24"/>
+        </w:rPr>
+      </w:pPr>
+      <w:proofErr w:type="spellStart"/>
+      <w:r>
+        <w:rPr>
+          <w:rFonts w:ascii="Times New Roman" w:hAnsi="Times New Roman" w:cs="Times New Roman"/>
+          <w:sz w:val="24"/>
+          <w:szCs w:val="24"/>
+        </w:rPr>
+        <w:t>critical_t_value</w:t>
+      </w:r>
+      <w:proofErr w:type="spellEnd"/>
+      <w:r>
+        <w:rPr>
+          <w:rFonts w:ascii="Times New Roman" w:hAnsi="Times New Roman" w:cs="Times New Roman"/>
+          <w:sz w:val="24"/>
+          <w:szCs w:val="24"/>
+        </w:rPr>
+        <w:t xml:space="preserve"> = </w:t>
+      </w:r>
+      <w:proofErr w:type="spellStart"/>
+      <w:r>
+        <w:rPr>
+          <w:rFonts w:ascii="Times New Roman" w:hAnsi="Times New Roman" w:cs="Times New Roman"/>
+          <w:sz w:val="24"/>
+          <w:szCs w:val="24"/>
+        </w:rPr>
+        <w:t>stats.t.ppf</w:t>
+      </w:r>
+      <w:proofErr w:type="spellEnd"/>
+      <w:r>
+        <w:rPr>
+          <w:rFonts w:ascii="Times New Roman" w:hAnsi="Times New Roman" w:cs="Times New Roman"/>
+          <w:sz w:val="24"/>
+          <w:szCs w:val="24"/>
+        </w:rPr>
+        <w:t>(1-alpha,24)</w:t>
+      </w:r>
+    </w:p>
+    <w:p>
+      <w:pPr>
+        <w:rPr>
+          <w:rFonts w:ascii="Times New Roman" w:hAnsi="Times New Roman" w:cs="Times New Roman"/>
+          <w:sz w:val="24"/>
+          <w:szCs w:val="24"/>
+        </w:rPr>
+      </w:pPr>
+      <w:proofErr w:type="gramStart"/>
+      <w:r>
+        <w:rPr>
+          <w:rFonts w:ascii="Times New Roman" w:hAnsi="Times New Roman" w:cs="Times New Roman"/>
+          <w:sz w:val="24"/>
+          <w:szCs w:val="24"/>
+        </w:rPr>
+        <w:t>print(</w:t>
+      </w:r>
+      <w:proofErr w:type="gramEnd"/>
+      <w:r>
+        <w:rPr>
+          <w:rFonts w:ascii="Times New Roman" w:hAnsi="Times New Roman" w:cs="Times New Roman"/>
+          <w:sz w:val="24"/>
+          <w:szCs w:val="24"/>
+        </w:rPr>
+        <w:t>'</w:t>
+      </w:r>
+      <w:proofErr w:type="spellStart"/>
+      <w:r>
+        <w:rPr>
+          <w:rFonts w:ascii="Times New Roman" w:hAnsi="Times New Roman" w:cs="Times New Roman"/>
+          <w:sz w:val="24"/>
+          <w:szCs w:val="24"/>
+        </w:rPr>
+        <w:t>critical_t_value</w:t>
+      </w:r>
+      <w:proofErr w:type="spellEnd"/>
+      <w:r>
+        <w:rPr>
+          <w:rFonts w:ascii="Times New Roman" w:hAnsi="Times New Roman" w:cs="Times New Roman"/>
+          <w:sz w:val="24"/>
+          <w:szCs w:val="24"/>
+        </w:rPr>
+        <w:t>: ',</w:t>
+      </w:r>
+      <w:proofErr w:type="spellStart"/>
+      <w:r>
+        <w:rPr>
+          <w:rFonts w:ascii="Times New Roman" w:hAnsi="Times New Roman" w:cs="Times New Roman"/>
+          <w:sz w:val="24"/>
+          <w:szCs w:val="24"/>
+        </w:rPr>
+        <w:t>critical_t_value</w:t>
+      </w:r>
+      <w:proofErr w:type="spellEnd"/>
+      <w:r>
+        <w:rPr>
+          <w:rFonts w:ascii="Times New Roman" w:hAnsi="Times New Roman" w:cs="Times New Roman"/>
+          <w:sz w:val="24"/>
+          <w:szCs w:val="24"/>
+        </w:rPr>
+        <w:t>)</w:t>
+      </w:r>
+    </w:p>
+    <w:p>
+      <w:pPr>
+        <w:rPr>
+          <w:rFonts w:ascii="Times New Roman" w:hAnsi="Times New Roman" w:cs="Times New Roman"/>
+          <w:sz w:val="24"/>
+          <w:szCs w:val="24"/>
+        </w:rPr>
+      </w:pPr>
+      <w:proofErr w:type="spellStart"/>
+      <w:r>
+        <w:rPr>
+          <w:rFonts w:ascii="Times New Roman" w:hAnsi="Times New Roman" w:cs="Times New Roman"/>
+          <w:sz w:val="24"/>
+          <w:szCs w:val="24"/>
+        </w:rPr>
+        <w:t>p_value</w:t>
+      </w:r>
+      <w:proofErr w:type="spellEnd"/>
+      <w:r>
+        <w:rPr>
+          <w:rFonts w:ascii="Times New Roman" w:hAnsi="Times New Roman" w:cs="Times New Roman"/>
+          <w:sz w:val="24"/>
+          <w:szCs w:val="24"/>
+        </w:rPr>
+        <w:t xml:space="preserve"> = </w:t>
+      </w:r>
+      <w:proofErr w:type="spellStart"/>
+      <w:r>
+        <w:rPr>
+          <w:rFonts w:ascii="Times New Roman" w:hAnsi="Times New Roman" w:cs="Times New Roman"/>
+          <w:sz w:val="24"/>
+          <w:szCs w:val="24"/>
+        </w:rPr>
+        <w:t>stats.t.sf</w:t>
+      </w:r>
+      <w:proofErr w:type="spellEnd"/>
+      <w:r>
+        <w:rPr>
+          <w:rFonts w:ascii="Times New Roman" w:hAnsi="Times New Roman" w:cs="Times New Roman"/>
+          <w:sz w:val="24"/>
+          <w:szCs w:val="24"/>
+        </w:rPr>
+        <w:t>(</w:t>
+      </w:r>
+      <w:proofErr w:type="spellStart"/>
+      <w:proofErr w:type="gramStart"/>
+      <w:r>
+        <w:rPr>
+          <w:rFonts w:ascii="Times New Roman" w:hAnsi="Times New Roman" w:cs="Times New Roman"/>
+          <w:sz w:val="24"/>
+          <w:szCs w:val="24"/>
+        </w:rPr>
+        <w:t>t,df</w:t>
+      </w:r>
+      <w:proofErr w:type="spellEnd"/>
+      <w:proofErr w:type="gramEnd"/>
+      <w:r>
+        <w:rPr>
+          <w:rFonts w:ascii="Times New Roman" w:hAnsi="Times New Roman" w:cs="Times New Roman"/>
+          <w:sz w:val="24"/>
+          <w:szCs w:val="24"/>
+        </w:rPr>
+        <w:t>)</w:t>
+      </w:r>
+    </w:p>
+    <w:p>
+      <w:pPr>
+        <w:rPr>
+          <w:rFonts w:ascii="Times New Roman" w:hAnsi="Times New Roman" w:cs="Times New Roman"/>
+          <w:sz w:val="24"/>
+          <w:szCs w:val="24"/>
+        </w:rPr>
+      </w:pPr>
+      <w:r>
+        <w:rPr>
+          <w:rFonts w:ascii="Times New Roman" w:hAnsi="Times New Roman" w:cs="Times New Roman"/>
+          <w:sz w:val="24"/>
+          <w:szCs w:val="24"/>
+        </w:rPr>
+        <w:t>print("p-value:</w:t>
+      </w:r>
+      <w:proofErr w:type="gramStart"/>
+      <w:r>
+        <w:rPr>
+          <w:rFonts w:ascii="Times New Roman" w:hAnsi="Times New Roman" w:cs="Times New Roman"/>
+          <w:sz w:val="24"/>
+          <w:szCs w:val="24"/>
+        </w:rPr>
+        <w:t>",</w:t>
+      </w:r>
+      <w:proofErr w:type="spellStart"/>
+      <w:r>
+        <w:rPr>
+          <w:rFonts w:ascii="Times New Roman" w:hAnsi="Times New Roman" w:cs="Times New Roman"/>
+          <w:sz w:val="24"/>
+          <w:szCs w:val="24"/>
+        </w:rPr>
+        <w:t>p</w:t>
+      </w:r>
+      <w:proofErr w:type="gramEnd"/>
+      <w:r>
+        <w:rPr>
+          <w:rFonts w:ascii="Times New Roman" w:hAnsi="Times New Roman" w:cs="Times New Roman"/>
+          <w:sz w:val="24"/>
+          <w:szCs w:val="24"/>
+        </w:rPr>
+        <w:t>_value</w:t>
+      </w:r>
+      <w:proofErr w:type="spellEnd"/>
+      <w:r>
+        <w:rPr>
+          <w:rFonts w:ascii="Times New Roman" w:hAnsi="Times New Roman" w:cs="Times New Roman"/>
+          <w:sz w:val="24"/>
+          <w:szCs w:val="24"/>
+        </w:rPr>
+        <w:t>)</w:t>
+      </w:r>
+    </w:p>
+    <w:p>
+      <w:pPr>
+        <w:rPr>
+          <w:rFonts w:ascii="Times New Roman" w:hAnsi="Times New Roman" w:cs="Times New Roman"/>
+          <w:sz w:val="24"/>
+          <w:szCs w:val="24"/>
+        </w:rPr>
+      </w:pPr>
+      <w:r>
+        <w:rPr>
+          <w:noProof/>
+        </w:rPr>
+        <w:lastRenderedPageBreak/>
+        <w:drawing>
+          <wp:inline distT="0" distB="0" distL="0" distR="0" wp14:anchorId="2E7B3AE5" wp14:editId="5675AE46">
+            <wp:extent cx="5943600" cy="4373245"/>
+            <wp:effectExtent l="0" t="0" r="0" b="8255"/>
+            <wp:docPr id="514060574" name="Picture 1"/>
+            <wp:cNvGraphicFramePr>
+              <a:graphicFrameLocks xmlns:a="http://schemas.openxmlformats.org/drawingml/2006/main" noChangeAspect="1"/>
+            </wp:cNvGraphicFramePr>
+            <a:graphic xmlns:a="http://schemas.openxmlformats.org/drawingml/2006/main">
+              <a:graphicData uri="http://schemas.openxmlformats.org/drawingml/2006/picture">
+                <pic:pic xmlns:pic="http://schemas.openxmlformats.org/drawingml/2006/picture">
+                  <pic:nvPicPr>
+                    <pic:cNvPr id="514060574" name=""/>
+                    <pic:cNvPicPr/>
+                  </pic:nvPicPr>
+                  <pic:blipFill>
+                    <a:blip r:embed="rId15"/>
+                    <a:stretch>
+                      <a:fillRect/>
+                    </a:stretch>
+                  </pic:blipFill>
+                  <pic:spPr>
+                    <a:xfrm>
+                      <a:off x="0" y="0"/>
+                      <a:ext cx="5943600" cy="4373245"/>
+                    </a:xfrm>
+                    <a:prstGeom prst="rect">
+                      <a:avLst/>
+                    </a:prstGeom>
+                  </pic:spPr>
+                </pic:pic>
+              </a:graphicData>
+            </a:graphic>
+          </wp:inline>
+        </w:drawing>
+      </w:r>
+    </w:p>
+    <w:p>
+      <w:pPr>
+        <w:rPr>
+          <w:rFonts w:ascii="Times New Roman" w:hAnsi="Times New Roman" w:cs="Times New Roman"/>
+          <w:sz w:val="24"/>
+          <w:szCs w:val="24"/>
+        </w:rPr>
+      </w:pPr>
+      <w:proofErr w:type="gramStart"/>
+      <w:r>
+        <w:rPr>
+          <w:rFonts w:ascii="Times New Roman" w:hAnsi="Times New Roman" w:cs="Times New Roman"/>
+          <w:sz w:val="24"/>
+          <w:szCs w:val="24"/>
+        </w:rPr>
+        <w:t>b)Example</w:t>
+      </w:r>
+      <w:proofErr w:type="gramEnd"/>
+      <w:r>
+        <w:rPr>
+          <w:rFonts w:ascii="Times New Roman" w:hAnsi="Times New Roman" w:cs="Times New Roman"/>
+          <w:sz w:val="24"/>
+          <w:szCs w:val="24"/>
+        </w:rPr>
+        <w:t xml:space="preserve"> 2</w:t>
+      </w:r>
+      <w:r>
+        <w:rPr>
+          <w:rFonts w:ascii="Times New Roman" w:hAnsi="Times New Roman" w:cs="Times New Roman"/>
+          <w:sz w:val="24"/>
+          <w:szCs w:val="24"/>
+        </w:rPr>
+        <w:t>#one tailed</w:t>
+      </w:r>
+      <w:r>
+        <w:rPr>
+          <w:rFonts w:ascii="Times New Roman" w:hAnsi="Times New Roman" w:cs="Times New Roman"/>
+          <w:sz w:val="24"/>
+          <w:szCs w:val="24"/>
+        </w:rPr>
+        <w:t xml:space="preserve"> left tail</w:t>
+      </w:r>
+    </w:p>
+    <w:p>
+      <w:pPr>
+        <w:rPr>
+          <w:rFonts w:ascii="Times New Roman" w:hAnsi="Times New Roman" w:cs="Times New Roman"/>
+          <w:sz w:val="24"/>
+          <w:szCs w:val="24"/>
+        </w:rPr>
+      </w:pPr>
+      <w:r>
+        <w:rPr>
+          <w:rFonts w:ascii="Times New Roman" w:hAnsi="Times New Roman" w:cs="Times New Roman"/>
+          <w:sz w:val="24"/>
+          <w:szCs w:val="24"/>
+        </w:rPr>
+        <w:t xml:space="preserve">sample </w:t>
+      </w:r>
+      <w:proofErr w:type="gramStart"/>
+      <w:r>
+        <w:rPr>
+          <w:rFonts w:ascii="Times New Roman" w:hAnsi="Times New Roman" w:cs="Times New Roman"/>
+          <w:sz w:val="24"/>
+          <w:szCs w:val="24"/>
+        </w:rPr>
+        <w:t>=[</w:t>
+      </w:r>
+      <w:proofErr w:type="gramEnd"/>
+      <w:r>
+        <w:rPr>
+          <w:rFonts w:ascii="Times New Roman" w:hAnsi="Times New Roman" w:cs="Times New Roman"/>
+          <w:sz w:val="24"/>
+          <w:szCs w:val="24"/>
+        </w:rPr>
+        <w:t>20, 30, 30, 50, 75, 25, 30, 30, 40, 80]</w:t>
+      </w:r>
+    </w:p>
+    <w:p>
+      <w:pPr>
+        <w:rPr>
+          <w:rFonts w:ascii="Times New Roman" w:hAnsi="Times New Roman" w:cs="Times New Roman"/>
+          <w:sz w:val="24"/>
+          <w:szCs w:val="24"/>
+        </w:rPr>
+      </w:pPr>
+      <w:proofErr w:type="spellStart"/>
+      <w:r>
+        <w:rPr>
+          <w:rFonts w:ascii="Times New Roman" w:hAnsi="Times New Roman" w:cs="Times New Roman"/>
+          <w:sz w:val="24"/>
+          <w:szCs w:val="24"/>
+        </w:rPr>
+        <w:t>x_bar</w:t>
+      </w:r>
+      <w:proofErr w:type="spellEnd"/>
+      <w:r>
+        <w:rPr>
+          <w:rFonts w:ascii="Times New Roman" w:hAnsi="Times New Roman" w:cs="Times New Roman"/>
+          <w:sz w:val="24"/>
+          <w:szCs w:val="24"/>
+        </w:rPr>
+        <w:t xml:space="preserve"> </w:t>
+      </w:r>
+      <w:proofErr w:type="gramStart"/>
+      <w:r>
+        <w:rPr>
+          <w:rFonts w:ascii="Times New Roman" w:hAnsi="Times New Roman" w:cs="Times New Roman"/>
+          <w:sz w:val="24"/>
+          <w:szCs w:val="24"/>
+        </w:rPr>
+        <w:t>=  </w:t>
+      </w:r>
+      <w:proofErr w:type="spellStart"/>
+      <w:r>
+        <w:rPr>
+          <w:rFonts w:ascii="Times New Roman" w:hAnsi="Times New Roman" w:cs="Times New Roman"/>
+          <w:sz w:val="24"/>
+          <w:szCs w:val="24"/>
+        </w:rPr>
+        <w:t>np</w:t>
+      </w:r>
+      <w:proofErr w:type="gramEnd"/>
+      <w:r>
+        <w:rPr>
+          <w:rFonts w:ascii="Times New Roman" w:hAnsi="Times New Roman" w:cs="Times New Roman"/>
+          <w:sz w:val="24"/>
+          <w:szCs w:val="24"/>
+        </w:rPr>
+        <w:t>.mean</w:t>
+      </w:r>
+      <w:proofErr w:type="spellEnd"/>
+      <w:r>
+        <w:rPr>
+          <w:rFonts w:ascii="Times New Roman" w:hAnsi="Times New Roman" w:cs="Times New Roman"/>
+          <w:sz w:val="24"/>
+          <w:szCs w:val="24"/>
+        </w:rPr>
+        <w:t>(sample)</w:t>
+      </w:r>
+    </w:p>
+    <w:p>
+      <w:pPr>
+        <w:rPr>
+          <w:rFonts w:ascii="Times New Roman" w:hAnsi="Times New Roman" w:cs="Times New Roman"/>
+          <w:sz w:val="24"/>
+          <w:szCs w:val="24"/>
+        </w:rPr>
+      </w:pPr>
+      <w:proofErr w:type="spellStart"/>
+      <w:r>
+        <w:rPr>
+          <w:rFonts w:ascii="Times New Roman" w:hAnsi="Times New Roman" w:cs="Times New Roman"/>
+          <w:sz w:val="24"/>
+          <w:szCs w:val="24"/>
+        </w:rPr>
+        <w:t>sample_std</w:t>
+      </w:r>
+      <w:proofErr w:type="spellEnd"/>
+      <w:r>
+        <w:rPr>
+          <w:rFonts w:ascii="Times New Roman" w:hAnsi="Times New Roman" w:cs="Times New Roman"/>
+          <w:sz w:val="24"/>
+          <w:szCs w:val="24"/>
+        </w:rPr>
+        <w:t xml:space="preserve"> = </w:t>
+      </w:r>
+      <w:proofErr w:type="spellStart"/>
+      <w:r>
+        <w:rPr>
+          <w:rFonts w:ascii="Times New Roman" w:hAnsi="Times New Roman" w:cs="Times New Roman"/>
+          <w:sz w:val="24"/>
+          <w:szCs w:val="24"/>
+        </w:rPr>
+        <w:t>np.std</w:t>
+      </w:r>
+      <w:proofErr w:type="spellEnd"/>
+      <w:r>
+        <w:rPr>
+          <w:rFonts w:ascii="Times New Roman" w:hAnsi="Times New Roman" w:cs="Times New Roman"/>
+          <w:sz w:val="24"/>
+          <w:szCs w:val="24"/>
+        </w:rPr>
+        <w:t>(</w:t>
+      </w:r>
+      <w:proofErr w:type="spellStart"/>
+      <w:proofErr w:type="gramStart"/>
+      <w:r>
+        <w:rPr>
+          <w:rFonts w:ascii="Times New Roman" w:hAnsi="Times New Roman" w:cs="Times New Roman"/>
+          <w:sz w:val="24"/>
+          <w:szCs w:val="24"/>
+        </w:rPr>
+        <w:t>sample,ddof</w:t>
+      </w:r>
+      <w:proofErr w:type="spellEnd"/>
+      <w:proofErr w:type="gramEnd"/>
+      <w:r>
+        <w:rPr>
+          <w:rFonts w:ascii="Times New Roman" w:hAnsi="Times New Roman" w:cs="Times New Roman"/>
+          <w:sz w:val="24"/>
+          <w:szCs w:val="24"/>
+        </w:rPr>
+        <w:t>=1)</w:t>
+      </w:r>
+    </w:p>
+    <w:p>
+      <w:pPr>
+        <w:rPr>
+          <w:rFonts w:ascii="Times New Roman" w:hAnsi="Times New Roman" w:cs="Times New Roman"/>
+          <w:sz w:val="24"/>
+          <w:szCs w:val="24"/>
+        </w:rPr>
+      </w:pPr>
+      <w:r>
+        <w:rPr>
+          <w:rFonts w:ascii="Times New Roman" w:hAnsi="Times New Roman" w:cs="Times New Roman"/>
+          <w:sz w:val="24"/>
+          <w:szCs w:val="24"/>
+        </w:rPr>
+        <w:t>n=</w:t>
+      </w:r>
+      <w:proofErr w:type="spellStart"/>
+      <w:r>
+        <w:rPr>
+          <w:rFonts w:ascii="Times New Roman" w:hAnsi="Times New Roman" w:cs="Times New Roman"/>
+          <w:sz w:val="24"/>
+          <w:szCs w:val="24"/>
+        </w:rPr>
+        <w:t>len</w:t>
+      </w:r>
+      <w:proofErr w:type="spellEnd"/>
+      <w:r>
+        <w:rPr>
+          <w:rFonts w:ascii="Times New Roman" w:hAnsi="Times New Roman" w:cs="Times New Roman"/>
+          <w:sz w:val="24"/>
+          <w:szCs w:val="24"/>
+        </w:rPr>
+        <w:t>(sample)</w:t>
+      </w:r>
+    </w:p>
+    <w:p>
+      <w:pPr>
+        <w:rPr>
+          <w:rFonts w:ascii="Times New Roman" w:hAnsi="Times New Roman" w:cs="Times New Roman"/>
+          <w:sz w:val="24"/>
+          <w:szCs w:val="24"/>
+        </w:rPr>
+      </w:pPr>
+      <w:proofErr w:type="spellStart"/>
+      <w:r>
+        <w:rPr>
+          <w:rFonts w:ascii="Times New Roman" w:hAnsi="Times New Roman" w:cs="Times New Roman"/>
+          <w:sz w:val="24"/>
+          <w:szCs w:val="24"/>
+        </w:rPr>
+        <w:t>df</w:t>
+      </w:r>
+      <w:proofErr w:type="spellEnd"/>
+      <w:r>
+        <w:rPr>
+          <w:rFonts w:ascii="Times New Roman" w:hAnsi="Times New Roman" w:cs="Times New Roman"/>
+          <w:sz w:val="24"/>
+          <w:szCs w:val="24"/>
+        </w:rPr>
+        <w:t>=n-1</w:t>
+      </w:r>
+    </w:p>
+    <w:p>
+      <w:pPr>
+        <w:rPr>
+          <w:rFonts w:ascii="Times New Roman" w:hAnsi="Times New Roman" w:cs="Times New Roman"/>
+          <w:sz w:val="24"/>
+          <w:szCs w:val="24"/>
+        </w:rPr>
+      </w:pPr>
+      <w:r>
+        <w:rPr>
+          <w:rFonts w:ascii="Times New Roman" w:hAnsi="Times New Roman" w:cs="Times New Roman"/>
+          <w:sz w:val="24"/>
+          <w:szCs w:val="24"/>
+        </w:rPr>
+        <w:t>mu =58</w:t>
+      </w:r>
+    </w:p>
+    <w:p>
+      <w:pPr>
+        <w:rPr>
+          <w:rFonts w:ascii="Times New Roman" w:hAnsi="Times New Roman" w:cs="Times New Roman"/>
+          <w:sz w:val="24"/>
+          <w:szCs w:val="24"/>
+        </w:rPr>
+      </w:pPr>
+      <w:r>
+        <w:rPr>
+          <w:rFonts w:ascii="Times New Roman" w:hAnsi="Times New Roman" w:cs="Times New Roman"/>
+          <w:sz w:val="24"/>
+          <w:szCs w:val="24"/>
+        </w:rPr>
+        <w:t xml:space="preserve">t_stat1 = </w:t>
+      </w:r>
+      <w:proofErr w:type="gramStart"/>
+      <w:r>
+        <w:rPr>
+          <w:rFonts w:ascii="Times New Roman" w:hAnsi="Times New Roman" w:cs="Times New Roman"/>
+          <w:sz w:val="24"/>
+          <w:szCs w:val="24"/>
+        </w:rPr>
+        <w:t>stats.ttest</w:t>
+      </w:r>
+      <w:proofErr w:type="gramEnd"/>
+      <w:r>
+        <w:rPr>
+          <w:rFonts w:ascii="Times New Roman" w:hAnsi="Times New Roman" w:cs="Times New Roman"/>
+          <w:sz w:val="24"/>
+          <w:szCs w:val="24"/>
+        </w:rPr>
+        <w:t>_1samp(a=</w:t>
+      </w:r>
+      <w:proofErr w:type="spellStart"/>
+      <w:r>
+        <w:rPr>
+          <w:rFonts w:ascii="Times New Roman" w:hAnsi="Times New Roman" w:cs="Times New Roman"/>
+          <w:sz w:val="24"/>
+          <w:szCs w:val="24"/>
+        </w:rPr>
+        <w:t>sample,popmean</w:t>
+      </w:r>
+      <w:proofErr w:type="spellEnd"/>
+      <w:r>
+        <w:rPr>
+          <w:rFonts w:ascii="Times New Roman" w:hAnsi="Times New Roman" w:cs="Times New Roman"/>
+          <w:sz w:val="24"/>
+          <w:szCs w:val="24"/>
+        </w:rPr>
+        <w:t>=58)</w:t>
+      </w:r>
+    </w:p>
+    <w:p>
+      <w:pPr>
+        <w:rPr>
+          <w:rFonts w:ascii="Times New Roman" w:hAnsi="Times New Roman" w:cs="Times New Roman"/>
+          <w:sz w:val="24"/>
+          <w:szCs w:val="24"/>
+        </w:rPr>
+      </w:pPr>
+      <w:proofErr w:type="gramStart"/>
+      <w:r>
+        <w:rPr>
+          <w:rFonts w:ascii="Times New Roman" w:hAnsi="Times New Roman" w:cs="Times New Roman"/>
+          <w:sz w:val="24"/>
+          <w:szCs w:val="24"/>
+        </w:rPr>
+        <w:t>print(</w:t>
+      </w:r>
+      <w:proofErr w:type="gramEnd"/>
+      <w:r>
+        <w:rPr>
+          <w:rFonts w:ascii="Times New Roman" w:hAnsi="Times New Roman" w:cs="Times New Roman"/>
+          <w:sz w:val="24"/>
+          <w:szCs w:val="24"/>
+        </w:rPr>
+        <w:t>'t_stat1:', t_stat1[0])</w:t>
+      </w:r>
+    </w:p>
+    <w:p>
+      <w:pPr>
+        <w:rPr>
+          <w:rFonts w:ascii="Times New Roman" w:hAnsi="Times New Roman" w:cs="Times New Roman"/>
+          <w:sz w:val="24"/>
+          <w:szCs w:val="24"/>
+        </w:rPr>
+      </w:pPr>
+      <w:proofErr w:type="gramStart"/>
+      <w:r>
+        <w:rPr>
+          <w:rFonts w:ascii="Times New Roman" w:hAnsi="Times New Roman" w:cs="Times New Roman"/>
+          <w:sz w:val="24"/>
+          <w:szCs w:val="24"/>
+        </w:rPr>
+        <w:t>print(</w:t>
+      </w:r>
+      <w:proofErr w:type="gramEnd"/>
+      <w:r>
+        <w:rPr>
+          <w:rFonts w:ascii="Times New Roman" w:hAnsi="Times New Roman" w:cs="Times New Roman"/>
+          <w:sz w:val="24"/>
+          <w:szCs w:val="24"/>
+        </w:rPr>
+        <w:t>'alpha:', t_stat1[1]/2)</w:t>
+      </w:r>
+    </w:p>
+    <w:p>
+      <w:pPr>
+        <w:rPr>
+          <w:rFonts w:ascii="Times New Roman" w:hAnsi="Times New Roman" w:cs="Times New Roman"/>
+          <w:sz w:val="24"/>
+          <w:szCs w:val="24"/>
+        </w:rPr>
+      </w:pPr>
+      <w:r>
+        <w:rPr>
+          <w:rFonts w:ascii="Times New Roman" w:hAnsi="Times New Roman" w:cs="Times New Roman"/>
+          <w:sz w:val="24"/>
+          <w:szCs w:val="24"/>
+        </w:rPr>
+        <w:t>t_stat2 = (</w:t>
+      </w:r>
+      <w:proofErr w:type="spellStart"/>
+      <w:r>
+        <w:rPr>
+          <w:rFonts w:ascii="Times New Roman" w:hAnsi="Times New Roman" w:cs="Times New Roman"/>
+          <w:sz w:val="24"/>
+          <w:szCs w:val="24"/>
+        </w:rPr>
+        <w:t>x_bar</w:t>
+      </w:r>
+      <w:proofErr w:type="spellEnd"/>
+      <w:r>
+        <w:rPr>
+          <w:rFonts w:ascii="Times New Roman" w:hAnsi="Times New Roman" w:cs="Times New Roman"/>
+          <w:sz w:val="24"/>
+          <w:szCs w:val="24"/>
+        </w:rPr>
+        <w:t>-mu)/(</w:t>
+      </w:r>
+      <w:proofErr w:type="spellStart"/>
+      <w:r>
+        <w:rPr>
+          <w:rFonts w:ascii="Times New Roman" w:hAnsi="Times New Roman" w:cs="Times New Roman"/>
+          <w:sz w:val="24"/>
+          <w:szCs w:val="24"/>
+        </w:rPr>
+        <w:t>sample_std</w:t>
+      </w:r>
+      <w:proofErr w:type="spellEnd"/>
+      <w:r>
+        <w:rPr>
+          <w:rFonts w:ascii="Times New Roman" w:hAnsi="Times New Roman" w:cs="Times New Roman"/>
+          <w:sz w:val="24"/>
+          <w:szCs w:val="24"/>
+        </w:rPr>
+        <w:t>/</w:t>
+      </w:r>
+      <w:proofErr w:type="spellStart"/>
+      <w:r>
+        <w:rPr>
+          <w:rFonts w:ascii="Times New Roman" w:hAnsi="Times New Roman" w:cs="Times New Roman"/>
+          <w:sz w:val="24"/>
+          <w:szCs w:val="24"/>
+        </w:rPr>
+        <w:t>np.sqrt</w:t>
+      </w:r>
+      <w:proofErr w:type="spellEnd"/>
+      <w:r>
+        <w:rPr>
+          <w:rFonts w:ascii="Times New Roman" w:hAnsi="Times New Roman" w:cs="Times New Roman"/>
+          <w:sz w:val="24"/>
+          <w:szCs w:val="24"/>
+        </w:rPr>
+        <w:t>(n))</w:t>
+      </w:r>
+    </w:p>
+    <w:p>
+      <w:pPr>
+        <w:rPr>
+          <w:rFonts w:ascii="Times New Roman" w:hAnsi="Times New Roman" w:cs="Times New Roman"/>
+          <w:sz w:val="24"/>
+          <w:szCs w:val="24"/>
+        </w:rPr>
+      </w:pPr>
+      <w:proofErr w:type="gramStart"/>
+      <w:r>
+        <w:rPr>
+          <w:rFonts w:ascii="Times New Roman" w:hAnsi="Times New Roman" w:cs="Times New Roman"/>
+          <w:sz w:val="24"/>
+          <w:szCs w:val="24"/>
+        </w:rPr>
+        <w:t>print(</w:t>
+      </w:r>
+      <w:proofErr w:type="gramEnd"/>
+      <w:r>
+        <w:rPr>
+          <w:rFonts w:ascii="Times New Roman" w:hAnsi="Times New Roman" w:cs="Times New Roman"/>
+          <w:sz w:val="24"/>
+          <w:szCs w:val="24"/>
+        </w:rPr>
+        <w:t>'t_stat2:', t_stat2)</w:t>
+      </w:r>
+    </w:p>
+    <w:p>
+      <w:pPr>
+        <w:rPr>
+          <w:rFonts w:ascii="Times New Roman" w:hAnsi="Times New Roman" w:cs="Times New Roman"/>
+          <w:sz w:val="24"/>
+          <w:szCs w:val="24"/>
+        </w:rPr>
+      </w:pPr>
+      <w:r>
+        <w:rPr>
+          <w:rFonts w:ascii="Times New Roman" w:hAnsi="Times New Roman" w:cs="Times New Roman"/>
+          <w:sz w:val="24"/>
+          <w:szCs w:val="24"/>
+        </w:rPr>
+        <w:t xml:space="preserve">alpha2 = </w:t>
+      </w:r>
+      <w:proofErr w:type="spellStart"/>
+      <w:proofErr w:type="gramStart"/>
+      <w:r>
+        <w:rPr>
+          <w:rFonts w:ascii="Times New Roman" w:hAnsi="Times New Roman" w:cs="Times New Roman"/>
+          <w:sz w:val="24"/>
+          <w:szCs w:val="24"/>
+        </w:rPr>
+        <w:t>stats.t.cdf</w:t>
+      </w:r>
+      <w:proofErr w:type="spellEnd"/>
+      <w:r>
+        <w:rPr>
+          <w:rFonts w:ascii="Times New Roman" w:hAnsi="Times New Roman" w:cs="Times New Roman"/>
+          <w:sz w:val="24"/>
+          <w:szCs w:val="24"/>
+        </w:rPr>
+        <w:t>(</w:t>
+      </w:r>
+      <w:proofErr w:type="gramEnd"/>
+      <w:r>
+        <w:rPr>
+          <w:rFonts w:ascii="Times New Roman" w:hAnsi="Times New Roman" w:cs="Times New Roman"/>
+          <w:sz w:val="24"/>
+          <w:szCs w:val="24"/>
+        </w:rPr>
+        <w:t xml:space="preserve">t_stat2, </w:t>
+      </w:r>
+      <w:proofErr w:type="spellStart"/>
+      <w:r>
+        <w:rPr>
+          <w:rFonts w:ascii="Times New Roman" w:hAnsi="Times New Roman" w:cs="Times New Roman"/>
+          <w:sz w:val="24"/>
+          <w:szCs w:val="24"/>
+        </w:rPr>
+        <w:t>df</w:t>
+      </w:r>
+      <w:proofErr w:type="spellEnd"/>
+      <w:r>
+        <w:rPr>
+          <w:rFonts w:ascii="Times New Roman" w:hAnsi="Times New Roman" w:cs="Times New Roman"/>
+          <w:sz w:val="24"/>
+          <w:szCs w:val="24"/>
+        </w:rPr>
+        <w:t xml:space="preserve">) #used </w:t>
+      </w:r>
+      <w:proofErr w:type="spellStart"/>
+      <w:r>
+        <w:rPr>
+          <w:rFonts w:ascii="Times New Roman" w:hAnsi="Times New Roman" w:cs="Times New Roman"/>
+          <w:sz w:val="24"/>
+          <w:szCs w:val="24"/>
+        </w:rPr>
+        <w:t>cdf</w:t>
+      </w:r>
+      <w:proofErr w:type="spellEnd"/>
+      <w:r>
+        <w:rPr>
+          <w:rFonts w:ascii="Times New Roman" w:hAnsi="Times New Roman" w:cs="Times New Roman"/>
+          <w:sz w:val="24"/>
+          <w:szCs w:val="24"/>
+        </w:rPr>
+        <w:t xml:space="preserve"> since it is left tail(checking less)</w:t>
+      </w:r>
+    </w:p>
+    <w:p>
+      <w:pPr>
+        <w:rPr>
+          <w:rFonts w:ascii="Times New Roman" w:hAnsi="Times New Roman" w:cs="Times New Roman"/>
+          <w:sz w:val="24"/>
+          <w:szCs w:val="24"/>
+        </w:rPr>
+      </w:pPr>
+      <w:proofErr w:type="gramStart"/>
+      <w:r>
+        <w:rPr>
+          <w:rFonts w:ascii="Times New Roman" w:hAnsi="Times New Roman" w:cs="Times New Roman"/>
+          <w:sz w:val="24"/>
+          <w:szCs w:val="24"/>
+        </w:rPr>
+        <w:lastRenderedPageBreak/>
+        <w:t>print(</w:t>
+      </w:r>
+      <w:proofErr w:type="gramEnd"/>
+      <w:r>
+        <w:rPr>
+          <w:rFonts w:ascii="Times New Roman" w:hAnsi="Times New Roman" w:cs="Times New Roman"/>
+          <w:sz w:val="24"/>
+          <w:szCs w:val="24"/>
+        </w:rPr>
+        <w:t>'alpha2:', alpha2)</w:t>
+      </w:r>
+    </w:p>
+    <w:p>
+      <w:pPr>
+        <w:rPr>
+          <w:rFonts w:ascii="Times New Roman" w:hAnsi="Times New Roman" w:cs="Times New Roman"/>
+          <w:sz w:val="24"/>
+          <w:szCs w:val="24"/>
+        </w:rPr>
+      </w:pPr>
+      <w:proofErr w:type="spellStart"/>
+      <w:r>
+        <w:rPr>
+          <w:rFonts w:ascii="Times New Roman" w:hAnsi="Times New Roman" w:cs="Times New Roman"/>
+          <w:sz w:val="24"/>
+          <w:szCs w:val="24"/>
+        </w:rPr>
+        <w:t>t_crit</w:t>
+      </w:r>
+      <w:proofErr w:type="spellEnd"/>
+      <w:r>
+        <w:rPr>
+          <w:rFonts w:ascii="Times New Roman" w:hAnsi="Times New Roman" w:cs="Times New Roman"/>
+          <w:sz w:val="24"/>
+          <w:szCs w:val="24"/>
+        </w:rPr>
+        <w:t xml:space="preserve"> = </w:t>
+      </w:r>
+      <w:proofErr w:type="spellStart"/>
+      <w:proofErr w:type="gramStart"/>
+      <w:r>
+        <w:rPr>
+          <w:rFonts w:ascii="Times New Roman" w:hAnsi="Times New Roman" w:cs="Times New Roman"/>
+          <w:sz w:val="24"/>
+          <w:szCs w:val="24"/>
+        </w:rPr>
+        <w:t>stats.t.ppf</w:t>
+      </w:r>
+      <w:proofErr w:type="spellEnd"/>
+      <w:r>
+        <w:rPr>
+          <w:rFonts w:ascii="Times New Roman" w:hAnsi="Times New Roman" w:cs="Times New Roman"/>
+          <w:sz w:val="24"/>
+          <w:szCs w:val="24"/>
+        </w:rPr>
+        <w:t>(</w:t>
+      </w:r>
+      <w:proofErr w:type="gramEnd"/>
+      <w:r>
+        <w:rPr>
+          <w:rFonts w:ascii="Times New Roman" w:hAnsi="Times New Roman" w:cs="Times New Roman"/>
+          <w:sz w:val="24"/>
+          <w:szCs w:val="24"/>
+        </w:rPr>
+        <w:t>0.1,df)</w:t>
+      </w:r>
+    </w:p>
+    <w:p>
+      <w:pPr>
+        <w:rPr>
+          <w:rFonts w:ascii="Times New Roman" w:hAnsi="Times New Roman" w:cs="Times New Roman"/>
+          <w:sz w:val="24"/>
+          <w:szCs w:val="24"/>
+        </w:rPr>
+      </w:pPr>
+      <w:proofErr w:type="gramStart"/>
+      <w:r>
+        <w:rPr>
+          <w:rFonts w:ascii="Times New Roman" w:hAnsi="Times New Roman" w:cs="Times New Roman"/>
+          <w:sz w:val="24"/>
+          <w:szCs w:val="24"/>
+        </w:rPr>
+        <w:t>print(</w:t>
+      </w:r>
+      <w:proofErr w:type="gramEnd"/>
+      <w:r>
+        <w:rPr>
+          <w:rFonts w:ascii="Times New Roman" w:hAnsi="Times New Roman" w:cs="Times New Roman"/>
+          <w:sz w:val="24"/>
+          <w:szCs w:val="24"/>
+        </w:rPr>
+        <w:t>'</w:t>
+      </w:r>
+      <w:proofErr w:type="spellStart"/>
+      <w:r>
+        <w:rPr>
+          <w:rFonts w:ascii="Times New Roman" w:hAnsi="Times New Roman" w:cs="Times New Roman"/>
+          <w:sz w:val="24"/>
+          <w:szCs w:val="24"/>
+        </w:rPr>
+        <w:t>t_crit</w:t>
+      </w:r>
+      <w:proofErr w:type="spellEnd"/>
+      <w:r>
+        <w:rPr>
+          <w:rFonts w:ascii="Times New Roman" w:hAnsi="Times New Roman" w:cs="Times New Roman"/>
+          <w:sz w:val="24"/>
+          <w:szCs w:val="24"/>
+        </w:rPr>
+        <w:t xml:space="preserve">:', </w:t>
+      </w:r>
+      <w:proofErr w:type="spellStart"/>
+      <w:r>
+        <w:rPr>
+          <w:rFonts w:ascii="Times New Roman" w:hAnsi="Times New Roman" w:cs="Times New Roman"/>
+          <w:sz w:val="24"/>
+          <w:szCs w:val="24"/>
+        </w:rPr>
+        <w:t>t_crit</w:t>
+      </w:r>
+      <w:proofErr w:type="spellEnd"/>
+      <w:r>
+        <w:rPr>
+          <w:rFonts w:ascii="Times New Roman" w:hAnsi="Times New Roman" w:cs="Times New Roman"/>
+          <w:sz w:val="24"/>
+          <w:szCs w:val="24"/>
+        </w:rPr>
+        <w:t>)</w:t>
+      </w:r>
+    </w:p>
+    <w:p>
+      <w:pPr>
+        <w:rPr>
+          <w:rFonts w:ascii="Times New Roman" w:hAnsi="Times New Roman" w:cs="Times New Roman"/>
+          <w:sz w:val="24"/>
+          <w:szCs w:val="24"/>
+        </w:rPr>
+      </w:pPr>
+      <w:r>
+        <w:rPr>
+          <w:noProof/>
+        </w:rPr>
+        <w:drawing>
+          <wp:inline distT="0" distB="0" distL="0" distR="0" wp14:anchorId="213CB022" wp14:editId="1093ED96">
+            <wp:extent cx="5943600" cy="6380480"/>
+            <wp:effectExtent l="0" t="0" r="0" b="1270"/>
+            <wp:docPr id="850695932" name="Picture 1"/>
+            <wp:cNvGraphicFramePr>
+              <a:graphicFrameLocks xmlns:a="http://schemas.openxmlformats.org/drawingml/2006/main" noChangeAspect="1"/>
+            </wp:cNvGraphicFramePr>
+            <a:graphic xmlns:a="http://schemas.openxmlformats.org/drawingml/2006/main">
+              <a:graphicData uri="http://schemas.openxmlformats.org/drawingml/2006/picture">
+                <pic:pic xmlns:pic="http://schemas.openxmlformats.org/drawingml/2006/picture">
+                  <pic:nvPicPr>
+                    <pic:cNvPr id="850695932" name=""/>
+                    <pic:cNvPicPr/>
+                  </pic:nvPicPr>
+                  <pic:blipFill>
+                    <a:blip r:embed="rId16"/>
+                    <a:stretch>
+                      <a:fillRect/>
+                    </a:stretch>
+                  </pic:blipFill>
+                  <pic:spPr>
+                    <a:xfrm>
+                      <a:off x="0" y="0"/>
+                      <a:ext cx="5943600" cy="6380480"/>
+                    </a:xfrm>
+                    <a:prstGeom prst="rect">
+                      <a:avLst/>
+                    </a:prstGeom>
+                  </pic:spPr>
+                </pic:pic>
+              </a:graphicData>
+            </a:graphic>
+          </wp:inline>
+        </w:drawing>
+      </w:r>
+    </w:p>
+    <w:p>
+      <w:pPr>
+        <w:rPr>
+          <w:rFonts w:ascii="Times New Roman" w:hAnsi="Times New Roman" w:cs="Times New Roman"/>
+          <w:b/>
+          <w:bCs/>
+          <w:sz w:val="24"/>
+          <w:szCs w:val="24"/>
+        </w:rPr>
+      </w:pPr>
+      <w:r>
+        <w:rPr>
+          <w:rFonts w:ascii="Times New Roman" w:hAnsi="Times New Roman" w:cs="Times New Roman"/>
+          <w:b/>
+          <w:bCs/>
+          <w:sz w:val="24"/>
+          <w:szCs w:val="24"/>
+        </w:rPr>
+        <w:t>c)two-sample t-test</w:t>
+      </w:r>
+    </w:p>
+    <w:p>
+      <w:pPr>
+        <w:rPr>
+          <w:rFonts w:ascii="Times New Roman" w:hAnsi="Times New Roman" w:cs="Times New Roman"/>
+          <w:b/>
+          <w:bCs/>
+          <w:sz w:val="24"/>
+          <w:szCs w:val="24"/>
+        </w:rPr>
+      </w:pPr>
+      <w:proofErr w:type="spellStart"/>
+      <w:r>
+        <w:rPr>
+          <w:rFonts w:ascii="Times New Roman" w:hAnsi="Times New Roman" w:cs="Times New Roman"/>
+          <w:b/>
+          <w:bCs/>
+          <w:sz w:val="24"/>
+          <w:szCs w:val="24"/>
+        </w:rPr>
+        <w:t>delivery_times_A</w:t>
+      </w:r>
+      <w:proofErr w:type="spellEnd"/>
+      <w:r>
+        <w:rPr>
+          <w:rFonts w:ascii="Times New Roman" w:hAnsi="Times New Roman" w:cs="Times New Roman"/>
+          <w:b/>
+          <w:bCs/>
+          <w:sz w:val="24"/>
+          <w:szCs w:val="24"/>
+        </w:rPr>
+        <w:t xml:space="preserve"> = [28.4, 23.3, 30.4, 28.1, 29.4, 30.6, 27.8, 30.9, 27.0, 32.8]</w:t>
+      </w:r>
+    </w:p>
+    <w:p>
+      <w:pPr>
+        <w:rPr>
+          <w:rFonts w:ascii="Times New Roman" w:hAnsi="Times New Roman" w:cs="Times New Roman"/>
+          <w:b/>
+          <w:bCs/>
+          <w:sz w:val="24"/>
+          <w:szCs w:val="24"/>
+        </w:rPr>
+      </w:pPr>
+      <w:proofErr w:type="spellStart"/>
+      <w:r>
+        <w:rPr>
+          <w:rFonts w:ascii="Times New Roman" w:hAnsi="Times New Roman" w:cs="Times New Roman"/>
+          <w:b/>
+          <w:bCs/>
+          <w:sz w:val="24"/>
+          <w:szCs w:val="24"/>
+        </w:rPr>
+        <w:t>mean_A</w:t>
+      </w:r>
+      <w:proofErr w:type="spellEnd"/>
+      <w:r>
+        <w:rPr>
+          <w:rFonts w:ascii="Times New Roman" w:hAnsi="Times New Roman" w:cs="Times New Roman"/>
+          <w:b/>
+          <w:bCs/>
+          <w:sz w:val="24"/>
+          <w:szCs w:val="24"/>
+        </w:rPr>
+        <w:t xml:space="preserve"> = </w:t>
+      </w:r>
+      <w:proofErr w:type="spellStart"/>
+      <w:proofErr w:type="gramStart"/>
+      <w:r>
+        <w:rPr>
+          <w:rFonts w:ascii="Times New Roman" w:hAnsi="Times New Roman" w:cs="Times New Roman"/>
+          <w:b/>
+          <w:bCs/>
+          <w:sz w:val="24"/>
+          <w:szCs w:val="24"/>
+        </w:rPr>
+        <w:t>np.mean</w:t>
+      </w:r>
+      <w:proofErr w:type="spellEnd"/>
+      <w:proofErr w:type="gramEnd"/>
+      <w:r>
+        <w:rPr>
+          <w:rFonts w:ascii="Times New Roman" w:hAnsi="Times New Roman" w:cs="Times New Roman"/>
+          <w:b/>
+          <w:bCs/>
+          <w:sz w:val="24"/>
+          <w:szCs w:val="24"/>
+        </w:rPr>
+        <w:t>(</w:t>
+      </w:r>
+      <w:proofErr w:type="spellStart"/>
+      <w:r>
+        <w:rPr>
+          <w:rFonts w:ascii="Times New Roman" w:hAnsi="Times New Roman" w:cs="Times New Roman"/>
+          <w:b/>
+          <w:bCs/>
+          <w:sz w:val="24"/>
+          <w:szCs w:val="24"/>
+        </w:rPr>
+        <w:t>delivery_times_A</w:t>
+      </w:r>
+      <w:proofErr w:type="spellEnd"/>
+      <w:r>
+        <w:rPr>
+          <w:rFonts w:ascii="Times New Roman" w:hAnsi="Times New Roman" w:cs="Times New Roman"/>
+          <w:b/>
+          <w:bCs/>
+          <w:sz w:val="24"/>
+          <w:szCs w:val="24"/>
+        </w:rPr>
+        <w:t>)</w:t>
+      </w:r>
+    </w:p>
+    <w:p>
+      <w:pPr>
+        <w:rPr>
+          <w:rFonts w:ascii="Times New Roman" w:hAnsi="Times New Roman" w:cs="Times New Roman"/>
+          <w:b/>
+          <w:bCs/>
+          <w:sz w:val="24"/>
+          <w:szCs w:val="24"/>
+        </w:rPr>
+      </w:pPr>
+      <w:proofErr w:type="spellStart"/>
+      <w:r>
+        <w:rPr>
+          <w:rFonts w:ascii="Times New Roman" w:hAnsi="Times New Roman" w:cs="Times New Roman"/>
+          <w:b/>
+          <w:bCs/>
+          <w:sz w:val="24"/>
+          <w:szCs w:val="24"/>
+        </w:rPr>
+        <w:lastRenderedPageBreak/>
+        <w:t>std_A</w:t>
+      </w:r>
+      <w:proofErr w:type="spellEnd"/>
+      <w:r>
+        <w:rPr>
+          <w:rFonts w:ascii="Times New Roman" w:hAnsi="Times New Roman" w:cs="Times New Roman"/>
+          <w:b/>
+          <w:bCs/>
+          <w:sz w:val="24"/>
+          <w:szCs w:val="24"/>
+        </w:rPr>
+        <w:t xml:space="preserve"> = </w:t>
+      </w:r>
+      <w:proofErr w:type="spellStart"/>
+      <w:r>
+        <w:rPr>
+          <w:rFonts w:ascii="Times New Roman" w:hAnsi="Times New Roman" w:cs="Times New Roman"/>
+          <w:b/>
+          <w:bCs/>
+          <w:sz w:val="24"/>
+          <w:szCs w:val="24"/>
+        </w:rPr>
+        <w:t>np.std</w:t>
+      </w:r>
+      <w:proofErr w:type="spellEnd"/>
+      <w:r>
+        <w:rPr>
+          <w:rFonts w:ascii="Times New Roman" w:hAnsi="Times New Roman" w:cs="Times New Roman"/>
+          <w:b/>
+          <w:bCs/>
+          <w:sz w:val="24"/>
+          <w:szCs w:val="24"/>
+        </w:rPr>
+        <w:t>(</w:t>
+      </w:r>
+      <w:proofErr w:type="spellStart"/>
+      <w:r>
+        <w:rPr>
+          <w:rFonts w:ascii="Times New Roman" w:hAnsi="Times New Roman" w:cs="Times New Roman"/>
+          <w:b/>
+          <w:bCs/>
+          <w:sz w:val="24"/>
+          <w:szCs w:val="24"/>
+        </w:rPr>
+        <w:t>delivery_times_A</w:t>
+      </w:r>
+      <w:proofErr w:type="spellEnd"/>
+      <w:r>
+        <w:rPr>
+          <w:rFonts w:ascii="Times New Roman" w:hAnsi="Times New Roman" w:cs="Times New Roman"/>
+          <w:b/>
+          <w:bCs/>
+          <w:sz w:val="24"/>
+          <w:szCs w:val="24"/>
+        </w:rPr>
+        <w:t>)</w:t>
+      </w:r>
+    </w:p>
+    <w:p>
+      <w:pPr>
+        <w:rPr>
+          <w:rFonts w:ascii="Times New Roman" w:hAnsi="Times New Roman" w:cs="Times New Roman"/>
+          <w:b/>
+          <w:bCs/>
+          <w:sz w:val="24"/>
+          <w:szCs w:val="24"/>
+        </w:rPr>
+      </w:pPr>
+      <w:proofErr w:type="spellStart"/>
+      <w:r>
+        <w:rPr>
+          <w:rFonts w:ascii="Times New Roman" w:hAnsi="Times New Roman" w:cs="Times New Roman"/>
+          <w:b/>
+          <w:bCs/>
+          <w:sz w:val="24"/>
+          <w:szCs w:val="24"/>
+        </w:rPr>
+        <w:t>nobs_A</w:t>
+      </w:r>
+      <w:proofErr w:type="spellEnd"/>
+      <w:r>
+        <w:rPr>
+          <w:rFonts w:ascii="Times New Roman" w:hAnsi="Times New Roman" w:cs="Times New Roman"/>
+          <w:b/>
+          <w:bCs/>
+          <w:sz w:val="24"/>
+          <w:szCs w:val="24"/>
+        </w:rPr>
+        <w:t xml:space="preserve"> = </w:t>
+      </w:r>
+      <w:proofErr w:type="spellStart"/>
+      <w:r>
+        <w:rPr>
+          <w:rFonts w:ascii="Times New Roman" w:hAnsi="Times New Roman" w:cs="Times New Roman"/>
+          <w:b/>
+          <w:bCs/>
+          <w:sz w:val="24"/>
+          <w:szCs w:val="24"/>
+        </w:rPr>
+        <w:t>len</w:t>
+      </w:r>
+      <w:proofErr w:type="spellEnd"/>
+      <w:r>
+        <w:rPr>
+          <w:rFonts w:ascii="Times New Roman" w:hAnsi="Times New Roman" w:cs="Times New Roman"/>
+          <w:b/>
+          <w:bCs/>
+          <w:sz w:val="24"/>
+          <w:szCs w:val="24"/>
+        </w:rPr>
+        <w:t>(</w:t>
+      </w:r>
+      <w:proofErr w:type="spellStart"/>
+      <w:r>
+        <w:rPr>
+          <w:rFonts w:ascii="Times New Roman" w:hAnsi="Times New Roman" w:cs="Times New Roman"/>
+          <w:b/>
+          <w:bCs/>
+          <w:sz w:val="24"/>
+          <w:szCs w:val="24"/>
+        </w:rPr>
+        <w:t>delivery_times_A</w:t>
+      </w:r>
+      <w:proofErr w:type="spellEnd"/>
+      <w:r>
+        <w:rPr>
+          <w:rFonts w:ascii="Times New Roman" w:hAnsi="Times New Roman" w:cs="Times New Roman"/>
+          <w:b/>
+          <w:bCs/>
+          <w:sz w:val="24"/>
+          <w:szCs w:val="24"/>
+        </w:rPr>
+        <w:t>)</w:t>
+      </w:r>
+    </w:p>
+    <w:p>
+      <w:pPr>
+        <w:rPr>
+          <w:rFonts w:ascii="Times New Roman" w:hAnsi="Times New Roman" w:cs="Times New Roman"/>
+          <w:b/>
+          <w:bCs/>
+          <w:sz w:val="24"/>
+          <w:szCs w:val="24"/>
+        </w:rPr>
+      </w:pPr>
+      <w:proofErr w:type="spellStart"/>
+      <w:r>
+        <w:rPr>
+          <w:rFonts w:ascii="Times New Roman" w:hAnsi="Times New Roman" w:cs="Times New Roman"/>
+          <w:b/>
+          <w:bCs/>
+          <w:sz w:val="24"/>
+          <w:szCs w:val="24"/>
+        </w:rPr>
+        <w:t>mean_B</w:t>
+      </w:r>
+      <w:proofErr w:type="spellEnd"/>
+      <w:r>
+        <w:rPr>
+          <w:rFonts w:ascii="Times New Roman" w:hAnsi="Times New Roman" w:cs="Times New Roman"/>
+          <w:b/>
+          <w:bCs/>
+          <w:sz w:val="24"/>
+          <w:szCs w:val="24"/>
+        </w:rPr>
+        <w:t xml:space="preserve"> = 26.8</w:t>
+      </w:r>
+    </w:p>
+    <w:p>
+      <w:pPr>
+        <w:rPr>
+          <w:rFonts w:ascii="Times New Roman" w:hAnsi="Times New Roman" w:cs="Times New Roman"/>
+          <w:b/>
+          <w:bCs/>
+          <w:sz w:val="24"/>
+          <w:szCs w:val="24"/>
+        </w:rPr>
+      </w:pPr>
+      <w:proofErr w:type="spellStart"/>
+      <w:r>
+        <w:rPr>
+          <w:rFonts w:ascii="Times New Roman" w:hAnsi="Times New Roman" w:cs="Times New Roman"/>
+          <w:b/>
+          <w:bCs/>
+          <w:sz w:val="24"/>
+          <w:szCs w:val="24"/>
+        </w:rPr>
+        <w:t>std_B</w:t>
+      </w:r>
+      <w:proofErr w:type="spellEnd"/>
+      <w:r>
+        <w:rPr>
+          <w:rFonts w:ascii="Times New Roman" w:hAnsi="Times New Roman" w:cs="Times New Roman"/>
+          <w:b/>
+          <w:bCs/>
+          <w:sz w:val="24"/>
+          <w:szCs w:val="24"/>
+        </w:rPr>
+        <w:t xml:space="preserve"> = 2.6</w:t>
+      </w:r>
+    </w:p>
+    <w:p>
+      <w:pPr>
+        <w:rPr>
+          <w:rFonts w:ascii="Times New Roman" w:hAnsi="Times New Roman" w:cs="Times New Roman"/>
+          <w:b/>
+          <w:bCs/>
+          <w:sz w:val="24"/>
+          <w:szCs w:val="24"/>
+        </w:rPr>
+      </w:pPr>
+      <w:proofErr w:type="spellStart"/>
+      <w:r>
+        <w:rPr>
+          <w:rFonts w:ascii="Times New Roman" w:hAnsi="Times New Roman" w:cs="Times New Roman"/>
+          <w:b/>
+          <w:bCs/>
+          <w:sz w:val="24"/>
+          <w:szCs w:val="24"/>
+        </w:rPr>
+        <w:t>nobs_B</w:t>
+      </w:r>
+      <w:proofErr w:type="spellEnd"/>
+      <w:r>
+        <w:rPr>
+          <w:rFonts w:ascii="Times New Roman" w:hAnsi="Times New Roman" w:cs="Times New Roman"/>
+          <w:b/>
+          <w:bCs/>
+          <w:sz w:val="24"/>
+          <w:szCs w:val="24"/>
+        </w:rPr>
+        <w:t xml:space="preserve"> = 10</w:t>
+      </w:r>
+    </w:p>
+    <w:p>
+      <w:pPr>
+        <w:rPr>
+          <w:rFonts w:ascii="Times New Roman" w:hAnsi="Times New Roman" w:cs="Times New Roman"/>
+          <w:b/>
+          <w:bCs/>
+          <w:sz w:val="24"/>
+          <w:szCs w:val="24"/>
+        </w:rPr>
+      </w:pPr>
+      <w:proofErr w:type="spellStart"/>
+      <w:proofErr w:type="gramStart"/>
+      <w:r>
+        <w:rPr>
+          <w:rFonts w:ascii="Times New Roman" w:hAnsi="Times New Roman" w:cs="Times New Roman"/>
+          <w:b/>
+          <w:bCs/>
+          <w:sz w:val="24"/>
+          <w:szCs w:val="24"/>
+        </w:rPr>
+        <w:t>stats.ttest</w:t>
+      </w:r>
+      <w:proofErr w:type="gramEnd"/>
+      <w:r>
+        <w:rPr>
+          <w:rFonts w:ascii="Times New Roman" w:hAnsi="Times New Roman" w:cs="Times New Roman"/>
+          <w:b/>
+          <w:bCs/>
+          <w:sz w:val="24"/>
+          <w:szCs w:val="24"/>
+        </w:rPr>
+        <w:t>_ind_from_stats</w:t>
+      </w:r>
+      <w:proofErr w:type="spellEnd"/>
+      <w:r>
+        <w:rPr>
+          <w:rFonts w:ascii="Times New Roman" w:hAnsi="Times New Roman" w:cs="Times New Roman"/>
+          <w:b/>
+          <w:bCs/>
+          <w:sz w:val="24"/>
+          <w:szCs w:val="24"/>
+        </w:rPr>
+        <w:t>(mean1=</w:t>
+      </w:r>
+      <w:proofErr w:type="spellStart"/>
+      <w:r>
+        <w:rPr>
+          <w:rFonts w:ascii="Times New Roman" w:hAnsi="Times New Roman" w:cs="Times New Roman"/>
+          <w:b/>
+          <w:bCs/>
+          <w:sz w:val="24"/>
+          <w:szCs w:val="24"/>
+        </w:rPr>
+        <w:t>mean_A</w:t>
+      </w:r>
+      <w:proofErr w:type="spellEnd"/>
+      <w:r>
+        <w:rPr>
+          <w:rFonts w:ascii="Times New Roman" w:hAnsi="Times New Roman" w:cs="Times New Roman"/>
+          <w:b/>
+          <w:bCs/>
+          <w:sz w:val="24"/>
+          <w:szCs w:val="24"/>
+        </w:rPr>
+        <w:t>, std1=</w:t>
+      </w:r>
+      <w:proofErr w:type="spellStart"/>
+      <w:r>
+        <w:rPr>
+          <w:rFonts w:ascii="Times New Roman" w:hAnsi="Times New Roman" w:cs="Times New Roman"/>
+          <w:b/>
+          <w:bCs/>
+          <w:sz w:val="24"/>
+          <w:szCs w:val="24"/>
+        </w:rPr>
+        <w:t>std_A</w:t>
+      </w:r>
+      <w:proofErr w:type="spellEnd"/>
+      <w:r>
+        <w:rPr>
+          <w:rFonts w:ascii="Times New Roman" w:hAnsi="Times New Roman" w:cs="Times New Roman"/>
+          <w:b/>
+          <w:bCs/>
+          <w:sz w:val="24"/>
+          <w:szCs w:val="24"/>
+        </w:rPr>
+        <w:t>, nobs1=</w:t>
+      </w:r>
+      <w:proofErr w:type="spellStart"/>
+      <w:r>
+        <w:rPr>
+          <w:rFonts w:ascii="Times New Roman" w:hAnsi="Times New Roman" w:cs="Times New Roman"/>
+          <w:b/>
+          <w:bCs/>
+          <w:sz w:val="24"/>
+          <w:szCs w:val="24"/>
+        </w:rPr>
+        <w:t>nobs_A</w:t>
+      </w:r>
+      <w:proofErr w:type="spellEnd"/>
+      <w:r>
+        <w:rPr>
+          <w:rFonts w:ascii="Times New Roman" w:hAnsi="Times New Roman" w:cs="Times New Roman"/>
+          <w:b/>
+          <w:bCs/>
+          <w:sz w:val="24"/>
+          <w:szCs w:val="24"/>
+        </w:rPr>
+        <w:t>,</w:t>
+      </w:r>
+    </w:p>
+    <w:p>
+      <w:pPr>
+        <w:rPr>
+          <w:rFonts w:ascii="Times New Roman" w:hAnsi="Times New Roman" w:cs="Times New Roman"/>
+          <w:b/>
+          <w:bCs/>
+          <w:sz w:val="24"/>
+          <w:szCs w:val="24"/>
+        </w:rPr>
+      </w:pPr>
+      <w:r>
+        <w:rPr>
+          <w:rFonts w:ascii="Times New Roman" w:hAnsi="Times New Roman" w:cs="Times New Roman"/>
+          <w:b/>
+          <w:bCs/>
+          <w:sz w:val="24"/>
+          <w:szCs w:val="24"/>
+        </w:rPr>
+        <w:t>                          mean2=</w:t>
+      </w:r>
+      <w:proofErr w:type="spellStart"/>
+      <w:r>
+        <w:rPr>
+          <w:rFonts w:ascii="Times New Roman" w:hAnsi="Times New Roman" w:cs="Times New Roman"/>
+          <w:b/>
+          <w:bCs/>
+          <w:sz w:val="24"/>
+          <w:szCs w:val="24"/>
+        </w:rPr>
+        <w:t>mean_B</w:t>
+      </w:r>
+      <w:proofErr w:type="spellEnd"/>
+      <w:r>
+        <w:rPr>
+          <w:rFonts w:ascii="Times New Roman" w:hAnsi="Times New Roman" w:cs="Times New Roman"/>
+          <w:b/>
+          <w:bCs/>
+          <w:sz w:val="24"/>
+          <w:szCs w:val="24"/>
+        </w:rPr>
+        <w:t>, std2=</w:t>
+      </w:r>
+      <w:proofErr w:type="spellStart"/>
+      <w:r>
+        <w:rPr>
+          <w:rFonts w:ascii="Times New Roman" w:hAnsi="Times New Roman" w:cs="Times New Roman"/>
+          <w:b/>
+          <w:bCs/>
+          <w:sz w:val="24"/>
+          <w:szCs w:val="24"/>
+        </w:rPr>
+        <w:t>std_B</w:t>
+      </w:r>
+      <w:proofErr w:type="spellEnd"/>
+      <w:r>
+        <w:rPr>
+          <w:rFonts w:ascii="Times New Roman" w:hAnsi="Times New Roman" w:cs="Times New Roman"/>
+          <w:b/>
+          <w:bCs/>
+          <w:sz w:val="24"/>
+          <w:szCs w:val="24"/>
+        </w:rPr>
+        <w:t>, nobs2=</w:t>
+      </w:r>
+      <w:proofErr w:type="spellStart"/>
+      <w:r>
+        <w:rPr>
+          <w:rFonts w:ascii="Times New Roman" w:hAnsi="Times New Roman" w:cs="Times New Roman"/>
+          <w:b/>
+          <w:bCs/>
+          <w:sz w:val="24"/>
+          <w:szCs w:val="24"/>
+        </w:rPr>
+        <w:t>nobs_B</w:t>
+      </w:r>
+      <w:proofErr w:type="spellEnd"/>
+      <w:r>
+        <w:rPr>
+          <w:rFonts w:ascii="Times New Roman" w:hAnsi="Times New Roman" w:cs="Times New Roman"/>
+          <w:b/>
+          <w:bCs/>
+          <w:sz w:val="24"/>
+          <w:szCs w:val="24"/>
+        </w:rPr>
+        <w:t>,</w:t>
+      </w:r>
+    </w:p>
+    <w:p>
+      <w:pPr>
+        <w:rPr>
+          <w:rFonts w:ascii="Times New Roman" w:hAnsi="Times New Roman" w:cs="Times New Roman"/>
+          <w:b/>
+          <w:bCs/>
+          <w:sz w:val="24"/>
+          <w:szCs w:val="24"/>
+        </w:rPr>
+      </w:pPr>
+      <w:r>
+        <w:rPr>
+          <w:rFonts w:ascii="Times New Roman" w:hAnsi="Times New Roman" w:cs="Times New Roman"/>
+          <w:b/>
+          <w:bCs/>
+          <w:sz w:val="24"/>
+          <w:szCs w:val="24"/>
+        </w:rPr>
+        <w:t xml:space="preserve">        </w:t>
+      </w:r>
+      <w:proofErr w:type="spellStart"/>
+      <w:r>
+        <w:rPr>
+          <w:rFonts w:ascii="Times New Roman" w:hAnsi="Times New Roman" w:cs="Times New Roman"/>
+          <w:b/>
+          <w:bCs/>
+          <w:sz w:val="24"/>
+          <w:szCs w:val="24"/>
+        </w:rPr>
+        <w:t>equal_var</w:t>
+      </w:r>
+      <w:proofErr w:type="spellEnd"/>
+      <w:r>
+        <w:rPr>
+          <w:rFonts w:ascii="Times New Roman" w:hAnsi="Times New Roman" w:cs="Times New Roman"/>
+          <w:b/>
+          <w:bCs/>
+          <w:sz w:val="24"/>
+          <w:szCs w:val="24"/>
+        </w:rPr>
+        <w:t>=False)</w:t>
+      </w:r>
+    </w:p>
+    <w:p>
+      <w:pPr>
+        <w:rPr>
+          <w:rFonts w:ascii="Times New Roman" w:hAnsi="Times New Roman" w:cs="Times New Roman"/>
+          <w:b/>
+          <w:bCs/>
+          <w:sz w:val="24"/>
+          <w:szCs w:val="24"/>
+        </w:rPr>
+      </w:pPr>
+      <w:r>
+        <w:rPr>
+          <w:noProof/>
+        </w:rPr>
+        <w:drawing>
+          <wp:inline distT="0" distB="0" distL="0" distR="0" wp14:anchorId="21514502" wp14:editId="0A3707B9">
+            <wp:extent cx="5943600" cy="3765550"/>
+            <wp:effectExtent l="0" t="0" r="0" b="6350"/>
+            <wp:docPr id="740006642" name="Picture 1"/>
+            <wp:cNvGraphicFramePr>
+              <a:graphicFrameLocks xmlns:a="http://schemas.openxmlformats.org/drawingml/2006/main" noChangeAspect="1"/>
+            </wp:cNvGraphicFramePr>
+            <a:graphic xmlns:a="http://schemas.openxmlformats.org/drawingml/2006/main">
+              <a:graphicData uri="http://schemas.openxmlformats.org/drawingml/2006/picture">
+                <pic:pic xmlns:pic="http://schemas.openxmlformats.org/drawingml/2006/picture">
+                  <pic:nvPicPr>
+                    <pic:cNvPr id="740006642" name=""/>
+                    <pic:cNvPicPr/>
+                  </pic:nvPicPr>
+                  <pic:blipFill>
+                    <a:blip r:embed="rId17"/>
+                    <a:stretch>
+                      <a:fillRect/>
+                    </a:stretch>
+                  </pic:blipFill>
+                  <pic:spPr>
+                    <a:xfrm>
+                      <a:off x="0" y="0"/>
+                      <a:ext cx="5943600" cy="3765550"/>
+                    </a:xfrm>
+                    <a:prstGeom prst="rect">
+                      <a:avLst/>
+                    </a:prstGeom>
+                  </pic:spPr>
+                </pic:pic>
+              </a:graphicData>
+            </a:graphic>
+          </wp:inline>
+        </w:drawing>
+      </w:r>
+    </w:p>
+    <w:p>
+      <w:pPr>
+        <w:rPr>
+          <w:rFonts w:ascii="Times New Roman" w:hAnsi="Times New Roman" w:cs="Times New Roman"/>
+          <w:b/>
+          <w:bCs/>
+          <w:sz w:val="24"/>
+          <w:szCs w:val="24"/>
+        </w:rPr>
+      </w:pPr>
+      <w:r>
+        <w:rPr>
+          <w:rFonts w:ascii="Times New Roman" w:hAnsi="Times New Roman" w:cs="Times New Roman"/>
+          <w:b/>
+          <w:bCs/>
+          <w:sz w:val="24"/>
+          <w:szCs w:val="24"/>
+        </w:rPr>
+        <w:t>c)2 sample again</w:t>
+      </w:r>
+      <w:r>
+        <w:rPr>
+          <w:rFonts w:ascii="Times New Roman" w:hAnsi="Times New Roman" w:cs="Times New Roman"/>
+          <w:b/>
+          <w:bCs/>
+          <w:sz w:val="24"/>
+          <w:szCs w:val="24"/>
+        </w:rPr>
+        <w:t xml:space="preserve"> two tailed</w:t>
+      </w:r>
+    </w:p>
+    <w:p>
+      <w:pPr>
+        <w:rPr>
+          <w:rFonts w:ascii="Times New Roman" w:hAnsi="Times New Roman" w:cs="Times New Roman"/>
+          <w:b/>
+          <w:bCs/>
+          <w:sz w:val="24"/>
+          <w:szCs w:val="24"/>
+        </w:rPr>
+      </w:pPr>
+      <w:proofErr w:type="spellStart"/>
+      <w:r>
+        <w:rPr>
+          <w:rFonts w:ascii="Times New Roman" w:hAnsi="Times New Roman" w:cs="Times New Roman"/>
+          <w:b/>
+          <w:bCs/>
+          <w:sz w:val="24"/>
+          <w:szCs w:val="24"/>
+        </w:rPr>
+        <w:t>high_protein</w:t>
+      </w:r>
+      <w:proofErr w:type="spellEnd"/>
+      <w:r>
+        <w:rPr>
+          <w:rFonts w:ascii="Times New Roman" w:hAnsi="Times New Roman" w:cs="Times New Roman"/>
+          <w:b/>
+          <w:bCs/>
+          <w:sz w:val="24"/>
+          <w:szCs w:val="24"/>
+        </w:rPr>
+        <w:t xml:space="preserve"> = [134, 146, 104, 119, 124, 161, 107, 83, 113, 129, 97, 123]</w:t>
+      </w:r>
+    </w:p>
+    <w:p>
+      <w:pPr>
+        <w:rPr>
+          <w:rFonts w:ascii="Times New Roman" w:hAnsi="Times New Roman" w:cs="Times New Roman"/>
+          <w:b/>
+          <w:bCs/>
+          <w:sz w:val="24"/>
+          <w:szCs w:val="24"/>
+        </w:rPr>
+      </w:pPr>
+      <w:proofErr w:type="spellStart"/>
+      <w:r>
+        <w:rPr>
+          <w:rFonts w:ascii="Times New Roman" w:hAnsi="Times New Roman" w:cs="Times New Roman"/>
+          <w:b/>
+          <w:bCs/>
+          <w:sz w:val="24"/>
+          <w:szCs w:val="24"/>
+        </w:rPr>
+        <w:t>low_protein</w:t>
+      </w:r>
+      <w:proofErr w:type="spellEnd"/>
+      <w:r>
+        <w:rPr>
+          <w:rFonts w:ascii="Times New Roman" w:hAnsi="Times New Roman" w:cs="Times New Roman"/>
+          <w:b/>
+          <w:bCs/>
+          <w:sz w:val="24"/>
+          <w:szCs w:val="24"/>
+        </w:rPr>
+        <w:t xml:space="preserve"> = [70, 118, 101, 85, 107, 132, 94]</w:t>
+      </w:r>
+    </w:p>
+    <w:p>
+      <w:pPr>
+        <w:rPr>
+          <w:rFonts w:ascii="Times New Roman" w:hAnsi="Times New Roman" w:cs="Times New Roman"/>
+          <w:b/>
+          <w:bCs/>
+          <w:sz w:val="24"/>
+          <w:szCs w:val="24"/>
+        </w:rPr>
+      </w:pPr>
+      <w:proofErr w:type="spellStart"/>
+      <w:proofErr w:type="gramStart"/>
+      <w:r>
+        <w:rPr>
+          <w:rFonts w:ascii="Times New Roman" w:hAnsi="Times New Roman" w:cs="Times New Roman"/>
+          <w:b/>
+          <w:bCs/>
+          <w:sz w:val="24"/>
+          <w:szCs w:val="24"/>
+        </w:rPr>
+        <w:t>stats.ttest</w:t>
+      </w:r>
+      <w:proofErr w:type="gramEnd"/>
+      <w:r>
+        <w:rPr>
+          <w:rFonts w:ascii="Times New Roman" w:hAnsi="Times New Roman" w:cs="Times New Roman"/>
+          <w:b/>
+          <w:bCs/>
+          <w:sz w:val="24"/>
+          <w:szCs w:val="24"/>
+        </w:rPr>
+        <w:t>_ind</w:t>
+      </w:r>
+      <w:proofErr w:type="spellEnd"/>
+      <w:r>
+        <w:rPr>
+          <w:rFonts w:ascii="Times New Roman" w:hAnsi="Times New Roman" w:cs="Times New Roman"/>
+          <w:b/>
+          <w:bCs/>
+          <w:sz w:val="24"/>
+          <w:szCs w:val="24"/>
+        </w:rPr>
+        <w:t>(a=</w:t>
+      </w:r>
+      <w:proofErr w:type="spellStart"/>
+      <w:r>
+        <w:rPr>
+          <w:rFonts w:ascii="Times New Roman" w:hAnsi="Times New Roman" w:cs="Times New Roman"/>
+          <w:b/>
+          <w:bCs/>
+          <w:sz w:val="24"/>
+          <w:szCs w:val="24"/>
+        </w:rPr>
+        <w:t>high_protein</w:t>
+      </w:r>
+      <w:proofErr w:type="spellEnd"/>
+      <w:r>
+        <w:rPr>
+          <w:rFonts w:ascii="Times New Roman" w:hAnsi="Times New Roman" w:cs="Times New Roman"/>
+          <w:b/>
+          <w:bCs/>
+          <w:sz w:val="24"/>
+          <w:szCs w:val="24"/>
+        </w:rPr>
+        <w:t>, b=</w:t>
+      </w:r>
+      <w:proofErr w:type="spellStart"/>
+      <w:r>
+        <w:rPr>
+          <w:rFonts w:ascii="Times New Roman" w:hAnsi="Times New Roman" w:cs="Times New Roman"/>
+          <w:b/>
+          <w:bCs/>
+          <w:sz w:val="24"/>
+          <w:szCs w:val="24"/>
+        </w:rPr>
+        <w:t>low_protein</w:t>
+      </w:r>
+      <w:proofErr w:type="spellEnd"/>
+      <w:r>
+        <w:rPr>
+          <w:rFonts w:ascii="Times New Roman" w:hAnsi="Times New Roman" w:cs="Times New Roman"/>
+          <w:b/>
+          <w:bCs/>
+          <w:sz w:val="24"/>
+          <w:szCs w:val="24"/>
+        </w:rPr>
+        <w:t>)</w:t>
+      </w:r>
+    </w:p>
+    <w:p>
+      <w:pPr>
+        <w:rPr>
+          <w:rFonts w:ascii="Times New Roman" w:hAnsi="Times New Roman" w:cs="Times New Roman"/>
+          <w:b/>
+          <w:bCs/>
+          <w:sz w:val="24"/>
+          <w:szCs w:val="24"/>
+        </w:rPr>
+      </w:pPr>
+      <w:r>
+        <w:rPr>
+          <w:noProof/>
+        </w:rPr>
+        <w:lastRenderedPageBreak/>
+        <w:drawing>
+          <wp:inline distT="0" distB="0" distL="0" distR="0" wp14:anchorId="220648B6" wp14:editId="4A532C8E">
+            <wp:extent cx="5943600" cy="4394200"/>
+            <wp:effectExtent l="0" t="0" r="0" b="6350"/>
+            <wp:docPr id="685570737" name="Picture 1"/>
+            <wp:cNvGraphicFramePr>
+              <a:graphicFrameLocks xmlns:a="http://schemas.openxmlformats.org/drawingml/2006/main" noChangeAspect="1"/>
+            </wp:cNvGraphicFramePr>
+            <a:graphic xmlns:a="http://schemas.openxmlformats.org/drawingml/2006/main">
+              <a:graphicData uri="http://schemas.openxmlformats.org/drawingml/2006/picture">
+                <pic:pic xmlns:pic="http://schemas.openxmlformats.org/drawingml/2006/picture">
+                  <pic:nvPicPr>
+                    <pic:cNvPr id="685570737" name=""/>
+                    <pic:cNvPicPr/>
+                  </pic:nvPicPr>
+                  <pic:blipFill>
+                    <a:blip r:embed="rId18"/>
+                    <a:stretch>
+                      <a:fillRect/>
+                    </a:stretch>
+                  </pic:blipFill>
+                  <pic:spPr>
+                    <a:xfrm>
+                      <a:off x="0" y="0"/>
+                      <a:ext cx="5943600" cy="4394200"/>
+                    </a:xfrm>
+                    <a:prstGeom prst="rect">
+                      <a:avLst/>
+                    </a:prstGeom>
+                  </pic:spPr>
+                </pic:pic>
+              </a:graphicData>
+            </a:graphic>
+          </wp:inline>
+        </w:drawing>
+      </w:r>
+    </w:p>
+    <w:p>
+      <w:pPr>
+        <w:rPr>
+          <w:rFonts w:ascii="Times New Roman" w:hAnsi="Times New Roman" w:cs="Times New Roman"/>
+          <w:b/>
+          <w:bCs/>
+          <w:sz w:val="24"/>
+          <w:szCs w:val="24"/>
+        </w:rPr>
+      </w:pPr>
+      <w:r>
+        <w:rPr>
+          <w:rFonts w:ascii="Times New Roman" w:hAnsi="Times New Roman" w:cs="Times New Roman"/>
+          <w:b/>
+          <w:bCs/>
+          <w:sz w:val="24"/>
+          <w:szCs w:val="24"/>
+        </w:rPr>
+        <w:t>d)2 sample one tailed</w:t>
+      </w:r>
+    </w:p>
+    <w:p>
+      <w:pPr>
+        <w:rPr>
+          <w:rFonts w:ascii="Times New Roman" w:hAnsi="Times New Roman" w:cs="Times New Roman"/>
+          <w:sz w:val="24"/>
+          <w:szCs w:val="24"/>
+        </w:rPr>
+      </w:pPr>
+      <w:proofErr w:type="spellStart"/>
+      <w:r>
+        <w:rPr>
+          <w:rFonts w:ascii="Times New Roman" w:hAnsi="Times New Roman" w:cs="Times New Roman"/>
+          <w:sz w:val="24"/>
+          <w:szCs w:val="24"/>
+        </w:rPr>
+        <w:t>h_bar</w:t>
+      </w:r>
+      <w:proofErr w:type="spellEnd"/>
+      <w:r>
+        <w:rPr>
+          <w:rFonts w:ascii="Times New Roman" w:hAnsi="Times New Roman" w:cs="Times New Roman"/>
+          <w:sz w:val="24"/>
+          <w:szCs w:val="24"/>
+        </w:rPr>
+        <w:t xml:space="preserve"> = </w:t>
+      </w:r>
+      <w:proofErr w:type="spellStart"/>
+      <w:proofErr w:type="gramStart"/>
+      <w:r>
+        <w:rPr>
+          <w:rFonts w:ascii="Times New Roman" w:hAnsi="Times New Roman" w:cs="Times New Roman"/>
+          <w:sz w:val="24"/>
+          <w:szCs w:val="24"/>
+        </w:rPr>
+        <w:t>np.mean</w:t>
+      </w:r>
+      <w:proofErr w:type="spellEnd"/>
+      <w:proofErr w:type="gramEnd"/>
+      <w:r>
+        <w:rPr>
+          <w:rFonts w:ascii="Times New Roman" w:hAnsi="Times New Roman" w:cs="Times New Roman"/>
+          <w:sz w:val="24"/>
+          <w:szCs w:val="24"/>
+        </w:rPr>
+        <w:t>(</w:t>
+      </w:r>
+      <w:proofErr w:type="spellStart"/>
+      <w:r>
+        <w:rPr>
+          <w:rFonts w:ascii="Times New Roman" w:hAnsi="Times New Roman" w:cs="Times New Roman"/>
+          <w:sz w:val="24"/>
+          <w:szCs w:val="24"/>
+        </w:rPr>
+        <w:t>high_protein</w:t>
+      </w:r>
+      <w:proofErr w:type="spellEnd"/>
+      <w:r>
+        <w:rPr>
+          <w:rFonts w:ascii="Times New Roman" w:hAnsi="Times New Roman" w:cs="Times New Roman"/>
+          <w:sz w:val="24"/>
+          <w:szCs w:val="24"/>
+        </w:rPr>
+        <w:t>)</w:t>
+      </w:r>
+    </w:p>
+    <w:p>
+      <w:pPr>
+        <w:rPr>
+          <w:rFonts w:ascii="Times New Roman" w:hAnsi="Times New Roman" w:cs="Times New Roman"/>
+          <w:sz w:val="24"/>
+          <w:szCs w:val="24"/>
+        </w:rPr>
+      </w:pPr>
+      <w:proofErr w:type="spellStart"/>
+      <w:r>
+        <w:rPr>
+          <w:rFonts w:ascii="Times New Roman" w:hAnsi="Times New Roman" w:cs="Times New Roman"/>
+          <w:sz w:val="24"/>
+          <w:szCs w:val="24"/>
+        </w:rPr>
+        <w:t>l_bar</w:t>
+      </w:r>
+      <w:proofErr w:type="spellEnd"/>
+      <w:r>
+        <w:rPr>
+          <w:rFonts w:ascii="Times New Roman" w:hAnsi="Times New Roman" w:cs="Times New Roman"/>
+          <w:sz w:val="24"/>
+          <w:szCs w:val="24"/>
+        </w:rPr>
+        <w:t xml:space="preserve"> = </w:t>
+      </w:r>
+      <w:proofErr w:type="spellStart"/>
+      <w:proofErr w:type="gramStart"/>
+      <w:r>
+        <w:rPr>
+          <w:rFonts w:ascii="Times New Roman" w:hAnsi="Times New Roman" w:cs="Times New Roman"/>
+          <w:sz w:val="24"/>
+          <w:szCs w:val="24"/>
+        </w:rPr>
+        <w:t>np.mean</w:t>
+      </w:r>
+      <w:proofErr w:type="spellEnd"/>
+      <w:proofErr w:type="gramEnd"/>
+      <w:r>
+        <w:rPr>
+          <w:rFonts w:ascii="Times New Roman" w:hAnsi="Times New Roman" w:cs="Times New Roman"/>
+          <w:sz w:val="24"/>
+          <w:szCs w:val="24"/>
+        </w:rPr>
+        <w:t>(</w:t>
+      </w:r>
+      <w:proofErr w:type="spellStart"/>
+      <w:r>
+        <w:rPr>
+          <w:rFonts w:ascii="Times New Roman" w:hAnsi="Times New Roman" w:cs="Times New Roman"/>
+          <w:sz w:val="24"/>
+          <w:szCs w:val="24"/>
+        </w:rPr>
+        <w:t>low_protein</w:t>
+      </w:r>
+      <w:proofErr w:type="spellEnd"/>
+      <w:r>
+        <w:rPr>
+          <w:rFonts w:ascii="Times New Roman" w:hAnsi="Times New Roman" w:cs="Times New Roman"/>
+          <w:sz w:val="24"/>
+          <w:szCs w:val="24"/>
+        </w:rPr>
+        <w:t>)</w:t>
+      </w:r>
+    </w:p>
+    <w:p>
+      <w:pPr>
+        <w:rPr>
+          <w:rFonts w:ascii="Times New Roman" w:hAnsi="Times New Roman" w:cs="Times New Roman"/>
+          <w:sz w:val="24"/>
+          <w:szCs w:val="24"/>
+        </w:rPr>
+      </w:pPr>
+      <w:proofErr w:type="spellStart"/>
+      <w:r>
+        <w:rPr>
+          <w:rFonts w:ascii="Times New Roman" w:hAnsi="Times New Roman" w:cs="Times New Roman"/>
+          <w:sz w:val="24"/>
+          <w:szCs w:val="24"/>
+        </w:rPr>
+        <w:t>h_df</w:t>
+      </w:r>
+      <w:proofErr w:type="spellEnd"/>
+      <w:r>
+        <w:rPr>
+          <w:rFonts w:ascii="Times New Roman" w:hAnsi="Times New Roman" w:cs="Times New Roman"/>
+          <w:sz w:val="24"/>
+          <w:szCs w:val="24"/>
+        </w:rPr>
+        <w:t xml:space="preserve"> = </w:t>
+      </w:r>
+      <w:proofErr w:type="spellStart"/>
+      <w:r>
+        <w:rPr>
+          <w:rFonts w:ascii="Times New Roman" w:hAnsi="Times New Roman" w:cs="Times New Roman"/>
+          <w:sz w:val="24"/>
+          <w:szCs w:val="24"/>
+        </w:rPr>
+        <w:t>len</w:t>
+      </w:r>
+      <w:proofErr w:type="spellEnd"/>
+      <w:r>
+        <w:rPr>
+          <w:rFonts w:ascii="Times New Roman" w:hAnsi="Times New Roman" w:cs="Times New Roman"/>
+          <w:sz w:val="24"/>
+          <w:szCs w:val="24"/>
+        </w:rPr>
+        <w:t>(</w:t>
+      </w:r>
+      <w:proofErr w:type="spellStart"/>
+      <w:r>
+        <w:rPr>
+          <w:rFonts w:ascii="Times New Roman" w:hAnsi="Times New Roman" w:cs="Times New Roman"/>
+          <w:sz w:val="24"/>
+          <w:szCs w:val="24"/>
+        </w:rPr>
+        <w:t>high_protein</w:t>
+      </w:r>
+      <w:proofErr w:type="spellEnd"/>
+      <w:r>
+        <w:rPr>
+          <w:rFonts w:ascii="Times New Roman" w:hAnsi="Times New Roman" w:cs="Times New Roman"/>
+          <w:sz w:val="24"/>
+          <w:szCs w:val="24"/>
+        </w:rPr>
+        <w:t>) - 1</w:t>
+      </w:r>
+    </w:p>
+    <w:p>
+      <w:pPr>
+        <w:rPr>
+          <w:rFonts w:ascii="Times New Roman" w:hAnsi="Times New Roman" w:cs="Times New Roman"/>
+          <w:sz w:val="24"/>
+          <w:szCs w:val="24"/>
+        </w:rPr>
+      </w:pPr>
+      <w:proofErr w:type="spellStart"/>
+      <w:r>
+        <w:rPr>
+          <w:rFonts w:ascii="Times New Roman" w:hAnsi="Times New Roman" w:cs="Times New Roman"/>
+          <w:sz w:val="24"/>
+          <w:szCs w:val="24"/>
+        </w:rPr>
+        <w:t>l_df</w:t>
+      </w:r>
+      <w:proofErr w:type="spellEnd"/>
+      <w:r>
+        <w:rPr>
+          <w:rFonts w:ascii="Times New Roman" w:hAnsi="Times New Roman" w:cs="Times New Roman"/>
+          <w:sz w:val="24"/>
+          <w:szCs w:val="24"/>
+        </w:rPr>
+        <w:t xml:space="preserve"> = </w:t>
+      </w:r>
+      <w:proofErr w:type="spellStart"/>
+      <w:r>
+        <w:rPr>
+          <w:rFonts w:ascii="Times New Roman" w:hAnsi="Times New Roman" w:cs="Times New Roman"/>
+          <w:sz w:val="24"/>
+          <w:szCs w:val="24"/>
+        </w:rPr>
+        <w:t>len</w:t>
+      </w:r>
+      <w:proofErr w:type="spellEnd"/>
+      <w:r>
+        <w:rPr>
+          <w:rFonts w:ascii="Times New Roman" w:hAnsi="Times New Roman" w:cs="Times New Roman"/>
+          <w:sz w:val="24"/>
+          <w:szCs w:val="24"/>
+        </w:rPr>
+        <w:t>(</w:t>
+      </w:r>
+      <w:proofErr w:type="spellStart"/>
+      <w:r>
+        <w:rPr>
+          <w:rFonts w:ascii="Times New Roman" w:hAnsi="Times New Roman" w:cs="Times New Roman"/>
+          <w:sz w:val="24"/>
+          <w:szCs w:val="24"/>
+        </w:rPr>
+        <w:t>low_protein</w:t>
+      </w:r>
+      <w:proofErr w:type="spellEnd"/>
+      <w:r>
+        <w:rPr>
+          <w:rFonts w:ascii="Times New Roman" w:hAnsi="Times New Roman" w:cs="Times New Roman"/>
+          <w:sz w:val="24"/>
+          <w:szCs w:val="24"/>
+        </w:rPr>
+        <w:t>) - 1</w:t>
+      </w:r>
+    </w:p>
+    <w:p>
+      <w:pPr>
+        <w:rPr>
+          <w:rFonts w:ascii="Times New Roman" w:hAnsi="Times New Roman" w:cs="Times New Roman"/>
+          <w:sz w:val="24"/>
+          <w:szCs w:val="24"/>
+        </w:rPr>
+      </w:pPr>
+      <w:proofErr w:type="spellStart"/>
+      <w:r>
+        <w:rPr>
+          <w:rFonts w:ascii="Times New Roman" w:hAnsi="Times New Roman" w:cs="Times New Roman"/>
+          <w:sz w:val="24"/>
+          <w:szCs w:val="24"/>
+        </w:rPr>
+        <w:t>pooled_var</w:t>
+      </w:r>
+      <w:proofErr w:type="spellEnd"/>
+      <w:r>
+        <w:rPr>
+          <w:rFonts w:ascii="Times New Roman" w:hAnsi="Times New Roman" w:cs="Times New Roman"/>
+          <w:sz w:val="24"/>
+          <w:szCs w:val="24"/>
+        </w:rPr>
+        <w:t xml:space="preserve"> = (</w:t>
+      </w:r>
+      <w:proofErr w:type="spellStart"/>
+      <w:r>
+        <w:rPr>
+          <w:rFonts w:ascii="Times New Roman" w:hAnsi="Times New Roman" w:cs="Times New Roman"/>
+          <w:sz w:val="24"/>
+          <w:szCs w:val="24"/>
+        </w:rPr>
+        <w:t>h_df</w:t>
+      </w:r>
+      <w:proofErr w:type="spellEnd"/>
+      <w:r>
+        <w:rPr>
+          <w:rFonts w:ascii="Times New Roman" w:hAnsi="Times New Roman" w:cs="Times New Roman"/>
+          <w:sz w:val="24"/>
+          <w:szCs w:val="24"/>
+        </w:rPr>
+        <w:t>*</w:t>
+      </w:r>
+      <w:proofErr w:type="spellStart"/>
+      <w:r>
+        <w:rPr>
+          <w:rFonts w:ascii="Times New Roman" w:hAnsi="Times New Roman" w:cs="Times New Roman"/>
+          <w:sz w:val="24"/>
+          <w:szCs w:val="24"/>
+        </w:rPr>
+        <w:t>np.var</w:t>
+      </w:r>
+      <w:proofErr w:type="spellEnd"/>
+      <w:r>
+        <w:rPr>
+          <w:rFonts w:ascii="Times New Roman" w:hAnsi="Times New Roman" w:cs="Times New Roman"/>
+          <w:sz w:val="24"/>
+          <w:szCs w:val="24"/>
+        </w:rPr>
+        <w:t>(</w:t>
+      </w:r>
+      <w:proofErr w:type="spellStart"/>
+      <w:r>
+        <w:rPr>
+          <w:rFonts w:ascii="Times New Roman" w:hAnsi="Times New Roman" w:cs="Times New Roman"/>
+          <w:sz w:val="24"/>
+          <w:szCs w:val="24"/>
+        </w:rPr>
+        <w:t>high_protein</w:t>
+      </w:r>
+      <w:proofErr w:type="spellEnd"/>
+      <w:r>
+        <w:rPr>
+          <w:rFonts w:ascii="Times New Roman" w:hAnsi="Times New Roman" w:cs="Times New Roman"/>
+          <w:sz w:val="24"/>
+          <w:szCs w:val="24"/>
+        </w:rPr>
+        <w:t xml:space="preserve">) + </w:t>
+      </w:r>
+      <w:proofErr w:type="spellStart"/>
+      <w:r>
+        <w:rPr>
+          <w:rFonts w:ascii="Times New Roman" w:hAnsi="Times New Roman" w:cs="Times New Roman"/>
+          <w:sz w:val="24"/>
+          <w:szCs w:val="24"/>
+        </w:rPr>
+        <w:t>l_df</w:t>
+      </w:r>
+      <w:proofErr w:type="spellEnd"/>
+      <w:r>
+        <w:rPr>
+          <w:rFonts w:ascii="Times New Roman" w:hAnsi="Times New Roman" w:cs="Times New Roman"/>
+          <w:sz w:val="24"/>
+          <w:szCs w:val="24"/>
+        </w:rPr>
+        <w:t>*</w:t>
+      </w:r>
+      <w:proofErr w:type="spellStart"/>
+      <w:r>
+        <w:rPr>
+          <w:rFonts w:ascii="Times New Roman" w:hAnsi="Times New Roman" w:cs="Times New Roman"/>
+          <w:sz w:val="24"/>
+          <w:szCs w:val="24"/>
+        </w:rPr>
+        <w:t>np.var</w:t>
+      </w:r>
+      <w:proofErr w:type="spellEnd"/>
+      <w:r>
+        <w:rPr>
+          <w:rFonts w:ascii="Times New Roman" w:hAnsi="Times New Roman" w:cs="Times New Roman"/>
+          <w:sz w:val="24"/>
+          <w:szCs w:val="24"/>
+        </w:rPr>
+        <w:t>(</w:t>
+      </w:r>
+      <w:proofErr w:type="spellStart"/>
+      <w:r>
+        <w:rPr>
+          <w:rFonts w:ascii="Times New Roman" w:hAnsi="Times New Roman" w:cs="Times New Roman"/>
+          <w:sz w:val="24"/>
+          <w:szCs w:val="24"/>
+        </w:rPr>
+        <w:t>low_protein</w:t>
+      </w:r>
+      <w:proofErr w:type="spellEnd"/>
+      <w:r>
+        <w:rPr>
+          <w:rFonts w:ascii="Times New Roman" w:hAnsi="Times New Roman" w:cs="Times New Roman"/>
+          <w:sz w:val="24"/>
+          <w:szCs w:val="24"/>
+        </w:rPr>
+        <w:t>)) / (</w:t>
+      </w:r>
+      <w:proofErr w:type="spellStart"/>
+      <w:r>
+        <w:rPr>
+          <w:rFonts w:ascii="Times New Roman" w:hAnsi="Times New Roman" w:cs="Times New Roman"/>
+          <w:sz w:val="24"/>
+          <w:szCs w:val="24"/>
+        </w:rPr>
+        <w:t>h_df</w:t>
+      </w:r>
+      <w:proofErr w:type="spellEnd"/>
+      <w:r>
+        <w:rPr>
+          <w:rFonts w:ascii="Times New Roman" w:hAnsi="Times New Roman" w:cs="Times New Roman"/>
+          <w:sz w:val="24"/>
+          <w:szCs w:val="24"/>
+        </w:rPr>
+        <w:t xml:space="preserve"> + </w:t>
+      </w:r>
+      <w:proofErr w:type="spellStart"/>
+      <w:r>
+        <w:rPr>
+          <w:rFonts w:ascii="Times New Roman" w:hAnsi="Times New Roman" w:cs="Times New Roman"/>
+          <w:sz w:val="24"/>
+          <w:szCs w:val="24"/>
+        </w:rPr>
+        <w:t>l_df</w:t>
+      </w:r>
+      <w:proofErr w:type="spellEnd"/>
+      <w:r>
+        <w:rPr>
+          <w:rFonts w:ascii="Times New Roman" w:hAnsi="Times New Roman" w:cs="Times New Roman"/>
+          <w:sz w:val="24"/>
+          <w:szCs w:val="24"/>
+        </w:rPr>
+        <w:t>)</w:t>
+      </w:r>
+    </w:p>
+    <w:p>
+      <w:pPr>
+        <w:rPr>
+          <w:rFonts w:ascii="Times New Roman" w:hAnsi="Times New Roman" w:cs="Times New Roman"/>
+          <w:sz w:val="24"/>
+          <w:szCs w:val="24"/>
+        </w:rPr>
+      </w:pPr>
+      <w:proofErr w:type="spellStart"/>
+      <w:r>
+        <w:rPr>
+          <w:rFonts w:ascii="Times New Roman" w:hAnsi="Times New Roman" w:cs="Times New Roman"/>
+          <w:sz w:val="24"/>
+          <w:szCs w:val="24"/>
+        </w:rPr>
+        <w:t>t_stat</w:t>
+      </w:r>
+      <w:proofErr w:type="spellEnd"/>
+      <w:r>
+        <w:rPr>
+          <w:rFonts w:ascii="Times New Roman" w:hAnsi="Times New Roman" w:cs="Times New Roman"/>
+          <w:sz w:val="24"/>
+          <w:szCs w:val="24"/>
+        </w:rPr>
+        <w:t xml:space="preserve"> = (</w:t>
+      </w:r>
+      <w:proofErr w:type="spellStart"/>
+      <w:r>
+        <w:rPr>
+          <w:rFonts w:ascii="Times New Roman" w:hAnsi="Times New Roman" w:cs="Times New Roman"/>
+          <w:sz w:val="24"/>
+          <w:szCs w:val="24"/>
+        </w:rPr>
+        <w:t>h_bar</w:t>
+      </w:r>
+      <w:proofErr w:type="spellEnd"/>
+      <w:r>
+        <w:rPr>
+          <w:rFonts w:ascii="Times New Roman" w:hAnsi="Times New Roman" w:cs="Times New Roman"/>
+          <w:sz w:val="24"/>
+          <w:szCs w:val="24"/>
+        </w:rPr>
+        <w:t xml:space="preserve"> - </w:t>
+      </w:r>
+      <w:proofErr w:type="spellStart"/>
+      <w:r>
+        <w:rPr>
+          <w:rFonts w:ascii="Times New Roman" w:hAnsi="Times New Roman" w:cs="Times New Roman"/>
+          <w:sz w:val="24"/>
+          <w:szCs w:val="24"/>
+        </w:rPr>
+        <w:t>l_bar</w:t>
+      </w:r>
+      <w:proofErr w:type="spellEnd"/>
+      <w:r>
+        <w:rPr>
+          <w:rFonts w:ascii="Times New Roman" w:hAnsi="Times New Roman" w:cs="Times New Roman"/>
+          <w:sz w:val="24"/>
+          <w:szCs w:val="24"/>
+        </w:rPr>
+        <w:t xml:space="preserve">) / </w:t>
+      </w:r>
+      <w:proofErr w:type="spellStart"/>
+      <w:proofErr w:type="gramStart"/>
+      <w:r>
+        <w:rPr>
+          <w:rFonts w:ascii="Times New Roman" w:hAnsi="Times New Roman" w:cs="Times New Roman"/>
+          <w:sz w:val="24"/>
+          <w:szCs w:val="24"/>
+        </w:rPr>
+        <w:t>np.sqrt</w:t>
+      </w:r>
+      <w:proofErr w:type="spellEnd"/>
+      <w:proofErr w:type="gramEnd"/>
+      <w:r>
+        <w:rPr>
+          <w:rFonts w:ascii="Times New Roman" w:hAnsi="Times New Roman" w:cs="Times New Roman"/>
+          <w:sz w:val="24"/>
+          <w:szCs w:val="24"/>
+        </w:rPr>
+        <w:t>(</w:t>
+      </w:r>
+      <w:proofErr w:type="spellStart"/>
+      <w:r>
+        <w:rPr>
+          <w:rFonts w:ascii="Times New Roman" w:hAnsi="Times New Roman" w:cs="Times New Roman"/>
+          <w:sz w:val="24"/>
+          <w:szCs w:val="24"/>
+        </w:rPr>
+        <w:t>pooled_var</w:t>
+      </w:r>
+      <w:proofErr w:type="spellEnd"/>
+      <w:r>
+        <w:rPr>
+          <w:rFonts w:ascii="Times New Roman" w:hAnsi="Times New Roman" w:cs="Times New Roman"/>
+          <w:sz w:val="24"/>
+          <w:szCs w:val="24"/>
+        </w:rPr>
+        <w:t xml:space="preserve"> * (1/</w:t>
+      </w:r>
+      <w:proofErr w:type="spellStart"/>
+      <w:r>
+        <w:rPr>
+          <w:rFonts w:ascii="Times New Roman" w:hAnsi="Times New Roman" w:cs="Times New Roman"/>
+          <w:sz w:val="24"/>
+          <w:szCs w:val="24"/>
+        </w:rPr>
+        <w:t>len</w:t>
+      </w:r>
+      <w:proofErr w:type="spellEnd"/>
+      <w:r>
+        <w:rPr>
+          <w:rFonts w:ascii="Times New Roman" w:hAnsi="Times New Roman" w:cs="Times New Roman"/>
+          <w:sz w:val="24"/>
+          <w:szCs w:val="24"/>
+        </w:rPr>
+        <w:t>(</w:t>
+      </w:r>
+      <w:proofErr w:type="spellStart"/>
+      <w:r>
+        <w:rPr>
+          <w:rFonts w:ascii="Times New Roman" w:hAnsi="Times New Roman" w:cs="Times New Roman"/>
+          <w:sz w:val="24"/>
+          <w:szCs w:val="24"/>
+        </w:rPr>
+        <w:t>high_protein</w:t>
+      </w:r>
+      <w:proofErr w:type="spellEnd"/>
+      <w:r>
+        <w:rPr>
+          <w:rFonts w:ascii="Times New Roman" w:hAnsi="Times New Roman" w:cs="Times New Roman"/>
+          <w:sz w:val="24"/>
+          <w:szCs w:val="24"/>
+        </w:rPr>
+        <w:t>) + 1/</w:t>
+      </w:r>
+      <w:proofErr w:type="spellStart"/>
+      <w:r>
+        <w:rPr>
+          <w:rFonts w:ascii="Times New Roman" w:hAnsi="Times New Roman" w:cs="Times New Roman"/>
+          <w:sz w:val="24"/>
+          <w:szCs w:val="24"/>
+        </w:rPr>
+        <w:t>len</w:t>
+      </w:r>
+      <w:proofErr w:type="spellEnd"/>
+      <w:r>
+        <w:rPr>
+          <w:rFonts w:ascii="Times New Roman" w:hAnsi="Times New Roman" w:cs="Times New Roman"/>
+          <w:sz w:val="24"/>
+          <w:szCs w:val="24"/>
+        </w:rPr>
+        <w:t>(</w:t>
+      </w:r>
+      <w:proofErr w:type="spellStart"/>
+      <w:r>
+        <w:rPr>
+          <w:rFonts w:ascii="Times New Roman" w:hAnsi="Times New Roman" w:cs="Times New Roman"/>
+          <w:sz w:val="24"/>
+          <w:szCs w:val="24"/>
+        </w:rPr>
+        <w:t>low_protein</w:t>
+      </w:r>
+      <w:proofErr w:type="spellEnd"/>
+      <w:r>
+        <w:rPr>
+          <w:rFonts w:ascii="Times New Roman" w:hAnsi="Times New Roman" w:cs="Times New Roman"/>
+          <w:sz w:val="24"/>
+          <w:szCs w:val="24"/>
+        </w:rPr>
+        <w:t>)))</w:t>
+      </w:r>
+    </w:p>
+    <w:p>
+      <w:pPr>
+        <w:rPr>
+          <w:rFonts w:ascii="Times New Roman" w:hAnsi="Times New Roman" w:cs="Times New Roman"/>
+          <w:sz w:val="24"/>
+          <w:szCs w:val="24"/>
+        </w:rPr>
+      </w:pPr>
+      <w:proofErr w:type="spellStart"/>
+      <w:r>
+        <w:rPr>
+          <w:rFonts w:ascii="Times New Roman" w:hAnsi="Times New Roman" w:cs="Times New Roman"/>
+          <w:sz w:val="24"/>
+          <w:szCs w:val="24"/>
+        </w:rPr>
+        <w:t>t_stat</w:t>
+      </w:r>
+      <w:proofErr w:type="spellEnd"/>
+    </w:p>
+    <w:p>
+      <w:pPr>
+        <w:rPr>
+          <w:rFonts w:ascii="Times New Roman" w:hAnsi="Times New Roman" w:cs="Times New Roman"/>
+          <w:sz w:val="24"/>
+          <w:szCs w:val="24"/>
+        </w:rPr>
+      </w:pPr>
+      <w:r>
+        <w:rPr>
+          <w:rFonts w:ascii="Times New Roman" w:hAnsi="Times New Roman" w:cs="Times New Roman"/>
+          <w:sz w:val="24"/>
+          <w:szCs w:val="24"/>
+        </w:rPr>
+        <w:t>stats.t(</w:t>
+      </w:r>
+      <w:proofErr w:type="spellStart"/>
+      <w:r>
+        <w:rPr>
+          <w:rFonts w:ascii="Times New Roman" w:hAnsi="Times New Roman" w:cs="Times New Roman"/>
+          <w:sz w:val="24"/>
+          <w:szCs w:val="24"/>
+        </w:rPr>
+        <w:t>df</w:t>
+      </w:r>
+      <w:proofErr w:type="spellEnd"/>
+      <w:r>
+        <w:rPr>
+          <w:rFonts w:ascii="Times New Roman" w:hAnsi="Times New Roman" w:cs="Times New Roman"/>
+          <w:sz w:val="24"/>
+          <w:szCs w:val="24"/>
+        </w:rPr>
+        <w:t>=</w:t>
+      </w:r>
+      <w:proofErr w:type="spellStart"/>
+      <w:r>
+        <w:rPr>
+          <w:rFonts w:ascii="Times New Roman" w:hAnsi="Times New Roman" w:cs="Times New Roman"/>
+          <w:sz w:val="24"/>
+          <w:szCs w:val="24"/>
+        </w:rPr>
+        <w:t>h_df+l_df</w:t>
+      </w:r>
+      <w:proofErr w:type="spellEnd"/>
+      <w:r>
+        <w:rPr>
+          <w:rFonts w:ascii="Times New Roman" w:hAnsi="Times New Roman" w:cs="Times New Roman"/>
+          <w:sz w:val="24"/>
+          <w:szCs w:val="24"/>
+        </w:rPr>
+        <w:t>).</w:t>
+      </w:r>
+      <w:proofErr w:type="spellStart"/>
+      <w:r>
+        <w:rPr>
+          <w:rFonts w:ascii="Times New Roman" w:hAnsi="Times New Roman" w:cs="Times New Roman"/>
+          <w:sz w:val="24"/>
+          <w:szCs w:val="24"/>
+        </w:rPr>
+        <w:t>cdf</w:t>
+      </w:r>
+      <w:proofErr w:type="spellEnd"/>
+      <w:r>
+        <w:rPr>
+          <w:rFonts w:ascii="Times New Roman" w:hAnsi="Times New Roman" w:cs="Times New Roman"/>
+          <w:sz w:val="24"/>
+          <w:szCs w:val="24"/>
+        </w:rPr>
+        <w:t>(</w:t>
+      </w:r>
+      <w:proofErr w:type="spellStart"/>
+      <w:r>
+        <w:rPr>
+          <w:rFonts w:ascii="Times New Roman" w:hAnsi="Times New Roman" w:cs="Times New Roman"/>
+          <w:sz w:val="24"/>
+          <w:szCs w:val="24"/>
+        </w:rPr>
+        <w:t>t_stat</w:t>
+      </w:r>
+      <w:proofErr w:type="spellEnd"/>
+      <w:r>
+        <w:rPr>
+          <w:rFonts w:ascii="Times New Roman" w:hAnsi="Times New Roman" w:cs="Times New Roman"/>
+          <w:sz w:val="24"/>
+          <w:szCs w:val="24"/>
+        </w:rPr>
+        <w:t>)</w:t>
+      </w:r>
+    </w:p>
+    <w:p>
+      <w:pPr>
+        <w:rPr>
+          <w:rFonts w:ascii="Times New Roman" w:hAnsi="Times New Roman" w:cs="Times New Roman"/>
+          <w:sz w:val="24"/>
+          <w:szCs w:val="24"/>
+        </w:rPr>
+      </w:pPr>
+      <w:r>
+        <w:rPr>
+          <w:noProof/>
+        </w:rPr>
+        <w:lastRenderedPageBreak/>
+        <w:drawing>
+          <wp:inline distT="0" distB="0" distL="0" distR="0" wp14:anchorId="3B4D2A15" wp14:editId="0438C279">
+            <wp:extent cx="5943600" cy="4885055"/>
+            <wp:effectExtent l="0" t="0" r="0" b="0"/>
+            <wp:docPr id="1274722205" name="Picture 1"/>
+            <wp:cNvGraphicFramePr>
+              <a:graphicFrameLocks xmlns:a="http://schemas.openxmlformats.org/drawingml/2006/main" noChangeAspect="1"/>
+            </wp:cNvGraphicFramePr>
+            <a:graphic xmlns:a="http://schemas.openxmlformats.org/drawingml/2006/main">
+              <a:graphicData uri="http://schemas.openxmlformats.org/drawingml/2006/picture">
+                <pic:pic xmlns:pic="http://schemas.openxmlformats.org/drawingml/2006/picture">
+                  <pic:nvPicPr>
+                    <pic:cNvPr id="1274722205" name=""/>
+                    <pic:cNvPicPr/>
+                  </pic:nvPicPr>
+                  <pic:blipFill>
+                    <a:blip r:embed="rId19"/>
+                    <a:stretch>
+                      <a:fillRect/>
+                    </a:stretch>
+                  </pic:blipFill>
+                  <pic:spPr>
+                    <a:xfrm>
+                      <a:off x="0" y="0"/>
+                      <a:ext cx="5943600" cy="4885055"/>
+                    </a:xfrm>
+                    <a:prstGeom prst="rect">
+                      <a:avLst/>
+                    </a:prstGeom>
+                  </pic:spPr>
+                </pic:pic>
+              </a:graphicData>
+            </a:graphic>
+          </wp:inline>
+        </w:drawing>
+      </w:r>
     </w:p>
     <w:sectPr>
       <w:pgSz w:w="12240" w:h="15840"/>
